--- a/親子成長班/包容班/正月十五鬧元宵/正月十五鬧元宵.docx
+++ b/親子成長班/包容班/正月十五鬧元宵/正月十五鬧元宵.docx
@@ -14,103 +14,303 @@
       </w:r>
     </w:p>
     <w:p>
-      <w:r>
-        <w:rPr>
-          <w:rFonts w:hint="eastAsia"/>
-        </w:rPr>
-        <w:t>一、元宵猜謎</w:t>
-      </w:r>
-    </w:p>
-    <w:p>
       <w:pPr>
         <w:pStyle w:val="a3"/>
         <w:numPr>
           <w:ilvl w:val="0"/>
-          <w:numId w:val="1"/>
+          <w:numId w:val="2"/>
         </w:numPr>
         <w:ind w:leftChars="0"/>
+        <w:rPr>
+          <w:rStyle w:val="a6"/>
+          <w:rFonts w:ascii="標楷體" w:eastAsia="標楷體" w:hAnsi="標楷體"/>
+          <w:b w:val="0"/>
+          <w:bCs w:val="0"/>
+          <w:sz w:val="32"/>
+          <w:szCs w:val="32"/>
+        </w:rPr>
+      </w:pPr>
+      <w:r>
+        <w:rPr>
+          <w:rStyle w:val="a6"/>
+          <w:rFonts w:ascii="標楷體" w:eastAsia="標楷體" w:hAnsi="標楷體" w:hint="eastAsia"/>
+          <w:color w:val="000000"/>
+          <w:sz w:val="32"/>
+          <w:szCs w:val="32"/>
+          <w:shd w:val="clear" w:color="auto" w:fill="FFFFFF"/>
+        </w:rPr>
+        <w:t>射字</w:t>
+      </w:r>
+    </w:p>
+    <w:p>
+      <w:pPr>
+        <w:pStyle w:val="a3"/>
+        <w:numPr>
+          <w:ilvl w:val="1"/>
+          <w:numId w:val="2"/>
+        </w:numPr>
+        <w:ind w:leftChars="0"/>
+        <w:rPr>
+          <w:rFonts w:asciiTheme="minorEastAsia" w:hAnsiTheme="minorEastAsia"/>
+          <w:szCs w:val="24"/>
+        </w:rPr>
       </w:pPr>
       <w:proofErr w:type="gramStart"/>
       <w:r>
         <w:rPr>
-          <w:rFonts w:hint="eastAsia"/>
+          <w:rFonts w:asciiTheme="minorEastAsia" w:hAnsiTheme="minorEastAsia" w:hint="eastAsia"/>
+          <w:szCs w:val="24"/>
         </w:rPr>
         <w:t>一點一橫又</w:t>
       </w:r>
       <w:proofErr w:type="gramEnd"/>
       <w:r>
         <w:rPr>
-          <w:rFonts w:hint="eastAsia"/>
+          <w:rFonts w:asciiTheme="minorEastAsia" w:hAnsiTheme="minorEastAsia" w:hint="eastAsia"/>
+          <w:szCs w:val="24"/>
         </w:rPr>
         <w:t>一撇，十對十、日對月。</w:t>
       </w:r>
-      <w:r>
-        <w:rPr>
-          <w:rFonts w:hint="eastAsia"/>
-        </w:rPr>
-        <w:t xml:space="preserve">                </w:t>
-      </w:r>
-      <w:r>
-        <w:rPr>
-          <w:rFonts w:hint="eastAsia"/>
-        </w:rPr>
-        <w:t>射字</w:t>
-      </w:r>
-      <w:proofErr w:type="gramStart"/>
-      <w:r>
-        <w:rPr>
-          <w:rFonts w:hint="eastAsia"/>
-        </w:rPr>
-        <w:t>一</w:t>
-      </w:r>
-      <w:proofErr w:type="gramEnd"/>
+    </w:p>
+    <w:p>
+      <w:pPr>
+        <w:pStyle w:val="a3"/>
+        <w:numPr>
+          <w:ilvl w:val="1"/>
+          <w:numId w:val="2"/>
+        </w:numPr>
+        <w:ind w:leftChars="0"/>
+        <w:rPr>
+          <w:rFonts w:asciiTheme="minorEastAsia" w:hAnsiTheme="minorEastAsia"/>
+          <w:szCs w:val="24"/>
+        </w:rPr>
+      </w:pPr>
+      <w:r>
+        <w:rPr>
+          <w:rFonts w:asciiTheme="minorEastAsia" w:hAnsiTheme="minorEastAsia" w:hint="eastAsia"/>
+          <w:szCs w:val="24"/>
+        </w:rPr>
+        <w:t>你沒有他有,天沒有地有。</w:t>
+      </w:r>
+    </w:p>
+    <w:p>
+      <w:pPr>
+        <w:pStyle w:val="a3"/>
+        <w:numPr>
+          <w:ilvl w:val="1"/>
+          <w:numId w:val="2"/>
+        </w:numPr>
+        <w:ind w:leftChars="0"/>
+        <w:rPr>
+          <w:rFonts w:asciiTheme="minorEastAsia" w:hAnsiTheme="minorEastAsia"/>
+          <w:szCs w:val="24"/>
+        </w:rPr>
+      </w:pPr>
+      <w:r>
+        <w:rPr>
+          <w:rFonts w:asciiTheme="minorEastAsia" w:hAnsiTheme="minorEastAsia" w:hint="eastAsia"/>
+          <w:szCs w:val="24"/>
+        </w:rPr>
+        <w:t>九十九。</w:t>
+      </w:r>
+    </w:p>
+    <w:p>
+      <w:pPr>
+        <w:pStyle w:val="a3"/>
+        <w:numPr>
+          <w:ilvl w:val="1"/>
+          <w:numId w:val="2"/>
+        </w:numPr>
+        <w:ind w:leftChars="0"/>
+        <w:rPr>
+          <w:rFonts w:asciiTheme="minorEastAsia" w:hAnsiTheme="minorEastAsia"/>
+          <w:szCs w:val="24"/>
+        </w:rPr>
+      </w:pPr>
+      <w:r>
+        <w:rPr>
+          <w:rFonts w:asciiTheme="minorEastAsia" w:hAnsiTheme="minorEastAsia" w:hint="eastAsia"/>
+          <w:szCs w:val="24"/>
+        </w:rPr>
+        <w:t>十五天。</w:t>
+      </w:r>
+    </w:p>
+    <w:p>
+      <w:pPr>
+        <w:pStyle w:val="a3"/>
+        <w:numPr>
+          <w:ilvl w:val="1"/>
+          <w:numId w:val="2"/>
+        </w:numPr>
+        <w:ind w:leftChars="0"/>
+        <w:rPr>
+          <w:rFonts w:asciiTheme="minorEastAsia" w:hAnsiTheme="minorEastAsia"/>
+          <w:szCs w:val="24"/>
+        </w:rPr>
+      </w:pPr>
+      <w:r>
+        <w:rPr>
+          <w:rFonts w:asciiTheme="minorEastAsia" w:hAnsiTheme="minorEastAsia" w:hint="eastAsia"/>
+          <w:szCs w:val="24"/>
+        </w:rPr>
+        <w:t>24小時 × 3。</w:t>
+      </w:r>
     </w:p>
     <w:p>
       <w:pPr>
         <w:pStyle w:val="a3"/>
         <w:numPr>
           <w:ilvl w:val="0"/>
-          <w:numId w:val="1"/>
+          <w:numId w:val="2"/>
         </w:numPr>
         <w:ind w:leftChars="0"/>
-      </w:pPr>
-      <w:r>
-        <w:rPr>
-          <w:rFonts w:hint="eastAsia"/>
-        </w:rPr>
-        <w:t>拒絕收受</w:t>
+        <w:rPr>
+          <w:rFonts w:ascii="標楷體" w:eastAsia="標楷體" w:hAnsi="標楷體"/>
+          <w:b/>
+          <w:sz w:val="32"/>
+          <w:szCs w:val="32"/>
+        </w:rPr>
+      </w:pPr>
+      <w:r>
+        <w:rPr>
+          <w:rFonts w:ascii="標楷體" w:eastAsia="標楷體" w:hAnsi="標楷體" w:hint="eastAsia"/>
+          <w:b/>
+          <w:sz w:val="32"/>
+          <w:szCs w:val="32"/>
+        </w:rPr>
+        <w:t>射動物</w:t>
+      </w:r>
+    </w:p>
+    <w:p>
+      <w:pPr>
+        <w:pStyle w:val="a3"/>
+        <w:numPr>
+          <w:ilvl w:val="1"/>
+          <w:numId w:val="2"/>
+        </w:numPr>
+        <w:ind w:leftChars="0"/>
+        <w:rPr>
+          <w:rFonts w:asciiTheme="minorEastAsia" w:hAnsiTheme="minorEastAsia"/>
+          <w:szCs w:val="24"/>
+        </w:rPr>
+      </w:pPr>
+      <w:r>
+        <w:rPr>
+          <w:rFonts w:asciiTheme="minorEastAsia" w:hAnsiTheme="minorEastAsia" w:hint="eastAsia"/>
+          <w:szCs w:val="24"/>
+        </w:rPr>
+        <w:t>外表白如雪，肚裡一團黑，從來不偷竊，硬說</w:t>
       </w:r>
       <w:proofErr w:type="gramStart"/>
       <w:r>
         <w:rPr>
-          <w:rFonts w:hint="eastAsia"/>
-        </w:rPr>
-        <w:t>賄絡</w:t>
+          <w:rFonts w:asciiTheme="minorEastAsia" w:hAnsiTheme="minorEastAsia" w:hint="eastAsia"/>
+          <w:szCs w:val="24"/>
+        </w:rPr>
+        <w:t>他是賊</w:t>
       </w:r>
       <w:proofErr w:type="gramEnd"/>
       <w:r>
         <w:rPr>
-          <w:rFonts w:hint="eastAsia"/>
+          <w:rFonts w:asciiTheme="minorEastAsia" w:hAnsiTheme="minorEastAsia" w:hint="eastAsia"/>
+          <w:szCs w:val="24"/>
         </w:rPr>
         <w:t>。</w:t>
       </w:r>
-      <w:r>
-        <w:rPr>
-          <w:rFonts w:hint="eastAsia"/>
-        </w:rPr>
-        <w:t xml:space="preserve">                    </w:t>
-      </w:r>
-      <w:r>
-        <w:rPr>
-          <w:rFonts w:hint="eastAsia"/>
-        </w:rPr>
-        <w:t xml:space="preserve">              </w:t>
-      </w:r>
-      <w:r>
-        <w:rPr>
-          <w:rFonts w:hint="eastAsia"/>
-        </w:rPr>
-        <w:t>射民俗療法</w:t>
+    </w:p>
+    <w:p>
+      <w:pPr>
+        <w:pStyle w:val="a3"/>
+        <w:numPr>
+          <w:ilvl w:val="1"/>
+          <w:numId w:val="2"/>
+        </w:numPr>
+        <w:ind w:leftChars="0"/>
+        <w:rPr>
+          <w:rFonts w:asciiTheme="minorEastAsia" w:hAnsiTheme="minorEastAsia"/>
+          <w:szCs w:val="24"/>
+        </w:rPr>
+      </w:pPr>
+      <w:r>
+        <w:rPr>
+          <w:rFonts w:asciiTheme="minorEastAsia" w:hAnsiTheme="minorEastAsia" w:hint="eastAsia"/>
+          <w:szCs w:val="24"/>
+        </w:rPr>
+        <w:t>長腳秀才，嘴兒厲害，白天飛去，晚上又來。</w:t>
+      </w:r>
+    </w:p>
+    <w:p>
+      <w:pPr>
+        <w:pStyle w:val="a3"/>
+        <w:numPr>
+          <w:ilvl w:val="1"/>
+          <w:numId w:val="2"/>
+        </w:numPr>
+        <w:ind w:leftChars="0"/>
+        <w:rPr>
+          <w:rFonts w:asciiTheme="minorEastAsia" w:hAnsiTheme="minorEastAsia"/>
+          <w:szCs w:val="24"/>
+        </w:rPr>
+      </w:pPr>
+      <w:r>
+        <w:rPr>
+          <w:rFonts w:asciiTheme="minorEastAsia" w:hAnsiTheme="minorEastAsia" w:hint="eastAsia"/>
+          <w:szCs w:val="24"/>
+        </w:rPr>
+        <w:t>南陽諸葛亮，獨坐</w:t>
+      </w:r>
+      <w:proofErr w:type="gramStart"/>
+      <w:r>
+        <w:rPr>
+          <w:rFonts w:asciiTheme="minorEastAsia" w:hAnsiTheme="minorEastAsia" w:hint="eastAsia"/>
+          <w:szCs w:val="24"/>
+        </w:rPr>
+        <w:t>中軍帳</w:t>
+      </w:r>
+      <w:proofErr w:type="gramEnd"/>
+      <w:r>
+        <w:rPr>
+          <w:rFonts w:asciiTheme="minorEastAsia" w:hAnsiTheme="minorEastAsia" w:hint="eastAsia"/>
+          <w:szCs w:val="24"/>
+        </w:rPr>
+        <w:t>，擺開八卦陣，</w:t>
+      </w:r>
+      <w:proofErr w:type="gramStart"/>
+      <w:r>
+        <w:rPr>
+          <w:rFonts w:asciiTheme="minorEastAsia" w:hAnsiTheme="minorEastAsia" w:hint="eastAsia"/>
+          <w:szCs w:val="24"/>
+        </w:rPr>
+        <w:t>要捉飛來</w:t>
+      </w:r>
+      <w:proofErr w:type="gramEnd"/>
+      <w:r>
+        <w:rPr>
+          <w:rFonts w:asciiTheme="minorEastAsia" w:hAnsiTheme="minorEastAsia" w:hint="eastAsia"/>
+          <w:szCs w:val="24"/>
+        </w:rPr>
+        <w:t>將。</w:t>
+      </w:r>
+    </w:p>
+    <w:p>
+      <w:pPr>
+        <w:pStyle w:val="a3"/>
+        <w:numPr>
+          <w:ilvl w:val="1"/>
+          <w:numId w:val="2"/>
+        </w:numPr>
+        <w:ind w:leftChars="0"/>
+        <w:rPr>
+          <w:rFonts w:asciiTheme="minorEastAsia" w:hAnsiTheme="minorEastAsia"/>
+          <w:szCs w:val="24"/>
+        </w:rPr>
+      </w:pPr>
+      <w:r>
+        <w:rPr>
+          <w:rFonts w:asciiTheme="minorEastAsia" w:hAnsiTheme="minorEastAsia" w:hint="eastAsia"/>
+          <w:szCs w:val="24"/>
+        </w:rPr>
+        <w:t>看不見，聽不到。</w:t>
       </w:r>
     </w:p>
     <w:p>
@@ -118,1040 +318,1101 @@
         <w:pStyle w:val="a3"/>
         <w:numPr>
           <w:ilvl w:val="0"/>
-          <w:numId w:val="1"/>
+          <w:numId w:val="2"/>
         </w:numPr>
         <w:ind w:leftChars="0"/>
-      </w:pPr>
-      <w:r>
-        <w:rPr>
-          <w:rFonts w:hint="eastAsia"/>
-        </w:rPr>
-        <w:t>外表白如雪，肚裡一團黑，從來不偷竊，硬說</w:t>
-      </w:r>
-      <w:proofErr w:type="gramStart"/>
-      <w:r>
-        <w:rPr>
-          <w:rFonts w:hint="eastAsia"/>
-        </w:rPr>
-        <w:t>他是賊</w:t>
-      </w:r>
-      <w:proofErr w:type="gramEnd"/>
-      <w:r>
-        <w:rPr>
-          <w:rFonts w:hint="eastAsia"/>
-        </w:rPr>
-        <w:t>。射動物</w:t>
-      </w:r>
-      <w:proofErr w:type="gramStart"/>
-      <w:r>
-        <w:rPr>
-          <w:rFonts w:hint="eastAsia"/>
-        </w:rPr>
-        <w:t>一</w:t>
-      </w:r>
-      <w:proofErr w:type="gramEnd"/>
+        <w:rPr>
+          <w:rFonts w:ascii="標楷體" w:eastAsia="標楷體" w:hAnsi="標楷體"/>
+          <w:b/>
+          <w:sz w:val="32"/>
+          <w:szCs w:val="32"/>
+        </w:rPr>
+      </w:pPr>
+      <w:r>
+        <w:rPr>
+          <w:rFonts w:ascii="標楷體" w:eastAsia="標楷體" w:hAnsi="標楷體" w:hint="eastAsia"/>
+          <w:b/>
+          <w:sz w:val="32"/>
+          <w:szCs w:val="32"/>
+        </w:rPr>
+        <w:t>射</w:t>
+      </w:r>
+      <w:r>
+        <w:rPr>
+          <w:rFonts w:ascii="標楷體" w:eastAsia="標楷體" w:hAnsi="標楷體" w:hint="eastAsia"/>
+          <w:b/>
+          <w:sz w:val="32"/>
+          <w:szCs w:val="32"/>
+        </w:rPr>
+        <w:t>數學名詞</w:t>
+      </w:r>
+    </w:p>
+    <w:p>
+      <w:pPr>
+        <w:pStyle w:val="a3"/>
+        <w:numPr>
+          <w:ilvl w:val="1"/>
+          <w:numId w:val="2"/>
+        </w:numPr>
+        <w:ind w:leftChars="0"/>
+        <w:rPr>
+          <w:rFonts w:asciiTheme="minorEastAsia" w:hAnsiTheme="minorEastAsia"/>
+          <w:szCs w:val="24"/>
+        </w:rPr>
+      </w:pPr>
+      <w:r>
+        <w:rPr>
+          <w:rFonts w:asciiTheme="minorEastAsia" w:hAnsiTheme="minorEastAsia" w:hint="eastAsia"/>
+          <w:szCs w:val="24"/>
+        </w:rPr>
+        <w:t>坐船須知</w:t>
+      </w:r>
+      <w:r>
+        <w:rPr>
+          <w:rFonts w:asciiTheme="minorEastAsia" w:hAnsiTheme="minorEastAsia" w:hint="eastAsia"/>
+          <w:szCs w:val="24"/>
+        </w:rPr>
+        <w:t>。</w:t>
+      </w:r>
+    </w:p>
+    <w:p>
+      <w:pPr>
+        <w:pStyle w:val="a3"/>
+        <w:numPr>
+          <w:ilvl w:val="1"/>
+          <w:numId w:val="2"/>
+        </w:numPr>
+        <w:ind w:leftChars="0"/>
+        <w:rPr>
+          <w:rFonts w:asciiTheme="minorEastAsia" w:hAnsiTheme="minorEastAsia"/>
+          <w:szCs w:val="24"/>
+        </w:rPr>
+      </w:pPr>
+      <w:r>
+        <w:rPr>
+          <w:rFonts w:asciiTheme="minorEastAsia" w:hAnsiTheme="minorEastAsia" w:hint="eastAsia"/>
+          <w:szCs w:val="24"/>
+        </w:rPr>
+        <w:t>一分錢一分貨</w:t>
+      </w:r>
+    </w:p>
+    <w:p>
+      <w:pPr>
+        <w:pStyle w:val="a3"/>
+        <w:numPr>
+          <w:ilvl w:val="1"/>
+          <w:numId w:val="2"/>
+        </w:numPr>
+        <w:ind w:leftChars="0"/>
+        <w:rPr>
+          <w:rFonts w:asciiTheme="minorEastAsia" w:hAnsiTheme="minorEastAsia"/>
+          <w:szCs w:val="24"/>
+        </w:rPr>
+      </w:pPr>
+      <w:r>
+        <w:rPr>
+          <w:rFonts w:asciiTheme="minorEastAsia" w:hAnsiTheme="minorEastAsia" w:hint="eastAsia"/>
+          <w:szCs w:val="24"/>
+        </w:rPr>
+        <w:t>敵方全軍覆沒</w:t>
+      </w:r>
+    </w:p>
+    <w:p>
+      <w:pPr>
+        <w:pStyle w:val="a3"/>
+        <w:numPr>
+          <w:ilvl w:val="1"/>
+          <w:numId w:val="2"/>
+        </w:numPr>
+        <w:ind w:leftChars="0"/>
+        <w:rPr>
+          <w:rFonts w:asciiTheme="minorEastAsia" w:hAnsiTheme="minorEastAsia"/>
+          <w:szCs w:val="24"/>
+        </w:rPr>
+      </w:pPr>
+      <w:r>
+        <w:rPr>
+          <w:rFonts w:asciiTheme="minorEastAsia" w:hAnsiTheme="minorEastAsia" w:hint="eastAsia"/>
+          <w:szCs w:val="24"/>
+        </w:rPr>
+        <w:t>相同尺碼的褲子</w:t>
+      </w:r>
     </w:p>
     <w:p>
       <w:pPr>
         <w:pStyle w:val="a3"/>
         <w:numPr>
           <w:ilvl w:val="0"/>
-          <w:numId w:val="1"/>
+          <w:numId w:val="2"/>
         </w:numPr>
         <w:ind w:leftChars="0"/>
-      </w:pPr>
-      <w:r>
-        <w:rPr>
-          <w:rFonts w:hint="eastAsia"/>
-        </w:rPr>
-        <w:t>長腳秀才，嘴兒厲害，白天飛去，晚上又來。</w:t>
-      </w:r>
-      <w:r>
-        <w:rPr>
-          <w:rFonts w:hint="eastAsia"/>
-        </w:rPr>
-        <w:t xml:space="preserve">        </w:t>
-      </w:r>
-      <w:r>
-        <w:rPr>
-          <w:rFonts w:hint="eastAsia"/>
-        </w:rPr>
-        <w:t>射動物</w:t>
-      </w:r>
-      <w:proofErr w:type="gramStart"/>
-      <w:r>
-        <w:rPr>
-          <w:rFonts w:hint="eastAsia"/>
-        </w:rPr>
-        <w:t>一</w:t>
-      </w:r>
-      <w:proofErr w:type="gramEnd"/>
+        <w:rPr>
+          <w:rFonts w:ascii="標楷體" w:eastAsia="標楷體" w:hAnsi="標楷體"/>
+          <w:b/>
+          <w:sz w:val="32"/>
+          <w:szCs w:val="32"/>
+        </w:rPr>
+      </w:pPr>
+      <w:r>
+        <w:rPr>
+          <w:rFonts w:ascii="標楷體" w:eastAsia="標楷體" w:hAnsi="標楷體" w:hint="eastAsia"/>
+          <w:b/>
+          <w:sz w:val="32"/>
+          <w:szCs w:val="32"/>
+        </w:rPr>
+        <w:t>射</w:t>
+      </w:r>
+      <w:r>
+        <w:rPr>
+          <w:rFonts w:ascii="標楷體" w:eastAsia="標楷體" w:hAnsi="標楷體" w:hint="eastAsia"/>
+          <w:b/>
+          <w:sz w:val="32"/>
+          <w:szCs w:val="32"/>
+        </w:rPr>
+        <w:t>數</w:t>
+      </w:r>
+      <w:r>
+        <w:rPr>
+          <w:rFonts w:ascii="標楷體" w:eastAsia="標楷體" w:hAnsi="標楷體" w:hint="eastAsia"/>
+          <w:b/>
+          <w:sz w:val="32"/>
+          <w:szCs w:val="32"/>
+        </w:rPr>
+        <w:t>字</w:t>
+      </w:r>
+      <w:r>
+        <w:rPr>
+          <w:rFonts w:ascii="標楷體" w:eastAsia="標楷體" w:hAnsi="標楷體"/>
+          <w:b/>
+          <w:sz w:val="32"/>
+          <w:szCs w:val="32"/>
+        </w:rPr>
+        <w:sym w:font="Wingdings" w:char="F0E0"/>
+      </w:r>
+      <w:r>
+        <w:rPr>
+          <w:rFonts w:ascii="標楷體" w:eastAsia="標楷體" w:hAnsi="標楷體" w:hint="eastAsia"/>
+          <w:b/>
+          <w:sz w:val="32"/>
+          <w:szCs w:val="32"/>
+        </w:rPr>
+        <w:t>成語</w:t>
+      </w:r>
+    </w:p>
+    <w:p>
+      <w:pPr>
+        <w:pStyle w:val="a3"/>
+        <w:numPr>
+          <w:ilvl w:val="1"/>
+          <w:numId w:val="2"/>
+        </w:numPr>
+        <w:ind w:leftChars="0"/>
+        <w:rPr>
+          <w:rFonts w:asciiTheme="minorEastAsia" w:hAnsiTheme="minorEastAsia"/>
+          <w:szCs w:val="24"/>
+        </w:rPr>
+      </w:pPr>
+      <w:r>
+        <w:rPr>
+          <w:rFonts w:asciiTheme="minorEastAsia" w:hAnsiTheme="minorEastAsia"/>
+          <w:szCs w:val="24"/>
+        </w:rPr>
+        <w:t>40 ÷ 6</w:t>
+      </w:r>
+    </w:p>
+    <w:p>
+      <w:pPr>
+        <w:pStyle w:val="a3"/>
+        <w:numPr>
+          <w:ilvl w:val="1"/>
+          <w:numId w:val="2"/>
+        </w:numPr>
+        <w:ind w:leftChars="0"/>
+        <w:rPr>
+          <w:rFonts w:asciiTheme="minorEastAsia" w:hAnsiTheme="minorEastAsia"/>
+          <w:szCs w:val="24"/>
+        </w:rPr>
+      </w:pPr>
+      <w:r>
+        <w:rPr>
+          <w:rFonts w:asciiTheme="minorEastAsia" w:hAnsiTheme="minorEastAsia"/>
+          <w:szCs w:val="24"/>
+        </w:rPr>
+        <w:t>1 × 1 = 1</w:t>
+      </w:r>
+    </w:p>
+    <w:p>
+      <w:pPr>
+        <w:pStyle w:val="a3"/>
+        <w:numPr>
+          <w:ilvl w:val="1"/>
+          <w:numId w:val="2"/>
+        </w:numPr>
+        <w:ind w:leftChars="0"/>
+        <w:rPr>
+          <w:rFonts w:asciiTheme="minorEastAsia" w:hAnsiTheme="minorEastAsia"/>
+          <w:szCs w:val="24"/>
+        </w:rPr>
+      </w:pPr>
+      <w:r>
+        <w:rPr>
+          <w:rFonts w:asciiTheme="minorEastAsia" w:hAnsiTheme="minorEastAsia" w:hint="eastAsia"/>
+          <w:szCs w:val="24"/>
+        </w:rPr>
+        <w:t>86400秒行走1000000公尺</w:t>
+      </w:r>
+    </w:p>
+    <w:p>
+      <w:pPr>
+        <w:pStyle w:val="a3"/>
+        <w:numPr>
+          <w:ilvl w:val="1"/>
+          <w:numId w:val="2"/>
+        </w:numPr>
+        <w:ind w:leftChars="0"/>
+        <w:rPr>
+          <w:rFonts w:asciiTheme="minorEastAsia" w:hAnsiTheme="minorEastAsia"/>
+          <w:szCs w:val="24"/>
+        </w:rPr>
+      </w:pPr>
+      <w:r>
+        <w:rPr>
+          <w:rFonts w:asciiTheme="minorEastAsia" w:hAnsiTheme="minorEastAsia"/>
+          <w:szCs w:val="24"/>
+        </w:rPr>
+        <w:t>1,2,3,4,5,6,0,9,10</w:t>
+      </w:r>
+    </w:p>
+    <w:p>
+      <w:pPr>
+        <w:pStyle w:val="a3"/>
+        <w:numPr>
+          <w:ilvl w:val="1"/>
+          <w:numId w:val="2"/>
+        </w:numPr>
+        <w:ind w:leftChars="0"/>
+        <w:rPr>
+          <w:rFonts w:asciiTheme="minorEastAsia" w:hAnsiTheme="minorEastAsia"/>
+          <w:szCs w:val="24"/>
+        </w:rPr>
+      </w:pPr>
+      <w:r>
+        <w:rPr>
+          <w:rFonts w:asciiTheme="minorEastAsia" w:hAnsiTheme="minorEastAsia"/>
+          <w:szCs w:val="24"/>
+        </w:rPr>
+        <w:t>a + b  = 1</w:t>
+      </w:r>
     </w:p>
     <w:p>
       <w:pPr>
         <w:pStyle w:val="a3"/>
         <w:numPr>
           <w:ilvl w:val="0"/>
-          <w:numId w:val="1"/>
+          <w:numId w:val="2"/>
         </w:numPr>
         <w:ind w:leftChars="0"/>
-      </w:pPr>
-      <w:r>
-        <w:rPr>
-          <w:rFonts w:hint="eastAsia"/>
-        </w:rPr>
-        <w:t>南陽諸葛亮，獨坐</w:t>
-      </w:r>
-      <w:proofErr w:type="gramStart"/>
-      <w:r>
-        <w:rPr>
-          <w:rFonts w:hint="eastAsia"/>
-        </w:rPr>
-        <w:t>中軍帳</w:t>
-      </w:r>
-      <w:proofErr w:type="gramEnd"/>
-      <w:r>
-        <w:rPr>
-          <w:rFonts w:hint="eastAsia"/>
-        </w:rPr>
-        <w:t>，擺開八卦陣，</w:t>
-      </w:r>
-      <w:proofErr w:type="gramStart"/>
-      <w:r>
-        <w:rPr>
-          <w:rFonts w:hint="eastAsia"/>
-        </w:rPr>
-        <w:t>要捉飛來</w:t>
-      </w:r>
-      <w:proofErr w:type="gramEnd"/>
-      <w:r>
-        <w:rPr>
-          <w:rFonts w:hint="eastAsia"/>
-        </w:rPr>
-        <w:t>將。射動物</w:t>
-      </w:r>
-      <w:proofErr w:type="gramStart"/>
-      <w:r>
-        <w:rPr>
-          <w:rFonts w:hint="eastAsia"/>
-        </w:rPr>
-        <w:t>一</w:t>
-      </w:r>
-      <w:proofErr w:type="gramEnd"/>
+        <w:rPr>
+          <w:rFonts w:ascii="標楷體" w:eastAsia="標楷體" w:hAnsi="標楷體"/>
+          <w:b/>
+          <w:sz w:val="32"/>
+          <w:szCs w:val="32"/>
+        </w:rPr>
+      </w:pPr>
+      <w:r>
+        <w:rPr>
+          <w:rFonts w:ascii="標楷體" w:eastAsia="標楷體" w:hAnsi="標楷體" w:hint="eastAsia"/>
+          <w:b/>
+          <w:sz w:val="32"/>
+          <w:szCs w:val="32"/>
+        </w:rPr>
+        <w:t>射</w:t>
+      </w:r>
+      <w:r>
+        <w:rPr>
+          <w:rFonts w:ascii="標楷體" w:eastAsia="標楷體" w:hAnsi="標楷體" w:hint="eastAsia"/>
+          <w:b/>
+          <w:sz w:val="32"/>
+          <w:szCs w:val="32"/>
+        </w:rPr>
+        <w:t>地名</w:t>
+      </w:r>
+    </w:p>
+    <w:p>
+      <w:pPr>
+        <w:pStyle w:val="a3"/>
+        <w:numPr>
+          <w:ilvl w:val="1"/>
+          <w:numId w:val="2"/>
+        </w:numPr>
+        <w:ind w:leftChars="0"/>
+        <w:rPr>
+          <w:rFonts w:asciiTheme="minorEastAsia" w:hAnsiTheme="minorEastAsia"/>
+          <w:szCs w:val="24"/>
+        </w:rPr>
+      </w:pPr>
+      <w:r>
+        <w:rPr>
+          <w:rFonts w:asciiTheme="minorEastAsia" w:hAnsiTheme="minorEastAsia" w:hint="eastAsia"/>
+          <w:szCs w:val="24"/>
+        </w:rPr>
+        <w:t>玉皇大帝他娘</w:t>
+      </w:r>
+    </w:p>
+    <w:p>
+      <w:pPr>
+        <w:pStyle w:val="a3"/>
+        <w:numPr>
+          <w:ilvl w:val="1"/>
+          <w:numId w:val="2"/>
+        </w:numPr>
+        <w:ind w:leftChars="0"/>
+        <w:rPr>
+          <w:rFonts w:asciiTheme="minorEastAsia" w:hAnsiTheme="minorEastAsia"/>
+          <w:szCs w:val="24"/>
+        </w:rPr>
+      </w:pPr>
+      <w:r>
+        <w:rPr>
+          <w:rFonts w:asciiTheme="minorEastAsia" w:hAnsiTheme="minorEastAsia" w:hint="eastAsia"/>
+          <w:szCs w:val="24"/>
+        </w:rPr>
+        <w:t>雨後春筍</w:t>
+      </w:r>
+    </w:p>
+    <w:p>
+      <w:pPr>
+        <w:pStyle w:val="a3"/>
+        <w:numPr>
+          <w:ilvl w:val="1"/>
+          <w:numId w:val="2"/>
+        </w:numPr>
+        <w:ind w:leftChars="0"/>
+        <w:rPr>
+          <w:rFonts w:asciiTheme="minorEastAsia" w:hAnsiTheme="minorEastAsia"/>
+          <w:szCs w:val="24"/>
+        </w:rPr>
+      </w:pPr>
+      <w:r>
+        <w:rPr>
+          <w:rFonts w:asciiTheme="minorEastAsia" w:hAnsiTheme="minorEastAsia" w:hint="eastAsia"/>
+          <w:szCs w:val="24"/>
+        </w:rPr>
+        <w:t>君子之交</w:t>
+      </w:r>
+    </w:p>
+    <w:p>
+      <w:pPr>
+        <w:pStyle w:val="a3"/>
+        <w:numPr>
+          <w:ilvl w:val="1"/>
+          <w:numId w:val="2"/>
+        </w:numPr>
+        <w:ind w:leftChars="0"/>
+        <w:rPr>
+          <w:rFonts w:asciiTheme="minorEastAsia" w:hAnsiTheme="minorEastAsia"/>
+          <w:szCs w:val="24"/>
+        </w:rPr>
+      </w:pPr>
+      <w:r>
+        <w:rPr>
+          <w:rFonts w:asciiTheme="minorEastAsia" w:hAnsiTheme="minorEastAsia" w:hint="eastAsia"/>
+          <w:szCs w:val="24"/>
+        </w:rPr>
+        <w:t>開張大吉</w:t>
+      </w:r>
+    </w:p>
+    <w:p>
+      <w:pPr>
+        <w:pStyle w:val="a3"/>
+        <w:numPr>
+          <w:ilvl w:val="1"/>
+          <w:numId w:val="2"/>
+        </w:numPr>
+        <w:ind w:leftChars="0"/>
+        <w:rPr>
+          <w:rFonts w:asciiTheme="minorEastAsia" w:hAnsiTheme="minorEastAsia"/>
+          <w:szCs w:val="24"/>
+        </w:rPr>
+      </w:pPr>
+      <w:r>
+        <w:rPr>
+          <w:rFonts w:asciiTheme="minorEastAsia" w:hAnsiTheme="minorEastAsia" w:hint="eastAsia"/>
+          <w:szCs w:val="24"/>
+        </w:rPr>
+        <w:t>關公過江</w:t>
+      </w:r>
+    </w:p>
+    <w:p>
+      <w:pPr>
+        <w:pStyle w:val="a3"/>
+        <w:numPr>
+          <w:ilvl w:val="1"/>
+          <w:numId w:val="2"/>
+        </w:numPr>
+        <w:ind w:leftChars="0"/>
+        <w:rPr>
+          <w:rFonts w:asciiTheme="minorEastAsia" w:hAnsiTheme="minorEastAsia"/>
+          <w:szCs w:val="24"/>
+        </w:rPr>
+      </w:pPr>
+      <w:proofErr w:type="spellStart"/>
+      <w:r>
+        <w:rPr>
+          <w:rFonts w:asciiTheme="minorEastAsia" w:hAnsiTheme="minorEastAsia" w:hint="eastAsia"/>
+          <w:szCs w:val="24"/>
+        </w:rPr>
+        <w:t>Helly</w:t>
+      </w:r>
+      <w:proofErr w:type="spellEnd"/>
+      <w:r>
+        <w:rPr>
+          <w:rFonts w:asciiTheme="minorEastAsia" w:hAnsiTheme="minorEastAsia" w:hint="eastAsia"/>
+          <w:szCs w:val="24"/>
+        </w:rPr>
+        <w:t xml:space="preserve"> kitty賣光光</w:t>
+      </w:r>
     </w:p>
     <w:p>
       <w:pPr>
         <w:pStyle w:val="a3"/>
         <w:numPr>
           <w:ilvl w:val="0"/>
-          <w:numId w:val="1"/>
+          <w:numId w:val="2"/>
         </w:numPr>
         <w:ind w:leftChars="0"/>
-      </w:pPr>
-      <w:r>
-        <w:rPr>
-          <w:rFonts w:hint="eastAsia"/>
-        </w:rPr>
-        <w:t>彎彎背脊長長牙，喜歡在人頭上爬。</w:t>
-      </w:r>
-      <w:r>
-        <w:rPr>
-          <w:rFonts w:hint="eastAsia"/>
-        </w:rPr>
-        <w:t xml:space="preserve">                </w:t>
-      </w:r>
-      <w:r>
-        <w:rPr>
-          <w:rFonts w:hint="eastAsia"/>
-        </w:rPr>
-        <w:t>射物品</w:t>
-      </w:r>
+        <w:rPr>
+          <w:rFonts w:ascii="標楷體" w:eastAsia="標楷體" w:hAnsi="標楷體"/>
+          <w:b/>
+          <w:sz w:val="32"/>
+          <w:szCs w:val="32"/>
+        </w:rPr>
+      </w:pPr>
+      <w:r>
+        <w:rPr>
+          <w:rFonts w:ascii="標楷體" w:eastAsia="標楷體" w:hAnsi="標楷體" w:hint="eastAsia"/>
+          <w:b/>
+          <w:sz w:val="32"/>
+          <w:szCs w:val="32"/>
+        </w:rPr>
+        <w:t>射</w:t>
+      </w:r>
+      <w:r>
+        <w:rPr>
+          <w:rFonts w:ascii="標楷體" w:eastAsia="標楷體" w:hAnsi="標楷體" w:hint="eastAsia"/>
+          <w:b/>
+          <w:sz w:val="32"/>
+          <w:szCs w:val="32"/>
+        </w:rPr>
+        <w:t>成語</w:t>
+      </w:r>
+    </w:p>
+    <w:p>
+      <w:pPr>
+        <w:pStyle w:val="a3"/>
+        <w:numPr>
+          <w:ilvl w:val="1"/>
+          <w:numId w:val="2"/>
+        </w:numPr>
+        <w:ind w:leftChars="0"/>
+        <w:rPr>
+          <w:rFonts w:asciiTheme="minorEastAsia" w:hAnsiTheme="minorEastAsia"/>
+          <w:szCs w:val="24"/>
+        </w:rPr>
+      </w:pPr>
+      <w:r>
+        <w:rPr>
+          <w:rFonts w:asciiTheme="minorEastAsia" w:hAnsiTheme="minorEastAsia" w:hint="eastAsia"/>
+          <w:szCs w:val="24"/>
+        </w:rPr>
+        <w:t>孕婦過獨木橋</w:t>
+      </w:r>
+    </w:p>
+    <w:p>
+      <w:pPr>
+        <w:pStyle w:val="a3"/>
+        <w:numPr>
+          <w:ilvl w:val="1"/>
+          <w:numId w:val="2"/>
+        </w:numPr>
+        <w:ind w:leftChars="0"/>
+        <w:rPr>
+          <w:rFonts w:asciiTheme="minorEastAsia" w:hAnsiTheme="minorEastAsia"/>
+          <w:szCs w:val="24"/>
+        </w:rPr>
+      </w:pPr>
       <w:proofErr w:type="gramStart"/>
       <w:r>
         <w:rPr>
-          <w:rFonts w:hint="eastAsia"/>
-        </w:rPr>
-        <w:t>一</w:t>
+          <w:rFonts w:asciiTheme="minorEastAsia" w:hAnsiTheme="minorEastAsia" w:hint="eastAsia"/>
+          <w:szCs w:val="24"/>
+        </w:rPr>
+        <w:t>只騙中年人</w:t>
       </w:r>
       <w:proofErr w:type="gramEnd"/>
+    </w:p>
+    <w:p>
+      <w:pPr>
+        <w:pStyle w:val="a3"/>
+        <w:numPr>
+          <w:ilvl w:val="1"/>
+          <w:numId w:val="2"/>
+        </w:numPr>
+        <w:ind w:leftChars="0"/>
+        <w:rPr>
+          <w:rFonts w:asciiTheme="minorEastAsia" w:hAnsiTheme="minorEastAsia"/>
+          <w:szCs w:val="24"/>
+        </w:rPr>
+      </w:pPr>
+      <w:r>
+        <w:rPr>
+          <w:rFonts w:asciiTheme="minorEastAsia" w:hAnsiTheme="minorEastAsia" w:hint="eastAsia"/>
+          <w:szCs w:val="24"/>
+        </w:rPr>
+        <w:t>老翁的世界</w:t>
+      </w:r>
+    </w:p>
+    <w:p>
+      <w:pPr>
+        <w:pStyle w:val="a3"/>
+        <w:numPr>
+          <w:ilvl w:val="1"/>
+          <w:numId w:val="2"/>
+        </w:numPr>
+        <w:ind w:leftChars="0"/>
+        <w:rPr>
+          <w:rFonts w:asciiTheme="minorEastAsia" w:hAnsiTheme="minorEastAsia"/>
+          <w:szCs w:val="24"/>
+        </w:rPr>
+      </w:pPr>
+      <w:r>
+        <w:rPr>
+          <w:rFonts w:asciiTheme="minorEastAsia" w:hAnsiTheme="minorEastAsia" w:hint="eastAsia"/>
+          <w:szCs w:val="24"/>
+        </w:rPr>
+        <w:t>乞丐學魔術</w:t>
+      </w:r>
+    </w:p>
+    <w:p>
+      <w:pPr>
+        <w:pStyle w:val="a3"/>
+        <w:numPr>
+          <w:ilvl w:val="1"/>
+          <w:numId w:val="2"/>
+        </w:numPr>
+        <w:ind w:leftChars="0"/>
+        <w:rPr>
+          <w:rFonts w:asciiTheme="minorEastAsia" w:hAnsiTheme="minorEastAsia"/>
+          <w:szCs w:val="24"/>
+        </w:rPr>
+      </w:pPr>
+      <w:r>
+        <w:rPr>
+          <w:rFonts w:asciiTheme="minorEastAsia" w:hAnsiTheme="minorEastAsia" w:hint="eastAsia"/>
+          <w:szCs w:val="24"/>
+        </w:rPr>
+        <w:t>離了</w:t>
+      </w:r>
+      <w:proofErr w:type="gramStart"/>
+      <w:r>
+        <w:rPr>
+          <w:rFonts w:asciiTheme="minorEastAsia" w:hAnsiTheme="minorEastAsia" w:hint="eastAsia"/>
+          <w:szCs w:val="24"/>
+        </w:rPr>
+        <w:t>很多次婚的</w:t>
+      </w:r>
+      <w:proofErr w:type="gramEnd"/>
+      <w:r>
+        <w:rPr>
+          <w:rFonts w:asciiTheme="minorEastAsia" w:hAnsiTheme="minorEastAsia" w:hint="eastAsia"/>
+          <w:szCs w:val="24"/>
+        </w:rPr>
+        <w:t>女人</w:t>
+      </w:r>
+    </w:p>
+    <w:p>
+      <w:pPr>
+        <w:pStyle w:val="a3"/>
+        <w:numPr>
+          <w:ilvl w:val="1"/>
+          <w:numId w:val="2"/>
+        </w:numPr>
+        <w:ind w:leftChars="0"/>
+        <w:rPr>
+          <w:rFonts w:asciiTheme="minorEastAsia" w:hAnsiTheme="minorEastAsia"/>
+          <w:szCs w:val="24"/>
+        </w:rPr>
+      </w:pPr>
+      <w:r>
+        <w:rPr>
+          <w:rFonts w:asciiTheme="minorEastAsia" w:hAnsiTheme="minorEastAsia" w:hint="eastAsia"/>
+          <w:szCs w:val="24"/>
+        </w:rPr>
+        <w:lastRenderedPageBreak/>
+        <w:t>導遊</w:t>
+      </w:r>
     </w:p>
     <w:p>
       <w:pPr>
         <w:pStyle w:val="a3"/>
         <w:numPr>
           <w:ilvl w:val="0"/>
-          <w:numId w:val="1"/>
+          <w:numId w:val="2"/>
         </w:numPr>
         <w:ind w:leftChars="0"/>
-      </w:pPr>
-      <w:proofErr w:type="gramStart"/>
+        <w:rPr>
+          <w:rFonts w:ascii="標楷體" w:eastAsia="標楷體" w:hAnsi="標楷體"/>
+          <w:b/>
+          <w:sz w:val="32"/>
+          <w:szCs w:val="32"/>
+        </w:rPr>
+      </w:pPr>
+      <w:r>
+        <w:rPr>
+          <w:rFonts w:ascii="標楷體" w:eastAsia="標楷體" w:hAnsi="標楷體" w:hint="eastAsia"/>
+          <w:b/>
+          <w:sz w:val="32"/>
+          <w:szCs w:val="32"/>
+        </w:rPr>
+        <w:t>射</w:t>
+      </w:r>
+      <w:r>
+        <w:rPr>
+          <w:rFonts w:ascii="標楷體" w:eastAsia="標楷體" w:hAnsi="標楷體" w:hint="eastAsia"/>
+          <w:b/>
+          <w:sz w:val="32"/>
+          <w:szCs w:val="32"/>
+        </w:rPr>
+        <w:t>英文</w:t>
+      </w:r>
+      <w:r>
+        <w:rPr>
+          <w:rFonts w:ascii="標楷體" w:eastAsia="標楷體" w:hAnsi="標楷體"/>
+          <w:b/>
+          <w:sz w:val="32"/>
+          <w:szCs w:val="32"/>
+        </w:rPr>
+        <w:sym w:font="Wingdings" w:char="F0E0"/>
+      </w:r>
+      <w:r>
+        <w:rPr>
+          <w:rFonts w:ascii="標楷體" w:eastAsia="標楷體" w:hAnsi="標楷體" w:hint="eastAsia"/>
+          <w:b/>
+          <w:sz w:val="32"/>
+          <w:szCs w:val="32"/>
+        </w:rPr>
+        <w:t>成語</w:t>
+      </w:r>
+    </w:p>
+    <w:p>
+      <w:pPr>
+        <w:pStyle w:val="a3"/>
+        <w:numPr>
+          <w:ilvl w:val="1"/>
+          <w:numId w:val="2"/>
+        </w:numPr>
+        <w:ind w:leftChars="0"/>
+        <w:rPr>
+          <w:rFonts w:asciiTheme="minorEastAsia" w:hAnsiTheme="minorEastAsia"/>
+          <w:szCs w:val="24"/>
+        </w:rPr>
+      </w:pPr>
+      <w:r>
+        <w:rPr>
+          <w:rFonts w:asciiTheme="minorEastAsia" w:hAnsiTheme="minorEastAsia"/>
+          <w:szCs w:val="24"/>
+        </w:rPr>
+        <w:t>Hope everything goes your way.</w:t>
+      </w:r>
+    </w:p>
+    <w:p>
+      <w:pPr>
+        <w:pStyle w:val="a3"/>
+        <w:numPr>
+          <w:ilvl w:val="1"/>
+          <w:numId w:val="2"/>
+        </w:numPr>
+        <w:ind w:leftChars="0"/>
+        <w:rPr>
+          <w:rFonts w:asciiTheme="minorEastAsia" w:hAnsiTheme="minorEastAsia"/>
+          <w:szCs w:val="24"/>
+        </w:rPr>
+      </w:pPr>
+      <w:r>
+        <w:rPr>
+          <w:rFonts w:asciiTheme="minorEastAsia" w:hAnsiTheme="minorEastAsia"/>
+          <w:szCs w:val="24"/>
+        </w:rPr>
+        <w:t>May the road rise to meet you</w:t>
+      </w:r>
+      <w:r>
+        <w:rPr>
+          <w:rFonts w:asciiTheme="minorEastAsia" w:hAnsiTheme="minorEastAsia" w:hint="eastAsia"/>
+          <w:szCs w:val="24"/>
+        </w:rPr>
+        <w:t>.</w:t>
+      </w:r>
+    </w:p>
+    <w:p>
+      <w:pPr>
+        <w:pStyle w:val="a3"/>
+        <w:numPr>
+          <w:ilvl w:val="1"/>
+          <w:numId w:val="2"/>
+        </w:numPr>
+        <w:ind w:leftChars="0"/>
+        <w:rPr>
+          <w:rFonts w:asciiTheme="minorEastAsia" w:hAnsiTheme="minorEastAsia"/>
+          <w:szCs w:val="24"/>
+        </w:rPr>
+      </w:pPr>
+      <w:r>
+        <w:rPr>
+          <w:rFonts w:asciiTheme="minorEastAsia" w:hAnsiTheme="minorEastAsia"/>
+          <w:szCs w:val="24"/>
+        </w:rPr>
+        <w:t>You cannot tell a book by its cover</w:t>
+      </w:r>
+      <w:r>
+        <w:rPr>
+          <w:rFonts w:asciiTheme="minorEastAsia" w:hAnsiTheme="minorEastAsia" w:hint="eastAsia"/>
+          <w:szCs w:val="24"/>
+        </w:rPr>
+        <w:t>.</w:t>
+      </w:r>
+    </w:p>
+    <w:p>
+      <w:pPr>
+        <w:pStyle w:val="a3"/>
+        <w:numPr>
+          <w:ilvl w:val="1"/>
+          <w:numId w:val="2"/>
+        </w:numPr>
+        <w:ind w:leftChars="0"/>
+        <w:rPr>
+          <w:rFonts w:asciiTheme="minorEastAsia" w:hAnsiTheme="minorEastAsia"/>
+          <w:szCs w:val="24"/>
+        </w:rPr>
+      </w:pPr>
+      <w:r>
+        <w:rPr>
+          <w:rFonts w:asciiTheme="minorEastAsia" w:hAnsiTheme="minorEastAsia"/>
+          <w:szCs w:val="24"/>
+        </w:rPr>
+        <w:t>Never put off till tomorrow what may be done today</w:t>
+      </w:r>
+      <w:r>
+        <w:rPr>
+          <w:rFonts w:asciiTheme="minorEastAsia" w:hAnsiTheme="minorEastAsia" w:hint="eastAsia"/>
+          <w:szCs w:val="24"/>
+        </w:rPr>
+        <w:t>.</w:t>
+      </w:r>
+    </w:p>
+    <w:p>
+      <w:pPr>
+        <w:pStyle w:val="a3"/>
+        <w:numPr>
+          <w:ilvl w:val="1"/>
+          <w:numId w:val="2"/>
+        </w:numPr>
+        <w:ind w:leftChars="0"/>
+        <w:rPr>
+          <w:rFonts w:asciiTheme="minorEastAsia" w:hAnsiTheme="minorEastAsia"/>
+          <w:szCs w:val="24"/>
+        </w:rPr>
+      </w:pPr>
       <w:r>
         <w:rPr>
           <w:rFonts w:hint="eastAsia"/>
         </w:rPr>
-        <w:t>千根針</w:t>
-      </w:r>
-      <w:proofErr w:type="gramEnd"/>
+        <w:t>May a river of gol</w:t>
+      </w:r>
+      <w:r>
+        <w:t xml:space="preserve">d flow into your </w:t>
+      </w:r>
       <w:r>
         <w:rPr>
           <w:rFonts w:hint="eastAsia"/>
         </w:rPr>
-        <w:t>、萬根線，掉到水裡都不見。</w:t>
-      </w:r>
-      <w:r>
-        <w:rPr>
-          <w:rFonts w:hint="eastAsia"/>
-        </w:rPr>
-        <w:t xml:space="preserve">                </w:t>
-      </w:r>
-      <w:r>
-        <w:rPr>
-          <w:rFonts w:hint="eastAsia"/>
-        </w:rPr>
-        <w:t>射現象</w:t>
-      </w:r>
-      <w:proofErr w:type="gramStart"/>
-      <w:r>
-        <w:rPr>
-          <w:rFonts w:hint="eastAsia"/>
-        </w:rPr>
-        <w:t>一</w:t>
-      </w:r>
-      <w:proofErr w:type="gramEnd"/>
+        <w:t>pockets.</w:t>
+      </w:r>
     </w:p>
     <w:p>
       <w:pPr>
         <w:pStyle w:val="a3"/>
         <w:numPr>
           <w:ilvl w:val="0"/>
-          <w:numId w:val="1"/>
+          <w:numId w:val="2"/>
         </w:numPr>
         <w:ind w:leftChars="0"/>
-      </w:pPr>
-      <w:r>
-        <w:rPr>
-          <w:rFonts w:hint="eastAsia"/>
-        </w:rPr>
-        <w:t>一間屋、三個門，裡面只住半個人。</w:t>
-      </w:r>
-      <w:r>
-        <w:rPr>
-          <w:rFonts w:hint="eastAsia"/>
-        </w:rPr>
-        <w:t xml:space="preserve">                </w:t>
-      </w:r>
-      <w:r>
-        <w:rPr>
-          <w:rFonts w:hint="eastAsia"/>
-        </w:rPr>
-        <w:t>射用品</w:t>
-      </w:r>
-      <w:proofErr w:type="gramStart"/>
-      <w:r>
-        <w:rPr>
-          <w:rFonts w:hint="eastAsia"/>
-        </w:rPr>
-        <w:t>一</w:t>
-      </w:r>
-      <w:proofErr w:type="gramEnd"/>
+        <w:rPr>
+          <w:rFonts w:ascii="標楷體" w:eastAsia="標楷體" w:hAnsi="標楷體"/>
+          <w:b/>
+          <w:sz w:val="32"/>
+          <w:szCs w:val="32"/>
+        </w:rPr>
+      </w:pPr>
+      <w:r>
+        <w:rPr>
+          <w:rFonts w:ascii="標楷體" w:eastAsia="標楷體" w:hAnsi="標楷體" w:hint="eastAsia"/>
+          <w:b/>
+          <w:sz w:val="32"/>
+          <w:szCs w:val="32"/>
+        </w:rPr>
+        <w:t>其他(腦筋急轉彎)</w:t>
+      </w:r>
     </w:p>
     <w:p>
       <w:pPr>
         <w:pStyle w:val="a3"/>
         <w:numPr>
-          <w:ilvl w:val="0"/>
-          <w:numId w:val="1"/>
+          <w:ilvl w:val="1"/>
+          <w:numId w:val="2"/>
         </w:numPr>
         <w:ind w:leftChars="0"/>
-      </w:pPr>
+        <w:rPr>
+          <w:rFonts w:asciiTheme="minorEastAsia" w:hAnsiTheme="minorEastAsia"/>
+          <w:szCs w:val="24"/>
+        </w:rPr>
+      </w:pPr>
+      <w:proofErr w:type="gramStart"/>
       <w:r>
         <w:rPr>
           <w:rFonts w:hint="eastAsia"/>
         </w:rPr>
-        <w:t>車子</w:t>
-      </w:r>
-      <w:proofErr w:type="gramStart"/>
+        <w:t>千根針</w:t>
+      </w:r>
+      <w:proofErr w:type="gramEnd"/>
       <w:r>
         <w:rPr>
           <w:rFonts w:hint="eastAsia"/>
         </w:rPr>
-        <w:t>開錯路</w:t>
-      </w:r>
-      <w:proofErr w:type="gramEnd"/>
+        <w:t>、萬根線，掉到水裡都不見。</w:t>
+      </w:r>
       <w:r>
         <w:rPr>
           <w:rFonts w:hint="eastAsia"/>
         </w:rPr>
-        <w:t>。</w:t>
+        <w:t>(</w:t>
       </w:r>
       <w:r>
         <w:rPr>
           <w:rFonts w:hint="eastAsia"/>
         </w:rPr>
-        <w:t xml:space="preserve">                                    </w:t>
+        <w:t>猜</w:t>
       </w:r>
       <w:r>
         <w:rPr>
           <w:rFonts w:hint="eastAsia"/>
         </w:rPr>
-        <w:t>射藥品</w:t>
-      </w:r>
-      <w:proofErr w:type="gramStart"/>
+        <w:t>現象</w:t>
+      </w:r>
       <w:r>
         <w:rPr>
           <w:rFonts w:hint="eastAsia"/>
         </w:rPr>
-        <w:t>一</w:t>
-      </w:r>
-      <w:proofErr w:type="gramEnd"/>
+        <w:t>)</w:t>
+      </w:r>
     </w:p>
     <w:p>
       <w:pPr>
         <w:pStyle w:val="a3"/>
         <w:numPr>
-          <w:ilvl w:val="0"/>
-          <w:numId w:val="1"/>
+          <w:ilvl w:val="1"/>
+          <w:numId w:val="2"/>
         </w:numPr>
         <w:ind w:leftChars="0"/>
-      </w:pPr>
-      <w:r>
-        <w:rPr>
-          <w:rFonts w:hint="eastAsia"/>
-        </w:rPr>
-        <w:t>狗咬人，人咬狗。</w:t>
-      </w:r>
-      <w:r>
-        <w:rPr>
-          <w:rFonts w:hint="eastAsia"/>
-        </w:rPr>
-        <w:t xml:space="preserve">                                </w:t>
-      </w:r>
-      <w:r>
-        <w:rPr>
-          <w:rFonts w:hint="eastAsia"/>
-        </w:rPr>
-        <w:t>射成語</w:t>
+        <w:rPr>
+          <w:rFonts w:asciiTheme="minorEastAsia" w:hAnsiTheme="minorEastAsia"/>
+          <w:szCs w:val="24"/>
+        </w:rPr>
+      </w:pPr>
+      <w:r>
+        <w:rPr>
+          <w:rFonts w:asciiTheme="minorEastAsia" w:hAnsiTheme="minorEastAsia" w:hint="eastAsia"/>
+          <w:szCs w:val="24"/>
+        </w:rPr>
+        <w:t>出去玩</w:t>
       </w:r>
       <w:proofErr w:type="gramStart"/>
       <w:r>
         <w:rPr>
-          <w:rFonts w:hint="eastAsia"/>
-        </w:rPr>
-        <w:t>一</w:t>
+          <w:rFonts w:asciiTheme="minorEastAsia" w:hAnsiTheme="minorEastAsia" w:hint="eastAsia"/>
+          <w:szCs w:val="24"/>
+        </w:rPr>
+        <w:t>不約誰</w:t>
       </w:r>
       <w:proofErr w:type="gramEnd"/>
+      <w:r>
+        <w:rPr>
+          <w:rFonts w:asciiTheme="minorEastAsia" w:hAnsiTheme="minorEastAsia" w:hint="eastAsia"/>
+          <w:szCs w:val="24"/>
+        </w:rPr>
+        <w:t>。</w:t>
+      </w:r>
+      <w:r>
+        <w:rPr>
+          <w:rFonts w:asciiTheme="minorEastAsia" w:hAnsiTheme="minorEastAsia" w:hint="eastAsia"/>
+          <w:szCs w:val="24"/>
+        </w:rPr>
+        <w:t>(猜成語)</w:t>
+      </w:r>
     </w:p>
     <w:p>
       <w:pPr>
         <w:pStyle w:val="a3"/>
         <w:numPr>
-          <w:ilvl w:val="0"/>
-          <w:numId w:val="1"/>
+          <w:ilvl w:val="1"/>
+          <w:numId w:val="2"/>
         </w:numPr>
         <w:ind w:leftChars="0"/>
-      </w:pPr>
-      <w:r>
-        <w:rPr>
-          <w:rFonts w:hint="eastAsia"/>
-        </w:rPr>
-        <w:t>Hope everything goes your way.(</w:t>
-      </w:r>
-      <w:r>
-        <w:rPr>
-          <w:rFonts w:hint="eastAsia"/>
-        </w:rPr>
-        <w:t>萬事如意</w:t>
-      </w:r>
-      <w:r>
-        <w:rPr>
-          <w:rFonts w:hint="eastAsia"/>
-        </w:rPr>
-        <w:t>)</w:t>
+        <w:rPr>
+          <w:rFonts w:asciiTheme="minorEastAsia" w:hAnsiTheme="minorEastAsia"/>
+          <w:szCs w:val="24"/>
+        </w:rPr>
+      </w:pPr>
+      <w:r>
+        <w:rPr>
+          <w:rFonts w:asciiTheme="minorEastAsia" w:hAnsiTheme="minorEastAsia" w:hint="eastAsia"/>
+          <w:szCs w:val="24"/>
+        </w:rPr>
+        <w:t>一片綠草地(猜花名)</w:t>
       </w:r>
     </w:p>
     <w:p>
       <w:pPr>
         <w:pStyle w:val="a3"/>
         <w:numPr>
-          <w:ilvl w:val="0"/>
-          <w:numId w:val="1"/>
+          <w:ilvl w:val="1"/>
+          <w:numId w:val="2"/>
         </w:numPr>
         <w:ind w:leftChars="0"/>
-      </w:pPr>
-      <w:r>
-        <w:rPr>
-          <w:rFonts w:hint="eastAsia"/>
-        </w:rPr>
-        <w:t>May the road rise to meet you.(</w:t>
-      </w:r>
-      <w:r>
-        <w:rPr>
-          <w:rFonts w:hint="eastAsia"/>
-        </w:rPr>
-        <w:t>心想事成</w:t>
-      </w:r>
-      <w:r>
-        <w:rPr>
-          <w:rFonts w:hint="eastAsia"/>
-        </w:rPr>
-        <w:t>)</w:t>
+        <w:rPr>
+          <w:rFonts w:asciiTheme="minorEastAsia" w:hAnsiTheme="minorEastAsia"/>
+          <w:szCs w:val="24"/>
+        </w:rPr>
+      </w:pPr>
+      <w:r>
+        <w:rPr>
+          <w:rFonts w:asciiTheme="minorEastAsia" w:hAnsiTheme="minorEastAsia" w:hint="eastAsia"/>
+          <w:szCs w:val="24"/>
+        </w:rPr>
+        <w:t>哪種人不能到加油站上班(猜成語)</w:t>
       </w:r>
     </w:p>
     <w:p>
       <w:pPr>
         <w:pStyle w:val="a3"/>
         <w:numPr>
-          <w:ilvl w:val="0"/>
-          <w:numId w:val="1"/>
+          <w:ilvl w:val="1"/>
+          <w:numId w:val="2"/>
         </w:numPr>
         <w:ind w:leftChars="0"/>
-      </w:pPr>
-      <w:r>
-        <w:rPr>
-          <w:rFonts w:hint="eastAsia"/>
-        </w:rPr>
-        <w:t>You cannot tell a book by its cover --&gt;</w:t>
-      </w:r>
-      <w:r>
-        <w:rPr>
-          <w:rFonts w:hint="eastAsia"/>
-        </w:rPr>
-        <w:t>凡事</w:t>
+        <w:rPr>
+          <w:rFonts w:asciiTheme="minorEastAsia" w:hAnsiTheme="minorEastAsia"/>
+          <w:szCs w:val="24"/>
+        </w:rPr>
+      </w:pPr>
+      <w:r>
+        <w:rPr>
+          <w:rFonts w:asciiTheme="minorEastAsia" w:hAnsiTheme="minorEastAsia" w:hint="eastAsia"/>
+          <w:szCs w:val="24"/>
+        </w:rPr>
+        <w:t>請問哪</w:t>
       </w:r>
       <w:proofErr w:type="gramStart"/>
       <w:r>
         <w:rPr>
-          <w:rFonts w:hint="eastAsia"/>
-        </w:rPr>
-        <w:t>不可貌</w:t>
+          <w:rFonts w:asciiTheme="minorEastAsia" w:hAnsiTheme="minorEastAsia" w:hint="eastAsia"/>
+          <w:szCs w:val="24"/>
+        </w:rPr>
+        <w:t>個</w:t>
       </w:r>
       <w:proofErr w:type="gramEnd"/>
       <w:r>
         <w:rPr>
-          <w:rFonts w:hint="eastAsia"/>
-        </w:rPr>
-        <w:t>相</w:t>
-      </w:r>
-    </w:p>
-    <w:p>
-      <w:pPr>
-        <w:pStyle w:val="a3"/>
-        <w:numPr>
-          <w:ilvl w:val="0"/>
-          <w:numId w:val="1"/>
-        </w:numPr>
-        <w:ind w:leftChars="0"/>
-      </w:pPr>
-      <w:r>
-        <w:rPr>
-          <w:rFonts w:hint="eastAsia"/>
-        </w:rPr>
-        <w:t xml:space="preserve">Never put off till tomorrow what may be done today --&gt; </w:t>
-      </w:r>
-      <w:r>
-        <w:rPr>
-          <w:rFonts w:hint="eastAsia"/>
-        </w:rPr>
-        <w:t>今日事，今日畢</w:t>
-      </w:r>
-    </w:p>
-    <w:p>
-      <w:pPr>
-        <w:pStyle w:val="a3"/>
-        <w:numPr>
-          <w:ilvl w:val="0"/>
-          <w:numId w:val="1"/>
-        </w:numPr>
-        <w:ind w:leftChars="0"/>
-        <w:rPr>
-          <w:rFonts w:hint="eastAsia"/>
-        </w:rPr>
-      </w:pPr>
-      <w:r>
-        <w:rPr>
-          <w:rFonts w:hint="eastAsia"/>
-        </w:rPr>
-        <w:t>May a river of gol</w:t>
-      </w:r>
-      <w:r>
-        <w:t xml:space="preserve">d flow into your </w:t>
-      </w:r>
-      <w:r>
-        <w:rPr>
-          <w:rFonts w:hint="eastAsia"/>
-        </w:rPr>
-        <w:t>pockets.</w:t>
-      </w:r>
-      <w:r>
-        <w:t xml:space="preserve"> </w:t>
-      </w:r>
-      <w:r>
-        <w:rPr>
-          <w:rFonts w:hint="eastAsia"/>
-        </w:rPr>
-        <w:t>(</w:t>
-      </w:r>
-      <w:r>
-        <w:rPr>
-          <w:rFonts w:hint="eastAsia"/>
-        </w:rPr>
-        <w:t>財源廣進</w:t>
-      </w:r>
-      <w:r>
-        <w:rPr>
-          <w:rFonts w:hint="eastAsia"/>
-        </w:rPr>
-        <w:t>)</w:t>
-      </w:r>
-    </w:p>
-    <w:p>
-      <w:pPr>
-        <w:rPr>
-          <w:rFonts w:hint="eastAsia"/>
-        </w:rPr>
-      </w:pPr>
-    </w:p>
-    <w:p>
-      <w:pPr>
-        <w:rPr>
-          <w:rFonts w:ascii="Arial" w:hAnsi="Arial" w:cs="Arial" w:hint="eastAsia"/>
+          <w:rFonts w:asciiTheme="minorEastAsia" w:hAnsiTheme="minorEastAsia" w:hint="eastAsia"/>
+          <w:szCs w:val="24"/>
+        </w:rPr>
+        <w:t>英文字母</w:t>
+      </w:r>
+      <w:proofErr w:type="gramStart"/>
+      <w:r>
+        <w:rPr>
+          <w:rFonts w:asciiTheme="minorEastAsia" w:hAnsiTheme="minorEastAsia" w:hint="eastAsia"/>
+          <w:szCs w:val="24"/>
+        </w:rPr>
+        <w:t>最</w:t>
+      </w:r>
+      <w:proofErr w:type="gramEnd"/>
+      <w:r>
+        <w:rPr>
+          <w:rFonts w:asciiTheme="minorEastAsia" w:hAnsiTheme="minorEastAsia" w:hint="eastAsia"/>
+          <w:szCs w:val="24"/>
+        </w:rPr>
+        <w:t>酷(猜物品)</w:t>
+      </w:r>
+    </w:p>
+    <w:p>
+      <w:pPr>
+        <w:widowControl/>
+        <w:rPr>
+          <w:rFonts w:ascii="Arial" w:hAnsi="Arial" w:cs="Arial"/>
           <w:color w:val="000000"/>
           <w:shd w:val="clear" w:color="auto" w:fill="FFFFFF"/>
         </w:rPr>
       </w:pPr>
-      <w:r>
+    </w:p>
+    <w:p>
+      <w:pPr>
+        <w:widowControl/>
         <w:rPr>
           <w:rFonts w:ascii="Arial" w:hAnsi="Arial" w:cs="Arial"/>
           <w:color w:val="000000"/>
           <w:shd w:val="clear" w:color="auto" w:fill="FFFFFF"/>
         </w:rPr>
-        <w:t>* </w:t>
-      </w:r>
-      <w:r>
+      </w:pPr>
+    </w:p>
+    <w:p>
+      <w:pPr>
+        <w:widowControl/>
         <w:rPr>
           <w:rFonts w:ascii="Arial" w:hAnsi="Arial" w:cs="Arial"/>
           <w:color w:val="000000"/>
           <w:shd w:val="clear" w:color="auto" w:fill="FFFFFF"/>
         </w:rPr>
-        <w:t>孕婦過獨木橋</w:t>
-      </w:r>
+      </w:pPr>
       <w:r>
         <w:rPr>
           <w:rFonts w:ascii="Arial" w:hAnsi="Arial" w:cs="Arial"/>
           <w:color w:val="000000"/>
           <w:shd w:val="clear" w:color="auto" w:fill="FFFFFF"/>
         </w:rPr>
-        <w:t xml:space="preserve">( </w:t>
-      </w:r>
-      <w:r>
-        <w:rPr>
-          <w:rFonts w:ascii="Arial" w:hAnsi="Arial" w:cs="Arial"/>
-          <w:color w:val="000000"/>
-          <w:shd w:val="clear" w:color="auto" w:fill="FFFFFF"/>
-        </w:rPr>
-        <w:t>猜成語一句</w:t>
-      </w:r>
-      <w:r>
-        <w:rPr>
-          <w:rFonts w:ascii="Arial" w:hAnsi="Arial" w:cs="Arial"/>
-          <w:color w:val="000000"/>
-          <w:shd w:val="clear" w:color="auto" w:fill="FFFFFF"/>
-        </w:rPr>
-        <w:t>)</w:t>
-      </w:r>
-      <w:r>
-        <w:rPr>
-          <w:rFonts w:ascii="MS Gothic" w:eastAsia="MS Gothic" w:hAnsi="MS Gothic" w:cs="MS Gothic" w:hint="eastAsia"/>
-          <w:color w:val="000000"/>
-          <w:shd w:val="clear" w:color="auto" w:fill="FFFFFF"/>
-        </w:rPr>
-        <w:t>➠</w:t>
-      </w:r>
-      <w:r>
-        <w:rPr>
-          <w:rFonts w:ascii="Arial" w:hAnsi="Arial" w:cs="Arial"/>
-          <w:color w:val="000000"/>
-          <w:shd w:val="clear" w:color="auto" w:fill="FFFFFF"/>
-        </w:rPr>
-        <w:t xml:space="preserve"> </w:t>
-      </w:r>
-      <w:r>
-        <w:rPr>
-          <w:rFonts w:ascii="Arial" w:hAnsi="Arial" w:cs="Arial"/>
-          <w:color w:val="000000"/>
-          <w:shd w:val="clear" w:color="auto" w:fill="FFFFFF"/>
-        </w:rPr>
-        <w:t>鋌而走險</w:t>
-      </w:r>
-    </w:p>
-    <w:p>
-      <w:pPr>
-        <w:rPr>
-          <w:rFonts w:ascii="Arial" w:hAnsi="Arial" w:cs="Arial" w:hint="eastAsia"/>
-          <w:color w:val="000000"/>
-          <w:shd w:val="clear" w:color="auto" w:fill="FFFFFF"/>
-        </w:rPr>
-      </w:pPr>
-      <w:r>
-        <w:rPr>
-          <w:rFonts w:ascii="Arial" w:hAnsi="Arial" w:cs="Arial"/>
-          <w:color w:val="000000"/>
-          <w:shd w:val="clear" w:color="auto" w:fill="FFFFFF"/>
-        </w:rPr>
-        <w:t>* </w:t>
-      </w:r>
-      <w:r>
-        <w:rPr>
-          <w:rFonts w:ascii="Arial" w:hAnsi="Arial" w:cs="Arial"/>
-          <w:color w:val="000000"/>
-          <w:shd w:val="clear" w:color="auto" w:fill="FFFFFF"/>
-        </w:rPr>
-        <w:t>只騙中年人</w:t>
-      </w:r>
-      <w:r>
-        <w:rPr>
-          <w:rFonts w:ascii="Arial" w:hAnsi="Arial" w:cs="Arial"/>
-          <w:color w:val="000000"/>
-          <w:shd w:val="clear" w:color="auto" w:fill="FFFFFF"/>
-        </w:rPr>
-        <w:t xml:space="preserve">( </w:t>
-      </w:r>
-      <w:r>
-        <w:rPr>
-          <w:rFonts w:ascii="Arial" w:hAnsi="Arial" w:cs="Arial"/>
-          <w:color w:val="000000"/>
-          <w:shd w:val="clear" w:color="auto" w:fill="FFFFFF"/>
-        </w:rPr>
-        <w:t>猜成語一句</w:t>
-      </w:r>
-      <w:r>
-        <w:rPr>
-          <w:rFonts w:ascii="Arial" w:hAnsi="Arial" w:cs="Arial"/>
-          <w:color w:val="000000"/>
-          <w:shd w:val="clear" w:color="auto" w:fill="FFFFFF"/>
-        </w:rPr>
-        <w:t>)</w:t>
-      </w:r>
-      <w:r>
-        <w:rPr>
-          <w:rFonts w:ascii="MS Gothic" w:eastAsia="MS Gothic" w:hAnsi="MS Gothic" w:cs="MS Gothic" w:hint="eastAsia"/>
-          <w:color w:val="000000"/>
-          <w:shd w:val="clear" w:color="auto" w:fill="FFFFFF"/>
-        </w:rPr>
-        <w:t>➠</w:t>
-      </w:r>
-      <w:r>
-        <w:rPr>
-          <w:rFonts w:ascii="Arial" w:hAnsi="Arial" w:cs="Arial"/>
-          <w:color w:val="000000"/>
-          <w:shd w:val="clear" w:color="auto" w:fill="FFFFFF"/>
-        </w:rPr>
-        <w:t xml:space="preserve"> </w:t>
-      </w:r>
-      <w:r>
-        <w:rPr>
-          <w:rFonts w:ascii="Arial" w:hAnsi="Arial" w:cs="Arial"/>
-          <w:color w:val="000000"/>
-          <w:shd w:val="clear" w:color="auto" w:fill="FFFFFF"/>
-        </w:rPr>
-        <w:t>童叟無欺</w:t>
-      </w:r>
-    </w:p>
-    <w:p>
-      <w:pPr>
-        <w:rPr>
-          <w:rFonts w:ascii="Arial" w:hAnsi="Arial" w:cs="Arial" w:hint="eastAsia"/>
-          <w:color w:val="000000"/>
-          <w:shd w:val="clear" w:color="auto" w:fill="FFFFFF"/>
-        </w:rPr>
-      </w:pPr>
-      <w:r>
-        <w:rPr>
-          <w:rFonts w:ascii="Arial" w:hAnsi="Arial" w:cs="Arial"/>
-          <w:color w:val="000000"/>
-          <w:shd w:val="clear" w:color="auto" w:fill="FFFFFF"/>
-        </w:rPr>
-        <w:t xml:space="preserve">* </w:t>
-      </w:r>
-      <w:r>
-        <w:rPr>
-          <w:rFonts w:ascii="Arial" w:hAnsi="Arial" w:cs="Arial"/>
-          <w:color w:val="000000"/>
-          <w:shd w:val="clear" w:color="auto" w:fill="FFFFFF"/>
-        </w:rPr>
-        <w:t>老翁的世界</w:t>
-      </w:r>
-      <w:r>
-        <w:rPr>
-          <w:rStyle w:val="apple-tab-span"/>
-          <w:rFonts w:ascii="Arial" w:hAnsi="Arial" w:cs="Arial"/>
-          <w:color w:val="000000"/>
-          <w:shd w:val="clear" w:color="auto" w:fill="FFFFFF"/>
-        </w:rPr>
-        <w:t xml:space="preserve"> </w:t>
-      </w:r>
-      <w:r>
-        <w:rPr>
-          <w:rStyle w:val="apple-tab-span"/>
-          <w:rFonts w:ascii="Arial" w:hAnsi="Arial" w:cs="Arial" w:hint="eastAsia"/>
-          <w:color w:val="000000"/>
-          <w:shd w:val="clear" w:color="auto" w:fill="FFFFFF"/>
-        </w:rPr>
-        <w:t>(</w:t>
-      </w:r>
-      <w:r>
-        <w:rPr>
-          <w:rFonts w:ascii="Arial" w:hAnsi="Arial" w:cs="Arial"/>
-          <w:color w:val="000000"/>
-          <w:shd w:val="clear" w:color="auto" w:fill="FFFFFF"/>
-        </w:rPr>
-        <w:t>射</w:t>
-      </w:r>
-      <w:proofErr w:type="gramStart"/>
-      <w:r>
-        <w:rPr>
-          <w:rFonts w:ascii="Arial" w:hAnsi="Arial" w:cs="Arial"/>
-          <w:color w:val="000000"/>
-          <w:shd w:val="clear" w:color="auto" w:fill="FFFFFF"/>
-        </w:rPr>
-        <w:t>一</w:t>
-      </w:r>
-      <w:proofErr w:type="gramEnd"/>
-      <w:r>
-        <w:rPr>
-          <w:rFonts w:ascii="Arial" w:hAnsi="Arial" w:cs="Arial"/>
-          <w:color w:val="000000"/>
-          <w:shd w:val="clear" w:color="auto" w:fill="FFFFFF"/>
-        </w:rPr>
-        <w:t>成語</w:t>
-      </w:r>
-      <w:r>
-        <w:rPr>
-          <w:rFonts w:ascii="Arial" w:hAnsi="Arial" w:cs="Arial" w:hint="eastAsia"/>
-          <w:color w:val="000000"/>
-          <w:shd w:val="clear" w:color="auto" w:fill="FFFFFF"/>
-        </w:rPr>
-        <w:t>)</w:t>
-      </w:r>
-      <w:r>
-        <w:rPr>
-          <w:rFonts w:ascii="MS Gothic" w:eastAsia="MS Gothic" w:hAnsi="MS Gothic" w:cs="MS Gothic" w:hint="eastAsia"/>
-          <w:color w:val="000000"/>
-          <w:shd w:val="clear" w:color="auto" w:fill="FFFFFF"/>
-        </w:rPr>
-        <w:t xml:space="preserve"> </w:t>
-      </w:r>
-      <w:r>
-        <w:rPr>
-          <w:rFonts w:ascii="MS Gothic" w:eastAsia="MS Gothic" w:hAnsi="MS Gothic" w:cs="MS Gothic" w:hint="eastAsia"/>
-          <w:color w:val="000000"/>
-          <w:shd w:val="clear" w:color="auto" w:fill="FFFFFF"/>
-        </w:rPr>
-        <w:t>➠</w:t>
-      </w:r>
-      <w:r>
-        <w:rPr>
-          <w:rStyle w:val="apple-tab-span"/>
-          <w:rFonts w:ascii="Arial" w:hAnsi="Arial" w:cs="Arial"/>
-          <w:color w:val="000000"/>
-          <w:shd w:val="clear" w:color="auto" w:fill="FFFFFF"/>
-        </w:rPr>
-        <w:t xml:space="preserve"> </w:t>
-      </w:r>
-      <w:r>
-        <w:rPr>
-          <w:rFonts w:ascii="Arial" w:hAnsi="Arial" w:cs="Arial"/>
-          <w:color w:val="000000"/>
-          <w:shd w:val="clear" w:color="auto" w:fill="FFFFFF"/>
-        </w:rPr>
-        <w:t>天下為公</w:t>
-      </w:r>
-    </w:p>
-    <w:p>
-      <w:pPr>
-        <w:rPr>
-          <w:rFonts w:ascii="Arial" w:hAnsi="Arial" w:cs="Arial" w:hint="eastAsia"/>
-          <w:color w:val="000000"/>
-          <w:shd w:val="clear" w:color="auto" w:fill="FFFFFF"/>
-        </w:rPr>
-      </w:pPr>
-      <w:r>
-        <w:rPr>
-          <w:rFonts w:ascii="Arial" w:hAnsi="Arial" w:cs="Arial"/>
-          <w:color w:val="000000"/>
-          <w:shd w:val="clear" w:color="auto" w:fill="FFFFFF"/>
-        </w:rPr>
-        <w:t xml:space="preserve">* </w:t>
-      </w:r>
-      <w:r>
-        <w:rPr>
-          <w:rFonts w:ascii="Arial" w:hAnsi="Arial" w:cs="Arial"/>
-          <w:color w:val="000000"/>
-          <w:shd w:val="clear" w:color="auto" w:fill="FFFFFF"/>
-        </w:rPr>
-        <w:t>乞丐學魔術</w:t>
-      </w:r>
-      <w:r>
-        <w:rPr>
-          <w:rStyle w:val="apple-tab-span"/>
-          <w:rFonts w:ascii="Arial" w:hAnsi="Arial" w:cs="Arial"/>
-          <w:color w:val="000000"/>
-          <w:shd w:val="clear" w:color="auto" w:fill="FFFFFF"/>
-        </w:rPr>
-        <w:t xml:space="preserve"> </w:t>
-      </w:r>
-      <w:r>
-        <w:rPr>
-          <w:rFonts w:ascii="Arial" w:hAnsi="Arial" w:cs="Arial"/>
-          <w:color w:val="000000"/>
-          <w:shd w:val="clear" w:color="auto" w:fill="FFFFFF"/>
-        </w:rPr>
-        <w:t>射</w:t>
-      </w:r>
-      <w:proofErr w:type="gramStart"/>
-      <w:r>
-        <w:rPr>
-          <w:rFonts w:ascii="Arial" w:hAnsi="Arial" w:cs="Arial"/>
-          <w:color w:val="000000"/>
-          <w:shd w:val="clear" w:color="auto" w:fill="FFFFFF"/>
-        </w:rPr>
-        <w:t>一</w:t>
-      </w:r>
-      <w:proofErr w:type="gramEnd"/>
-      <w:r>
-        <w:rPr>
-          <w:rFonts w:ascii="Arial" w:hAnsi="Arial" w:cs="Arial"/>
-          <w:color w:val="000000"/>
-          <w:shd w:val="clear" w:color="auto" w:fill="FFFFFF"/>
-        </w:rPr>
-        <w:t>成語</w:t>
-      </w:r>
-      <w:r>
-        <w:rPr>
-          <w:rStyle w:val="apple-tab-span"/>
-          <w:rFonts w:ascii="Arial" w:hAnsi="Arial" w:cs="Arial"/>
-          <w:color w:val="000000"/>
-          <w:shd w:val="clear" w:color="auto" w:fill="FFFFFF"/>
-        </w:rPr>
-        <w:t xml:space="preserve"> </w:t>
-      </w:r>
-      <w:r>
-        <w:rPr>
-          <w:rFonts w:ascii="MS Gothic" w:eastAsia="MS Gothic" w:hAnsi="MS Gothic" w:cs="MS Gothic" w:hint="eastAsia"/>
-          <w:color w:val="000000"/>
-          <w:shd w:val="clear" w:color="auto" w:fill="FFFFFF"/>
-        </w:rPr>
-        <w:t>➠</w:t>
-      </w:r>
-      <w:r>
-        <w:rPr>
-          <w:rFonts w:ascii="MS Gothic" w:hAnsi="MS Gothic" w:cs="MS Gothic" w:hint="eastAsia"/>
-          <w:color w:val="000000"/>
-          <w:shd w:val="clear" w:color="auto" w:fill="FFFFFF"/>
-        </w:rPr>
-        <w:t xml:space="preserve"> </w:t>
-      </w:r>
-      <w:r>
-        <w:rPr>
-          <w:rFonts w:ascii="Arial" w:hAnsi="Arial" w:cs="Arial"/>
-          <w:color w:val="000000"/>
-          <w:shd w:val="clear" w:color="auto" w:fill="FFFFFF"/>
-        </w:rPr>
-        <w:t>窮極思變</w:t>
-      </w:r>
-    </w:p>
-    <w:p>
-      <w:pPr>
-        <w:rPr>
-          <w:rFonts w:ascii="Arial" w:hAnsi="Arial" w:cs="Arial" w:hint="eastAsia"/>
-          <w:color w:val="000000"/>
-          <w:shd w:val="clear" w:color="auto" w:fill="FFFFFF"/>
-        </w:rPr>
-      </w:pPr>
-      <w:r>
-        <w:rPr>
-          <w:rFonts w:ascii="Arial" w:hAnsi="Arial" w:cs="Arial"/>
-          <w:color w:val="000000"/>
-          <w:shd w:val="clear" w:color="auto" w:fill="FFFFFF"/>
-        </w:rPr>
-        <w:t>* </w:t>
-      </w:r>
-      <w:r>
-        <w:rPr>
-          <w:rFonts w:ascii="Arial" w:hAnsi="Arial" w:cs="Arial"/>
-          <w:color w:val="000000"/>
-          <w:shd w:val="clear" w:color="auto" w:fill="FFFFFF"/>
-        </w:rPr>
-        <w:t>離了很多次婚的女人</w:t>
-      </w:r>
-      <w:r>
-        <w:rPr>
-          <w:rFonts w:ascii="Arial" w:hAnsi="Arial" w:cs="Arial"/>
-          <w:color w:val="000000"/>
-          <w:shd w:val="clear" w:color="auto" w:fill="FFFFFF"/>
-        </w:rPr>
-        <w:t xml:space="preserve"> ( </w:t>
-      </w:r>
-      <w:r>
-        <w:rPr>
-          <w:rFonts w:ascii="Arial" w:hAnsi="Arial" w:cs="Arial"/>
-          <w:color w:val="000000"/>
-          <w:shd w:val="clear" w:color="auto" w:fill="FFFFFF"/>
-        </w:rPr>
-        <w:t>猜成語一句</w:t>
-      </w:r>
-      <w:r>
-        <w:rPr>
-          <w:rFonts w:ascii="Arial" w:hAnsi="Arial" w:cs="Arial"/>
-          <w:color w:val="000000"/>
-          <w:shd w:val="clear" w:color="auto" w:fill="FFFFFF"/>
-        </w:rPr>
-        <w:t>)</w:t>
-      </w:r>
-      <w:r>
-        <w:rPr>
-          <w:rFonts w:ascii="MS Gothic" w:eastAsia="MS Gothic" w:hAnsi="MS Gothic" w:cs="MS Gothic" w:hint="eastAsia"/>
-          <w:color w:val="000000"/>
-          <w:shd w:val="clear" w:color="auto" w:fill="FFFFFF"/>
-        </w:rPr>
-        <w:t>➠</w:t>
-      </w:r>
-      <w:r>
-        <w:rPr>
-          <w:rFonts w:ascii="Arial" w:hAnsi="Arial" w:cs="Arial"/>
-          <w:color w:val="000000"/>
-          <w:shd w:val="clear" w:color="auto" w:fill="FFFFFF"/>
-        </w:rPr>
-        <w:t xml:space="preserve"> </w:t>
-      </w:r>
-      <w:r>
-        <w:rPr>
-          <w:rFonts w:ascii="Arial" w:hAnsi="Arial" w:cs="Arial"/>
-          <w:color w:val="000000"/>
-          <w:shd w:val="clear" w:color="auto" w:fill="FFFFFF"/>
-        </w:rPr>
-        <w:t>前公盡棄</w:t>
-      </w:r>
-    </w:p>
-    <w:p>
-      <w:pPr>
-        <w:rPr>
-          <w:rFonts w:ascii="Arial" w:hAnsi="Arial" w:cs="Arial" w:hint="eastAsia"/>
-          <w:color w:val="000000"/>
-          <w:shd w:val="clear" w:color="auto" w:fill="FFFFFF"/>
-        </w:rPr>
-      </w:pPr>
-      <w:r>
-        <w:rPr>
-          <w:rFonts w:ascii="Arial" w:hAnsi="Arial" w:cs="Arial"/>
-          <w:color w:val="000000"/>
-          <w:shd w:val="clear" w:color="auto" w:fill="FFFFFF"/>
-        </w:rPr>
-        <w:t>* </w:t>
-      </w:r>
-      <w:r>
-        <w:rPr>
-          <w:rFonts w:ascii="Arial" w:hAnsi="Arial" w:cs="Arial"/>
-          <w:color w:val="000000"/>
-          <w:shd w:val="clear" w:color="auto" w:fill="FFFFFF"/>
-        </w:rPr>
-        <w:t>導遊</w:t>
-      </w:r>
-      <w:r>
-        <w:rPr>
-          <w:rFonts w:ascii="Arial" w:hAnsi="Arial" w:cs="Arial"/>
-          <w:color w:val="000000"/>
-          <w:shd w:val="clear" w:color="auto" w:fill="FFFFFF"/>
-        </w:rPr>
-        <w:t xml:space="preserve">( </w:t>
-      </w:r>
-      <w:r>
-        <w:rPr>
-          <w:rFonts w:ascii="Arial" w:hAnsi="Arial" w:cs="Arial"/>
-          <w:color w:val="000000"/>
-          <w:shd w:val="clear" w:color="auto" w:fill="FFFFFF"/>
-        </w:rPr>
-        <w:t>猜成語一句</w:t>
-      </w:r>
-      <w:r>
-        <w:rPr>
-          <w:rFonts w:ascii="Arial" w:hAnsi="Arial" w:cs="Arial"/>
-          <w:color w:val="000000"/>
-          <w:shd w:val="clear" w:color="auto" w:fill="FFFFFF"/>
-        </w:rPr>
-        <w:t>)</w:t>
-      </w:r>
-      <w:r>
-        <w:rPr>
-          <w:rFonts w:ascii="MS Gothic" w:eastAsia="MS Gothic" w:hAnsi="MS Gothic" w:cs="MS Gothic" w:hint="eastAsia"/>
-          <w:color w:val="000000"/>
-          <w:shd w:val="clear" w:color="auto" w:fill="FFFFFF"/>
-        </w:rPr>
-        <w:t>➠</w:t>
-      </w:r>
-      <w:r>
-        <w:rPr>
-          <w:rFonts w:ascii="Arial" w:hAnsi="Arial" w:cs="Arial"/>
-          <w:color w:val="000000"/>
-          <w:shd w:val="clear" w:color="auto" w:fill="FFFFFF"/>
-        </w:rPr>
-        <w:t xml:space="preserve"> </w:t>
-      </w:r>
-      <w:r>
-        <w:rPr>
-          <w:rFonts w:ascii="Arial" w:hAnsi="Arial" w:cs="Arial"/>
-          <w:color w:val="000000"/>
-          <w:shd w:val="clear" w:color="auto" w:fill="FFFFFF"/>
-        </w:rPr>
-        <w:t>引人入勝</w:t>
-      </w:r>
-    </w:p>
-    <w:p>
-      <w:pPr>
-        <w:rPr>
-          <w:rFonts w:ascii="Arial" w:hAnsi="Arial" w:cs="Arial" w:hint="eastAsia"/>
-          <w:color w:val="000000"/>
-          <w:shd w:val="clear" w:color="auto" w:fill="FFFFFF"/>
-        </w:rPr>
-      </w:pPr>
-    </w:p>
-    <w:p>
-      <w:pPr>
-        <w:rPr>
-          <w:rFonts w:ascii="Arial" w:hAnsi="Arial" w:cs="Arial" w:hint="eastAsia"/>
-          <w:color w:val="000000"/>
-          <w:shd w:val="clear" w:color="auto" w:fill="FFFFFF"/>
-        </w:rPr>
-      </w:pPr>
-    </w:p>
-    <w:p>
-      <w:pPr>
-        <w:rPr>
-          <w:rFonts w:ascii="Arial" w:hAnsi="Arial" w:cs="Arial" w:hint="eastAsia"/>
-          <w:color w:val="000000"/>
-          <w:shd w:val="clear" w:color="auto" w:fill="FFFFFF"/>
-        </w:rPr>
-      </w:pPr>
+        <w:br w:type="page"/>
+      </w:r>
     </w:p>
     <w:p>
       <w:pPr>
         <w:pStyle w:val="Web"/>
         <w:shd w:val="clear" w:color="auto" w:fill="FFFFFF"/>
         <w:spacing w:line="390" w:lineRule="atLeast"/>
-        <w:rPr>
-          <w:rFonts w:ascii="Arial" w:hAnsi="Arial" w:cs="Arial"/>
-          <w:color w:val="666666"/>
-          <w:sz w:val="23"/>
-          <w:szCs w:val="23"/>
-        </w:rPr>
-      </w:pPr>
-      <w:r>
-        <w:rPr>
-          <w:rFonts w:ascii="Arial" w:hAnsi="Arial" w:cs="Arial"/>
-          <w:color w:val="666666"/>
-          <w:sz w:val="23"/>
-          <w:szCs w:val="23"/>
-        </w:rPr>
+        <w:ind w:firstLineChars="300" w:firstLine="690"/>
+        <w:rPr>
+          <w:rFonts w:ascii="Arial" w:hAnsi="Arial" w:cs="Arial"/>
+          <w:color w:val="666666"/>
+          <w:sz w:val="23"/>
+          <w:szCs w:val="23"/>
+        </w:rPr>
+      </w:pPr>
+      <w:r>
+        <w:rPr>
+          <w:rFonts w:ascii="Arial" w:hAnsi="Arial" w:cs="Arial"/>
+          <w:color w:val="666666"/>
+          <w:sz w:val="23"/>
+          <w:szCs w:val="23"/>
+        </w:rPr>
+        <w:lastRenderedPageBreak/>
         <w:t> </w:t>
       </w:r>
       <w:r>
@@ -1163,9 +1424,25 @@
           <w:szCs w:val="23"/>
         </w:rPr>
         <w:drawing>
-          <wp:inline distT="0" distB="0" distL="0" distR="0" wp14:anchorId="428ABE41" wp14:editId="5FB1A817">
-            <wp:extent cx="1514475" cy="1567929"/>
-            <wp:effectExtent l="0" t="0" r="0" b="0"/>
+          <wp:anchor distT="0" distB="0" distL="114300" distR="114300" simplePos="0" relativeHeight="251658240" behindDoc="1" locked="0" layoutInCell="1" allowOverlap="1">
+            <wp:simplePos x="0" y="0"/>
+            <wp:positionH relativeFrom="column">
+              <wp:posOffset>38100</wp:posOffset>
+            </wp:positionH>
+            <wp:positionV relativeFrom="paragraph">
+              <wp:posOffset>47625</wp:posOffset>
+            </wp:positionV>
+            <wp:extent cx="2962275" cy="3067050"/>
+            <wp:effectExtent l="0" t="0" r="9525" b="0"/>
+            <wp:wrapThrough wrapText="bothSides">
+              <wp:wrapPolygon edited="0">
+                <wp:start x="0" y="0"/>
+                <wp:lineTo x="0" y="21466"/>
+                <wp:lineTo x="21531" y="21466"/>
+                <wp:lineTo x="21531" y="0"/>
+                <wp:lineTo x="0" y="0"/>
+              </wp:wrapPolygon>
+            </wp:wrapThrough>
             <wp:docPr id="43" name="圖片 43" descr="http://myfun.gamedb.com.tw/userimg/40129/image/20130710/13734433267439077.jpg"/>
             <wp:cNvGraphicFramePr>
               <a:graphicFrameLocks xmlns:a="http://schemas.openxmlformats.org/drawingml/2006/main" noChangeAspect="1"/>
@@ -1180,7 +1457,7 @@
                     </pic:cNvPicPr>
                   </pic:nvPicPr>
                   <pic:blipFill rotWithShape="1">
-                    <a:blip r:embed="rId6">
+                    <a:blip r:embed="rId7">
                       <a:extLst>
                         <a:ext uri="{28A0092B-C50C-407E-A947-70E740481C1C}">
                           <a14:useLocalDpi xmlns:a14="http://schemas.microsoft.com/office/drawing/2010/main" val="0"/>
@@ -1193,7 +1470,73 @@
                   <pic:spPr bwMode="auto">
                     <a:xfrm>
                       <a:off x="0" y="0"/>
-                      <a:ext cx="1516869" cy="1570408"/>
+                      <a:ext cx="2962275" cy="3067050"/>
+                    </a:xfrm>
+                    <a:prstGeom prst="rect">
+                      <a:avLst/>
+                    </a:prstGeom>
+                    <a:noFill/>
+                    <a:ln>
+                      <a:noFill/>
+                    </a:ln>
+                    <a:extLst>
+                      <a:ext uri="{53640926-AAD7-44D8-BBD7-CCE9431645EC}">
+                        <a14:shadowObscured xmlns:a14="http://schemas.microsoft.com/office/drawing/2010/main"/>
+                      </a:ext>
+                    </a:extLst>
+                  </pic:spPr>
+                </pic:pic>
+              </a:graphicData>
+            </a:graphic>
+            <wp14:sizeRelH relativeFrom="page">
+              <wp14:pctWidth>0</wp14:pctWidth>
+            </wp14:sizeRelH>
+            <wp14:sizeRelV relativeFrom="page">
+              <wp14:pctHeight>0</wp14:pctHeight>
+            </wp14:sizeRelV>
+          </wp:anchor>
+        </w:drawing>
+      </w:r>
+      <w:r>
+        <w:rPr>
+          <w:rFonts w:ascii="Arial" w:hAnsi="Arial" w:cs="Arial"/>
+          <w:noProof/>
+          <w:color w:val="666666"/>
+          <w:sz w:val="23"/>
+          <w:szCs w:val="23"/>
+        </w:rPr>
+        <w:drawing>
+          <wp:inline distT="0" distB="0" distL="0" distR="0" wp14:anchorId="5A5288CC" wp14:editId="2B56DAD8">
+            <wp:extent cx="2984726" cy="3057525"/>
+            <wp:effectExtent l="0" t="0" r="6350" b="0"/>
+            <wp:docPr id="44" name="圖片 44" descr="http://myfun.gamedb.com.tw/userimg/40129/image/20130710/13734433267439077.jpg"/>
+            <wp:cNvGraphicFramePr>
+              <a:graphicFrameLocks xmlns:a="http://schemas.openxmlformats.org/drawingml/2006/main" noChangeAspect="1"/>
+            </wp:cNvGraphicFramePr>
+            <a:graphic xmlns:a="http://schemas.openxmlformats.org/drawingml/2006/main">
+              <a:graphicData uri="http://schemas.openxmlformats.org/drawingml/2006/picture">
+                <pic:pic xmlns:pic="http://schemas.openxmlformats.org/drawingml/2006/picture">
+                  <pic:nvPicPr>
+                    <pic:cNvPr id="0" name="Picture 1" descr="http://myfun.gamedb.com.tw/userimg/40129/image/20130710/13734433267439077.jpg"/>
+                    <pic:cNvPicPr>
+                      <a:picLocks noChangeAspect="1" noChangeArrowheads="1"/>
+                    </pic:cNvPicPr>
+                  </pic:nvPicPr>
+                  <pic:blipFill rotWithShape="1">
+                    <a:blip r:embed="rId7">
+                      <a:extLst>
+                        <a:ext uri="{28A0092B-C50C-407E-A947-70E740481C1C}">
+                          <a14:useLocalDpi xmlns:a14="http://schemas.microsoft.com/office/drawing/2010/main" val="0"/>
+                        </a:ext>
+                      </a:extLst>
+                    </a:blip>
+                    <a:srcRect l="63669" t="35168" r="21499" b="39144"/>
+                    <a:stretch/>
+                  </pic:blipFill>
+                  <pic:spPr bwMode="auto">
+                    <a:xfrm>
+                      <a:off x="0" y="0"/>
+                      <a:ext cx="2984726" cy="3057525"/>
                     </a:xfrm>
                     <a:prstGeom prst="rect">
                       <a:avLst/>
@@ -1221,7 +1564,7 @@
         <w:shd w:val="clear" w:color="auto" w:fill="FFFFFF"/>
         <w:spacing w:line="390" w:lineRule="atLeast"/>
         <w:rPr>
-          <w:rFonts w:ascii="Arial" w:hAnsi="Arial" w:cs="Arial" w:hint="eastAsia"/>
+          <w:rFonts w:ascii="Arial" w:hAnsi="Arial" w:cs="Arial"/>
           <w:color w:val="666666"/>
           <w:sz w:val="23"/>
           <w:szCs w:val="23"/>
@@ -1235,12 +1578,11 @@
           <w:sz w:val="23"/>
           <w:szCs w:val="23"/>
         </w:rPr>
-        <w:lastRenderedPageBreak/>
         <w:drawing>
-          <wp:inline distT="0" distB="0" distL="0" distR="0" wp14:anchorId="5A5288CC" wp14:editId="2B56DAD8">
-            <wp:extent cx="1450521" cy="1485900"/>
+          <wp:inline distT="0" distB="0" distL="0" distR="0" wp14:anchorId="4F118C30" wp14:editId="6F3BDBCF">
+            <wp:extent cx="3000375" cy="3036524"/>
             <wp:effectExtent l="0" t="0" r="0" b="0"/>
-            <wp:docPr id="44" name="圖片 44" descr="http://myfun.gamedb.com.tw/userimg/40129/image/20130710/13734433267439077.jpg"/>
+            <wp:docPr id="45" name="圖片 45" descr="http://myfun.gamedb.com.tw/userimg/40129/image/20130710/13734433267439077.jpg"/>
             <wp:cNvGraphicFramePr>
               <a:graphicFrameLocks xmlns:a="http://schemas.openxmlformats.org/drawingml/2006/main" noChangeAspect="1"/>
             </wp:cNvGraphicFramePr>
@@ -1254,20 +1596,20 @@
                     </pic:cNvPicPr>
                   </pic:nvPicPr>
                   <pic:blipFill rotWithShape="1">
-                    <a:blip r:embed="rId6">
+                    <a:blip r:embed="rId7">
                       <a:extLst>
                         <a:ext uri="{28A0092B-C50C-407E-A947-70E740481C1C}">
                           <a14:useLocalDpi xmlns:a14="http://schemas.microsoft.com/office/drawing/2010/main" val="0"/>
                         </a:ext>
                       </a:extLst>
                     </a:blip>
-                    <a:srcRect l="63669" t="35168" r="21499" b="39144"/>
+                    <a:srcRect l="21344" t="69419" r="63643" b="4893"/>
                     <a:stretch/>
                   </pic:blipFill>
                   <pic:spPr bwMode="auto">
                     <a:xfrm>
                       <a:off x="0" y="0"/>
-                      <a:ext cx="1457243" cy="1492786"/>
+                      <a:ext cx="3000375" cy="3036524"/>
                     </a:xfrm>
                     <a:prstGeom prst="rect">
                       <a:avLst/>
@@ -1288,19 +1630,15 @@
           </wp:inline>
         </w:drawing>
       </w:r>
-    </w:p>
-    <w:p>
-      <w:pPr>
-        <w:pStyle w:val="Web"/>
-        <w:shd w:val="clear" w:color="auto" w:fill="FFFFFF"/>
-        <w:spacing w:line="390" w:lineRule="atLeast"/>
+      <w:r>
         <w:rPr>
           <w:rFonts w:ascii="Arial" w:hAnsi="Arial" w:cs="Arial" w:hint="eastAsia"/>
           <w:color w:val="666666"/>
           <w:sz w:val="23"/>
           <w:szCs w:val="23"/>
         </w:rPr>
-      </w:pPr>
+        <w:t xml:space="preserve">       </w:t>
+      </w:r>
       <w:r>
         <w:rPr>
           <w:rFonts w:ascii="Arial" w:hAnsi="Arial" w:cs="Arial"/>
@@ -1310,10 +1648,10 @@
           <w:szCs w:val="23"/>
         </w:rPr>
         <w:drawing>
-          <wp:inline distT="0" distB="0" distL="0" distR="0" wp14:anchorId="4F118C30" wp14:editId="6F3BDBCF">
-            <wp:extent cx="1411742" cy="1428750"/>
-            <wp:effectExtent l="0" t="0" r="0" b="0"/>
-            <wp:docPr id="45" name="圖片 45" descr="http://myfun.gamedb.com.tw/userimg/40129/image/20130710/13734433267439077.jpg"/>
+          <wp:inline distT="0" distB="0" distL="0" distR="0" wp14:anchorId="49F428D6" wp14:editId="36CF6319">
+            <wp:extent cx="3002728" cy="3038475"/>
+            <wp:effectExtent l="0" t="0" r="7620" b="0"/>
+            <wp:docPr id="46" name="圖片 46" descr="http://myfun.gamedb.com.tw/userimg/40129/image/20130710/13734433267439077.jpg"/>
             <wp:cNvGraphicFramePr>
               <a:graphicFrameLocks xmlns:a="http://schemas.openxmlformats.org/drawingml/2006/main" noChangeAspect="1"/>
             </wp:cNvGraphicFramePr>
@@ -1327,20 +1665,20 @@
                     </pic:cNvPicPr>
                   </pic:nvPicPr>
                   <pic:blipFill rotWithShape="1">
-                    <a:blip r:embed="rId6">
+                    <a:blip r:embed="rId7">
                       <a:extLst>
                         <a:ext uri="{28A0092B-C50C-407E-A947-70E740481C1C}">
                           <a14:useLocalDpi xmlns:a14="http://schemas.microsoft.com/office/drawing/2010/main" val="0"/>
                         </a:ext>
                       </a:extLst>
                     </a:blip>
-                    <a:srcRect l="21344" t="69419" r="63643" b="4893"/>
+                    <a:srcRect l="42325" t="69419" r="42481" b="4587"/>
                     <a:stretch/>
                   </pic:blipFill>
                   <pic:spPr bwMode="auto">
                     <a:xfrm>
                       <a:off x="0" y="0"/>
-                      <a:ext cx="1413972" cy="1431007"/>
+                      <a:ext cx="3002728" cy="3038475"/>
                     </a:xfrm>
                     <a:prstGeom prst="rect">
                       <a:avLst/>
@@ -1368,7 +1706,7 @@
         <w:shd w:val="clear" w:color="auto" w:fill="FFFFFF"/>
         <w:spacing w:line="390" w:lineRule="atLeast"/>
         <w:rPr>
-          <w:rFonts w:ascii="Arial" w:hAnsi="Arial" w:cs="Arial" w:hint="eastAsia"/>
+          <w:rFonts w:ascii="Arial" w:hAnsi="Arial" w:cs="Arial"/>
           <w:color w:val="666666"/>
           <w:sz w:val="23"/>
           <w:szCs w:val="23"/>
@@ -1383,10 +1721,10 @@
           <w:szCs w:val="23"/>
         </w:rPr>
         <w:drawing>
-          <wp:inline distT="0" distB="0" distL="0" distR="0" wp14:anchorId="49F428D6" wp14:editId="36CF6319">
-            <wp:extent cx="1515484" cy="1533525"/>
-            <wp:effectExtent l="0" t="0" r="8890" b="0"/>
-            <wp:docPr id="46" name="圖片 46" descr="http://myfun.gamedb.com.tw/userimg/40129/image/20130710/13734433267439077.jpg"/>
+          <wp:inline distT="0" distB="0" distL="0" distR="0" wp14:anchorId="373C6C91" wp14:editId="241DCEDE">
+            <wp:extent cx="2886075" cy="2954791"/>
+            <wp:effectExtent l="0" t="0" r="0" b="0"/>
+            <wp:docPr id="48" name="圖片 48" descr="http://myfun.gamedb.com.tw/userimg/40129/image/20130710/13734433362453170.jpg"/>
             <wp:cNvGraphicFramePr>
               <a:graphicFrameLocks xmlns:a="http://schemas.openxmlformats.org/drawingml/2006/main" noChangeAspect="1"/>
             </wp:cNvGraphicFramePr>
@@ -1394,26 +1732,26 @@
               <a:graphicData uri="http://schemas.openxmlformats.org/drawingml/2006/picture">
                 <pic:pic xmlns:pic="http://schemas.openxmlformats.org/drawingml/2006/picture">
                   <pic:nvPicPr>
-                    <pic:cNvPr id="0" name="Picture 1" descr="http://myfun.gamedb.com.tw/userimg/40129/image/20130710/13734433267439077.jpg"/>
+                    <pic:cNvPr id="0" name="Picture 2" descr="http://myfun.gamedb.com.tw/userimg/40129/image/20130710/13734433362453170.jpg"/>
                     <pic:cNvPicPr>
                       <a:picLocks noChangeAspect="1" noChangeArrowheads="1"/>
                     </pic:cNvPicPr>
                   </pic:nvPicPr>
                   <pic:blipFill rotWithShape="1">
-                    <a:blip r:embed="rId6">
+                    <a:blip r:embed="rId8">
                       <a:extLst>
                         <a:ext uri="{28A0092B-C50C-407E-A947-70E740481C1C}">
                           <a14:useLocalDpi xmlns:a14="http://schemas.microsoft.com/office/drawing/2010/main" val="0"/>
                         </a:ext>
                       </a:extLst>
                     </a:blip>
-                    <a:srcRect l="42325" t="69419" r="42481" b="4587"/>
+                    <a:srcRect t="34863" r="84823" b="38838"/>
                     <a:stretch/>
                   </pic:blipFill>
                   <pic:spPr bwMode="auto">
                     <a:xfrm>
                       <a:off x="0" y="0"/>
-                      <a:ext cx="1517878" cy="1535948"/>
+                      <a:ext cx="2886075" cy="2954791"/>
                     </a:xfrm>
                     <a:prstGeom prst="rect">
                       <a:avLst/>
@@ -1434,19 +1772,15 @@
           </wp:inline>
         </w:drawing>
       </w:r>
-    </w:p>
-    <w:p>
-      <w:pPr>
-        <w:pStyle w:val="Web"/>
-        <w:shd w:val="clear" w:color="auto" w:fill="FFFFFF"/>
-        <w:spacing w:line="390" w:lineRule="atLeast"/>
+      <w:r>
         <w:rPr>
           <w:rFonts w:ascii="Arial" w:hAnsi="Arial" w:cs="Arial" w:hint="eastAsia"/>
           <w:color w:val="666666"/>
           <w:sz w:val="23"/>
           <w:szCs w:val="23"/>
         </w:rPr>
-      </w:pPr>
+        <w:t xml:space="preserve">         </w:t>
+      </w:r>
       <w:r>
         <w:rPr>
           <w:rFonts w:ascii="Arial" w:hAnsi="Arial" w:cs="Arial"/>
@@ -1456,10 +1790,10 @@
           <w:szCs w:val="23"/>
         </w:rPr>
         <w:drawing>
-          <wp:inline distT="0" distB="0" distL="0" distR="0" wp14:anchorId="373C6C91" wp14:editId="241DCEDE">
-            <wp:extent cx="1428750" cy="1462768"/>
-            <wp:effectExtent l="0" t="0" r="0" b="4445"/>
-            <wp:docPr id="48" name="圖片 48" descr="http://myfun.gamedb.com.tw/userimg/40129/image/20130710/13734433362453170.jpg"/>
+          <wp:inline distT="0" distB="0" distL="0" distR="0" wp14:anchorId="5F3E94C0" wp14:editId="7EDD6BAE">
+            <wp:extent cx="2905125" cy="2905125"/>
+            <wp:effectExtent l="0" t="0" r="9525" b="9525"/>
+            <wp:docPr id="49" name="圖片 49" descr="http://myfun.gamedb.com.tw/userimg/40129/image/20130710/13734433362453170.jpg"/>
             <wp:cNvGraphicFramePr>
               <a:graphicFrameLocks xmlns:a="http://schemas.openxmlformats.org/drawingml/2006/main" noChangeAspect="1"/>
             </wp:cNvGraphicFramePr>
@@ -1473,20 +1807,20 @@
                     </pic:cNvPicPr>
                   </pic:nvPicPr>
                   <pic:blipFill rotWithShape="1">
-                    <a:blip r:embed="rId7">
+                    <a:blip r:embed="rId8">
                       <a:extLst>
                         <a:ext uri="{28A0092B-C50C-407E-A947-70E740481C1C}">
                           <a14:useLocalDpi xmlns:a14="http://schemas.microsoft.com/office/drawing/2010/main" val="0"/>
                         </a:ext>
                       </a:extLst>
                     </a:blip>
-                    <a:srcRect t="34863" r="84823" b="38838"/>
+                    <a:srcRect l="63236" t="34557" r="21189" b="39082"/>
                     <a:stretch/>
                   </pic:blipFill>
                   <pic:spPr bwMode="auto">
                     <a:xfrm>
                       <a:off x="0" y="0"/>
-                      <a:ext cx="1429404" cy="1463438"/>
+                      <a:ext cx="2913329" cy="2913329"/>
                     </a:xfrm>
                     <a:prstGeom prst="rect">
                       <a:avLst/>
@@ -1520,6 +1854,19 @@
           <w:szCs w:val="23"/>
         </w:rPr>
       </w:pPr>
+    </w:p>
+    <w:p>
+      <w:pPr>
+        <w:pStyle w:val="Web"/>
+        <w:shd w:val="clear" w:color="auto" w:fill="FFFFFF"/>
+        <w:spacing w:line="390" w:lineRule="atLeast"/>
+        <w:rPr>
+          <w:rFonts w:ascii="Arial" w:hAnsi="Arial" w:cs="Arial"/>
+          <w:color w:val="666666"/>
+          <w:sz w:val="23"/>
+          <w:szCs w:val="23"/>
+        </w:rPr>
+      </w:pPr>
       <w:r>
         <w:rPr>
           <w:rFonts w:ascii="Arial" w:hAnsi="Arial" w:cs="Arial"/>
@@ -1529,10 +1876,10 @@
           <w:szCs w:val="23"/>
         </w:rPr>
         <w:drawing>
-          <wp:inline distT="0" distB="0" distL="0" distR="0" wp14:anchorId="19E689B8" wp14:editId="3C3E2459">
-            <wp:extent cx="1409700" cy="1409700"/>
-            <wp:effectExtent l="0" t="0" r="0" b="0"/>
-            <wp:docPr id="49" name="圖片 49" descr="http://myfun.gamedb.com.tw/userimg/40129/image/20130710/13734433362453170.jpg"/>
+          <wp:inline distT="0" distB="0" distL="0" distR="0" wp14:anchorId="45C456B6" wp14:editId="183F6F58">
+            <wp:extent cx="2857500" cy="2892347"/>
+            <wp:effectExtent l="0" t="0" r="0" b="3810"/>
+            <wp:docPr id="50" name="圖片 50" descr="http://myfun.gamedb.com.tw/userimg/40129/image/20130710/13734433459824040.jpg"/>
             <wp:cNvGraphicFramePr>
               <a:graphicFrameLocks xmlns:a="http://schemas.openxmlformats.org/drawingml/2006/main" noChangeAspect="1"/>
             </wp:cNvGraphicFramePr>
@@ -1540,26 +1887,26 @@
               <a:graphicData uri="http://schemas.openxmlformats.org/drawingml/2006/picture">
                 <pic:pic xmlns:pic="http://schemas.openxmlformats.org/drawingml/2006/picture">
                   <pic:nvPicPr>
-                    <pic:cNvPr id="0" name="Picture 2" descr="http://myfun.gamedb.com.tw/userimg/40129/image/20130710/13734433362453170.jpg"/>
+                    <pic:cNvPr id="0" name="Picture 3" descr="http://myfun.gamedb.com.tw/userimg/40129/image/20130710/13734433459824040.jpg"/>
                     <pic:cNvPicPr>
                       <a:picLocks noChangeAspect="1" noChangeArrowheads="1"/>
                     </pic:cNvPicPr>
                   </pic:nvPicPr>
                   <pic:blipFill rotWithShape="1">
-                    <a:blip r:embed="rId7">
+                    <a:blip r:embed="rId9">
                       <a:extLst>
                         <a:ext uri="{28A0092B-C50C-407E-A947-70E740481C1C}">
                           <a14:useLocalDpi xmlns:a14="http://schemas.microsoft.com/office/drawing/2010/main" val="0"/>
                         </a:ext>
                       </a:extLst>
                     </a:blip>
-                    <a:srcRect l="63236" t="34557" r="21189" b="39082"/>
+                    <a:srcRect l="21510" t="35168" r="63660" b="39436"/>
                     <a:stretch/>
                   </pic:blipFill>
                   <pic:spPr bwMode="auto">
                     <a:xfrm>
                       <a:off x="0" y="0"/>
-                      <a:ext cx="1413681" cy="1413681"/>
+                      <a:ext cx="2857500" cy="2892347"/>
                     </a:xfrm>
                     <a:prstGeom prst="rect">
                       <a:avLst/>
@@ -1580,19 +1927,15 @@
           </wp:inline>
         </w:drawing>
       </w:r>
-    </w:p>
-    <w:p>
-      <w:pPr>
-        <w:pStyle w:val="Web"/>
-        <w:shd w:val="clear" w:color="auto" w:fill="FFFFFF"/>
-        <w:spacing w:line="390" w:lineRule="atLeast"/>
+      <w:r>
         <w:rPr>
           <w:rFonts w:ascii="Arial" w:hAnsi="Arial" w:cs="Arial" w:hint="eastAsia"/>
           <w:color w:val="666666"/>
           <w:sz w:val="23"/>
           <w:szCs w:val="23"/>
         </w:rPr>
-      </w:pPr>
+        <w:t xml:space="preserve">           </w:t>
+      </w:r>
       <w:r>
         <w:rPr>
           <w:rFonts w:ascii="Arial" w:hAnsi="Arial" w:cs="Arial"/>
@@ -1601,12 +1944,11 @@
           <w:sz w:val="23"/>
           <w:szCs w:val="23"/>
         </w:rPr>
-        <w:lastRenderedPageBreak/>
         <w:drawing>
-          <wp:inline distT="0" distB="0" distL="0" distR="0" wp14:anchorId="45C456B6" wp14:editId="183F6F58">
-            <wp:extent cx="1524000" cy="1542585"/>
-            <wp:effectExtent l="0" t="0" r="0" b="635"/>
-            <wp:docPr id="50" name="圖片 50" descr="http://myfun.gamedb.com.tw/userimg/40129/image/20130710/13734433459824040.jpg"/>
+          <wp:inline distT="0" distB="0" distL="0" distR="0" wp14:anchorId="1DC0C454" wp14:editId="07387F1E">
+            <wp:extent cx="2847975" cy="2917438"/>
+            <wp:effectExtent l="0" t="0" r="0" b="0"/>
+            <wp:docPr id="51" name="圖片 51" descr="http://myfun.gamedb.com.tw/userimg/40129/image/20130710/13734433459824040.jpg"/>
             <wp:cNvGraphicFramePr>
               <a:graphicFrameLocks xmlns:a="http://schemas.openxmlformats.org/drawingml/2006/main" noChangeAspect="1"/>
             </wp:cNvGraphicFramePr>
@@ -1620,20 +1962,20 @@
                     </pic:cNvPicPr>
                   </pic:nvPicPr>
                   <pic:blipFill rotWithShape="1">
-                    <a:blip r:embed="rId8">
+                    <a:blip r:embed="rId9">
                       <a:extLst>
                         <a:ext uri="{28A0092B-C50C-407E-A947-70E740481C1C}">
                           <a14:useLocalDpi xmlns:a14="http://schemas.microsoft.com/office/drawing/2010/main" val="0"/>
                         </a:ext>
                       </a:extLst>
                     </a:blip>
-                    <a:srcRect l="21510" t="35168" r="63660" b="39436"/>
+                    <a:srcRect l="84231" t="34863" r="906" b="39378"/>
                     <a:stretch/>
                   </pic:blipFill>
                   <pic:spPr bwMode="auto">
                     <a:xfrm>
                       <a:off x="0" y="0"/>
-                      <a:ext cx="1526203" cy="1544815"/>
+                      <a:ext cx="2858432" cy="2928150"/>
                     </a:xfrm>
                     <a:prstGeom prst="rect">
                       <a:avLst/>
@@ -1654,19 +1996,6 @@
           </wp:inline>
         </w:drawing>
       </w:r>
-    </w:p>
-    <w:p>
-      <w:pPr>
-        <w:pStyle w:val="Web"/>
-        <w:shd w:val="clear" w:color="auto" w:fill="FFFFFF"/>
-        <w:spacing w:line="390" w:lineRule="atLeast"/>
-        <w:rPr>
-          <w:rFonts w:ascii="Arial" w:hAnsi="Arial" w:cs="Arial" w:hint="eastAsia"/>
-          <w:color w:val="666666"/>
-          <w:sz w:val="23"/>
-          <w:szCs w:val="23"/>
-        </w:rPr>
-      </w:pPr>
       <w:r>
         <w:rPr>
           <w:rFonts w:ascii="Arial" w:hAnsi="Arial" w:cs="Arial"/>
@@ -1676,10 +2005,10 @@
           <w:szCs w:val="23"/>
         </w:rPr>
         <w:drawing>
-          <wp:inline distT="0" distB="0" distL="0" distR="0" wp14:anchorId="1DC0C454" wp14:editId="07387F1E">
-            <wp:extent cx="1438275" cy="1473355"/>
-            <wp:effectExtent l="0" t="0" r="0" b="0"/>
-            <wp:docPr id="51" name="圖片 51" descr="http://myfun.gamedb.com.tw/userimg/40129/image/20130710/13734433459824040.jpg"/>
+          <wp:inline distT="0" distB="0" distL="0" distR="0" wp14:anchorId="6C94DD81" wp14:editId="26028C89">
+            <wp:extent cx="2981325" cy="2894279"/>
+            <wp:effectExtent l="0" t="0" r="0" b="1905"/>
+            <wp:docPr id="38" name="圖片 38" descr="http://myfun.gamedb.com.tw/userimg/40129/image/20130710/13734433522139372.jpg"/>
             <wp:cNvGraphicFramePr>
               <a:graphicFrameLocks xmlns:a="http://schemas.openxmlformats.org/drawingml/2006/main" noChangeAspect="1"/>
             </wp:cNvGraphicFramePr>
@@ -1687,26 +2016,26 @@
               <a:graphicData uri="http://schemas.openxmlformats.org/drawingml/2006/picture">
                 <pic:pic xmlns:pic="http://schemas.openxmlformats.org/drawingml/2006/picture">
                   <pic:nvPicPr>
-                    <pic:cNvPr id="0" name="Picture 3" descr="http://myfun.gamedb.com.tw/userimg/40129/image/20130710/13734433459824040.jpg"/>
+                    <pic:cNvPr id="0" name="Picture 4" descr="http://myfun.gamedb.com.tw/userimg/40129/image/20130710/13734433522139372.jpg"/>
                     <pic:cNvPicPr>
                       <a:picLocks noChangeAspect="1" noChangeArrowheads="1"/>
                     </pic:cNvPicPr>
                   </pic:nvPicPr>
                   <pic:blipFill rotWithShape="1">
-                    <a:blip r:embed="rId8">
+                    <a:blip r:embed="rId10">
                       <a:extLst>
                         <a:ext uri="{28A0092B-C50C-407E-A947-70E740481C1C}">
                           <a14:useLocalDpi xmlns:a14="http://schemas.microsoft.com/office/drawing/2010/main" val="0"/>
                         </a:ext>
                       </a:extLst>
                     </a:blip>
-                    <a:srcRect l="84231" t="34863" r="906" b="39378"/>
+                    <a:srcRect l="21453" t="947" r="63354" b="73864"/>
                     <a:stretch/>
                   </pic:blipFill>
                   <pic:spPr bwMode="auto">
                     <a:xfrm>
                       <a:off x="0" y="0"/>
-                      <a:ext cx="1443556" cy="1478765"/>
+                      <a:ext cx="2981325" cy="2894279"/>
                     </a:xfrm>
                     <a:prstGeom prst="rect">
                       <a:avLst/>
@@ -1727,32 +2056,24 @@
           </wp:inline>
         </w:drawing>
       </w:r>
-    </w:p>
-    <w:p>
-      <w:pPr>
-        <w:pStyle w:val="Web"/>
-        <w:shd w:val="clear" w:color="auto" w:fill="FFFFFF"/>
-        <w:spacing w:line="390" w:lineRule="atLeast"/>
-        <w:rPr>
-          <w:rFonts w:ascii="Arial" w:hAnsi="Arial" w:cs="Arial"/>
-          <w:color w:val="666666"/>
-          <w:sz w:val="23"/>
-          <w:szCs w:val="23"/>
-        </w:rPr>
-      </w:pPr>
-      <w:r>
-        <w:rPr>
-          <w:rFonts w:ascii="Arial" w:hAnsi="Arial" w:cs="Arial"/>
+      <w:r>
+        <w:rPr>
+          <w:rFonts w:ascii="Arial" w:hAnsi="Arial" w:cs="Arial" w:hint="eastAsia"/>
+          <w:color w:val="666666"/>
+          <w:sz w:val="23"/>
+          <w:szCs w:val="23"/>
+        </w:rPr>
+        <w:t xml:space="preserve">         </w:t>
+      </w:r>
+      <w:r>
+        <w:rPr>
           <w:noProof/>
-          <w:color w:val="666666"/>
-          <w:sz w:val="23"/>
-          <w:szCs w:val="23"/>
         </w:rPr>
         <w:drawing>
-          <wp:inline distT="0" distB="0" distL="0" distR="0" wp14:anchorId="6C94DD81" wp14:editId="26028C89">
-            <wp:extent cx="1304925" cy="1266825"/>
-            <wp:effectExtent l="0" t="0" r="9525" b="9525"/>
-            <wp:docPr id="38" name="圖片 38" descr="http://myfun.gamedb.com.tw/userimg/40129/image/20130710/13734433522139372.jpg"/>
+          <wp:inline distT="0" distB="0" distL="0" distR="0">
+            <wp:extent cx="2952750" cy="2987494"/>
+            <wp:effectExtent l="0" t="0" r="0" b="3810"/>
+            <wp:docPr id="52" name="圖片 52" descr="http://myfun.gamedb.com.tw/userimg/40129/image/20130723/13745676099846504.jpg"/>
             <wp:cNvGraphicFramePr>
               <a:graphicFrameLocks xmlns:a="http://schemas.openxmlformats.org/drawingml/2006/main" noChangeAspect="1"/>
             </wp:cNvGraphicFramePr>
@@ -1760,26 +2081,26 @@
               <a:graphicData uri="http://schemas.openxmlformats.org/drawingml/2006/picture">
                 <pic:pic xmlns:pic="http://schemas.openxmlformats.org/drawingml/2006/picture">
                   <pic:nvPicPr>
-                    <pic:cNvPr id="0" name="Picture 4" descr="http://myfun.gamedb.com.tw/userimg/40129/image/20130710/13734433522139372.jpg"/>
+                    <pic:cNvPr id="0" name="Picture 83" descr="http://myfun.gamedb.com.tw/userimg/40129/image/20130723/13745676099846504.jpg"/>
                     <pic:cNvPicPr>
                       <a:picLocks noChangeAspect="1" noChangeArrowheads="1"/>
                     </pic:cNvPicPr>
                   </pic:nvPicPr>
                   <pic:blipFill rotWithShape="1">
-                    <a:blip r:embed="rId9">
+                    <a:blip r:embed="rId11">
                       <a:extLst>
                         <a:ext uri="{28A0092B-C50C-407E-A947-70E740481C1C}">
                           <a14:useLocalDpi xmlns:a14="http://schemas.microsoft.com/office/drawing/2010/main" val="0"/>
                         </a:ext>
                       </a:extLst>
                     </a:blip>
-                    <a:srcRect l="21453" t="947" r="63354" b="73864"/>
+                    <a:srcRect l="84657" b="73522"/>
                     <a:stretch/>
                   </pic:blipFill>
                   <pic:spPr bwMode="auto">
                     <a:xfrm>
                       <a:off x="0" y="0"/>
-                      <a:ext cx="1304925" cy="1266825"/>
+                      <a:ext cx="2951329" cy="2986056"/>
                     </a:xfrm>
                     <a:prstGeom prst="rect">
                       <a:avLst/>
@@ -1800,28 +2121,19 @@
           </wp:inline>
         </w:drawing>
       </w:r>
-    </w:p>
-    <w:p>
-      <w:pPr>
-        <w:pStyle w:val="Web"/>
-        <w:shd w:val="clear" w:color="auto" w:fill="FFFFFF"/>
-        <w:spacing w:line="390" w:lineRule="atLeast"/>
-        <w:rPr>
-          <w:rFonts w:ascii="Arial" w:hAnsi="Arial" w:cs="Arial"/>
-          <w:color w:val="666666"/>
-          <w:sz w:val="23"/>
-          <w:szCs w:val="23"/>
-        </w:rPr>
-      </w:pPr>
-      <w:r>
-        <w:rPr>
+      <w:r>
+        <w:rPr>
+          <w:rFonts w:ascii="Arial" w:hAnsi="Arial" w:cs="Arial"/>
           <w:noProof/>
+          <w:color w:val="666666"/>
+          <w:sz w:val="23"/>
+          <w:szCs w:val="23"/>
         </w:rPr>
         <w:drawing>
-          <wp:inline distT="0" distB="0" distL="0" distR="0">
-            <wp:extent cx="1352550" cy="1368464"/>
-            <wp:effectExtent l="0" t="0" r="0" b="3175"/>
-            <wp:docPr id="52" name="圖片 52" descr="http://myfun.gamedb.com.tw/userimg/40129/image/20130723/13745676099846504.jpg"/>
+          <wp:inline distT="0" distB="0" distL="0" distR="0" wp14:anchorId="7B0B7709" wp14:editId="01E29154">
+            <wp:extent cx="2981325" cy="2981325"/>
+            <wp:effectExtent l="0" t="0" r="9525" b="9525"/>
+            <wp:docPr id="53" name="圖片 53" descr="http://myfun.gamedb.com.tw/userimg/40129/image/20130710/13734433575809948.jpg"/>
             <wp:cNvGraphicFramePr>
               <a:graphicFrameLocks xmlns:a="http://schemas.openxmlformats.org/drawingml/2006/main" noChangeAspect="1"/>
             </wp:cNvGraphicFramePr>
@@ -1829,26 +2141,26 @@
               <a:graphicData uri="http://schemas.openxmlformats.org/drawingml/2006/picture">
                 <pic:pic xmlns:pic="http://schemas.openxmlformats.org/drawingml/2006/picture">
                   <pic:nvPicPr>
-                    <pic:cNvPr id="0" name="Picture 83" descr="http://myfun.gamedb.com.tw/userimg/40129/image/20130723/13745676099846504.jpg"/>
+                    <pic:cNvPr id="0" name="Picture 5" descr="http://myfun.gamedb.com.tw/userimg/40129/image/20130710/13734433575809948.jpg"/>
                     <pic:cNvPicPr>
                       <a:picLocks noChangeAspect="1" noChangeArrowheads="1"/>
                     </pic:cNvPicPr>
                   </pic:nvPicPr>
                   <pic:blipFill rotWithShape="1">
-                    <a:blip r:embed="rId10">
+                    <a:blip r:embed="rId12">
                       <a:extLst>
                         <a:ext uri="{28A0092B-C50C-407E-A947-70E740481C1C}">
                           <a14:useLocalDpi xmlns:a14="http://schemas.microsoft.com/office/drawing/2010/main" val="0"/>
                         </a:ext>
                       </a:extLst>
                     </a:blip>
-                    <a:srcRect l="84657" b="73522"/>
+                    <a:srcRect t="68501" r="84629" b="5505"/>
                     <a:stretch/>
                   </pic:blipFill>
                   <pic:spPr bwMode="auto">
                     <a:xfrm>
                       <a:off x="0" y="0"/>
-                      <a:ext cx="1351899" cy="1367806"/>
+                      <a:ext cx="2985248" cy="2985248"/>
                     </a:xfrm>
                     <a:prstGeom prst="rect">
                       <a:avLst/>
@@ -1869,19 +2181,15 @@
           </wp:inline>
         </w:drawing>
       </w:r>
-    </w:p>
-    <w:p>
-      <w:pPr>
-        <w:pStyle w:val="Web"/>
-        <w:shd w:val="clear" w:color="auto" w:fill="FFFFFF"/>
-        <w:spacing w:line="390" w:lineRule="atLeast"/>
-        <w:rPr>
-          <w:rFonts w:ascii="Arial" w:hAnsi="Arial" w:cs="Arial"/>
-          <w:color w:val="666666"/>
-          <w:sz w:val="23"/>
-          <w:szCs w:val="23"/>
-        </w:rPr>
-      </w:pPr>
+      <w:r>
+        <w:rPr>
+          <w:rFonts w:ascii="Arial" w:hAnsi="Arial" w:cs="Arial" w:hint="eastAsia"/>
+          <w:color w:val="666666"/>
+          <w:sz w:val="23"/>
+          <w:szCs w:val="23"/>
+        </w:rPr>
+        <w:t xml:space="preserve">        </w:t>
+      </w:r>
       <w:r>
         <w:rPr>
           <w:rFonts w:ascii="Arial" w:hAnsi="Arial" w:cs="Arial"/>
@@ -1891,10 +2199,10 @@
           <w:szCs w:val="23"/>
         </w:rPr>
         <w:drawing>
-          <wp:inline distT="0" distB="0" distL="0" distR="0" wp14:anchorId="7B0B7709" wp14:editId="01E29154">
-            <wp:extent cx="1304925" cy="1304925"/>
-            <wp:effectExtent l="0" t="0" r="9525" b="9525"/>
-            <wp:docPr id="53" name="圖片 53" descr="http://myfun.gamedb.com.tw/userimg/40129/image/20130710/13734433575809948.jpg"/>
+          <wp:inline distT="0" distB="0" distL="0" distR="0" wp14:anchorId="0AA97288" wp14:editId="219B82A1">
+            <wp:extent cx="3019425" cy="2983902"/>
+            <wp:effectExtent l="0" t="0" r="0" b="6985"/>
+            <wp:docPr id="54" name="圖片 54" descr="http://myfun.gamedb.com.tw/userimg/40129/image/20130710/13734433673582237.jpg"/>
             <wp:cNvGraphicFramePr>
               <a:graphicFrameLocks xmlns:a="http://schemas.openxmlformats.org/drawingml/2006/main" noChangeAspect="1"/>
             </wp:cNvGraphicFramePr>
@@ -1902,26 +2210,26 @@
               <a:graphicData uri="http://schemas.openxmlformats.org/drawingml/2006/picture">
                 <pic:pic xmlns:pic="http://schemas.openxmlformats.org/drawingml/2006/picture">
                   <pic:nvPicPr>
-                    <pic:cNvPr id="0" name="Picture 5" descr="http://myfun.gamedb.com.tw/userimg/40129/image/20130710/13734433575809948.jpg"/>
+                    <pic:cNvPr id="0" name="Picture 6" descr="http://myfun.gamedb.com.tw/userimg/40129/image/20130710/13734433673582237.jpg"/>
                     <pic:cNvPicPr>
                       <a:picLocks noChangeAspect="1" noChangeArrowheads="1"/>
                     </pic:cNvPicPr>
                   </pic:nvPicPr>
                   <pic:blipFill rotWithShape="1">
-                    <a:blip r:embed="rId11">
+                    <a:blip r:embed="rId13">
                       <a:extLst>
                         <a:ext uri="{28A0092B-C50C-407E-A947-70E740481C1C}">
                           <a14:useLocalDpi xmlns:a14="http://schemas.microsoft.com/office/drawing/2010/main" val="0"/>
                         </a:ext>
                       </a:extLst>
                     </a:blip>
-                    <a:srcRect t="68501" r="84629" b="5505"/>
+                    <a:srcRect l="21299" t="34974" r="63357" b="39256"/>
                     <a:stretch/>
                   </pic:blipFill>
                   <pic:spPr bwMode="auto">
                     <a:xfrm>
                       <a:off x="0" y="0"/>
-                      <a:ext cx="1306642" cy="1306642"/>
+                      <a:ext cx="3026006" cy="2990405"/>
                     </a:xfrm>
                     <a:prstGeom prst="rect">
                       <a:avLst/>
@@ -1965,10 +2273,10 @@
         </w:rPr>
         <w:lastRenderedPageBreak/>
         <w:drawing>
-          <wp:inline distT="0" distB="0" distL="0" distR="0" wp14:anchorId="0AA97288" wp14:editId="219B82A1">
-            <wp:extent cx="1323975" cy="1308399"/>
-            <wp:effectExtent l="0" t="0" r="0" b="6350"/>
-            <wp:docPr id="54" name="圖片 54" descr="http://myfun.gamedb.com.tw/userimg/40129/image/20130710/13734433673582237.jpg"/>
+          <wp:inline distT="0" distB="0" distL="0" distR="0">
+            <wp:extent cx="3024848" cy="2981325"/>
+            <wp:effectExtent l="0" t="0" r="4445" b="0"/>
+            <wp:docPr id="36" name="圖片 36" descr="http://myfun.gamedb.com.tw/userimg/40129/image/20130710/13734433673582237.jpg"/>
             <wp:cNvGraphicFramePr>
               <a:graphicFrameLocks xmlns:a="http://schemas.openxmlformats.org/drawingml/2006/main" noChangeAspect="1"/>
             </wp:cNvGraphicFramePr>
@@ -1982,20 +2290,20 @@
                     </pic:cNvPicPr>
                   </pic:nvPicPr>
                   <pic:blipFill rotWithShape="1">
-                    <a:blip r:embed="rId12">
+                    <a:blip r:embed="rId13">
                       <a:extLst>
                         <a:ext uri="{28A0092B-C50C-407E-A947-70E740481C1C}">
                           <a14:useLocalDpi xmlns:a14="http://schemas.microsoft.com/office/drawing/2010/main" val="0"/>
                         </a:ext>
                       </a:extLst>
                     </a:blip>
-                    <a:srcRect l="21299" t="34974" r="63357" b="39256"/>
+                    <a:srcRect l="42282" t="34791" r="42170" b="39163"/>
                     <a:stretch/>
                   </pic:blipFill>
                   <pic:spPr bwMode="auto">
                     <a:xfrm>
                       <a:off x="0" y="0"/>
-                      <a:ext cx="1323338" cy="1307769"/>
+                      <a:ext cx="3024848" cy="2981325"/>
                     </a:xfrm>
                     <a:prstGeom prst="rect">
                       <a:avLst/>
@@ -2016,19 +2324,15 @@
           </wp:inline>
         </w:drawing>
       </w:r>
-    </w:p>
-    <w:p>
-      <w:pPr>
-        <w:pStyle w:val="Web"/>
-        <w:shd w:val="clear" w:color="auto" w:fill="FFFFFF"/>
-        <w:spacing w:line="390" w:lineRule="atLeast"/>
+      <w:r>
         <w:rPr>
           <w:rFonts w:ascii="Arial" w:hAnsi="Arial" w:cs="Arial" w:hint="eastAsia"/>
           <w:color w:val="666666"/>
           <w:sz w:val="23"/>
           <w:szCs w:val="23"/>
         </w:rPr>
-      </w:pPr>
+        <w:t xml:space="preserve">        </w:t>
+      </w:r>
       <w:r>
         <w:rPr>
           <w:rFonts w:ascii="Arial" w:hAnsi="Arial" w:cs="Arial"/>
@@ -2038,10 +2342,10 @@
           <w:szCs w:val="23"/>
         </w:rPr>
         <w:drawing>
-          <wp:inline distT="0" distB="0" distL="0" distR="0">
-            <wp:extent cx="1323975" cy="1304925"/>
-            <wp:effectExtent l="0" t="0" r="9525" b="9525"/>
-            <wp:docPr id="36" name="圖片 36" descr="http://myfun.gamedb.com.tw/userimg/40129/image/20130710/13734433673582237.jpg"/>
+          <wp:inline distT="0" distB="0" distL="0" distR="0" wp14:anchorId="4A84F027" wp14:editId="68FDE3A7">
+            <wp:extent cx="2943225" cy="2977448"/>
+            <wp:effectExtent l="0" t="0" r="0" b="0"/>
+            <wp:docPr id="55" name="圖片 55" descr="http://myfun.gamedb.com.tw/userimg/40129/image/20130710/13734433762580703.jpg"/>
             <wp:cNvGraphicFramePr>
               <a:graphicFrameLocks xmlns:a="http://schemas.openxmlformats.org/drawingml/2006/main" noChangeAspect="1"/>
             </wp:cNvGraphicFramePr>
@@ -2049,26 +2353,26 @@
               <a:graphicData uri="http://schemas.openxmlformats.org/drawingml/2006/picture">
                 <pic:pic xmlns:pic="http://schemas.openxmlformats.org/drawingml/2006/picture">
                   <pic:nvPicPr>
-                    <pic:cNvPr id="0" name="Picture 6" descr="http://myfun.gamedb.com.tw/userimg/40129/image/20130710/13734433673582237.jpg"/>
+                    <pic:cNvPr id="0" name="Picture 7" descr="http://myfun.gamedb.com.tw/userimg/40129/image/20130710/13734433762580703.jpg"/>
                     <pic:cNvPicPr>
                       <a:picLocks noChangeAspect="1" noChangeArrowheads="1"/>
                     </pic:cNvPicPr>
                   </pic:nvPicPr>
                   <pic:blipFill rotWithShape="1">
-                    <a:blip r:embed="rId12">
+                    <a:blip r:embed="rId14">
                       <a:extLst>
                         <a:ext uri="{28A0092B-C50C-407E-A947-70E740481C1C}">
                           <a14:useLocalDpi xmlns:a14="http://schemas.microsoft.com/office/drawing/2010/main" val="0"/>
                         </a:ext>
                       </a:extLst>
                     </a:blip>
-                    <a:srcRect l="42282" t="34791" r="42170" b="39163"/>
+                    <a:srcRect l="63214" r="21253" b="73395"/>
                     <a:stretch/>
                   </pic:blipFill>
                   <pic:spPr bwMode="auto">
                     <a:xfrm>
                       <a:off x="0" y="0"/>
-                      <a:ext cx="1323975" cy="1304925"/>
+                      <a:ext cx="2943559" cy="2977786"/>
                     </a:xfrm>
                     <a:prstGeom prst="rect">
                       <a:avLst/>
@@ -2089,19 +2393,6 @@
           </wp:inline>
         </w:drawing>
       </w:r>
-    </w:p>
-    <w:p>
-      <w:pPr>
-        <w:pStyle w:val="Web"/>
-        <w:shd w:val="clear" w:color="auto" w:fill="FFFFFF"/>
-        <w:spacing w:line="390" w:lineRule="atLeast"/>
-        <w:rPr>
-          <w:rFonts w:ascii="Arial" w:hAnsi="Arial" w:cs="Arial" w:hint="eastAsia"/>
-          <w:color w:val="666666"/>
-          <w:sz w:val="23"/>
-          <w:szCs w:val="23"/>
-        </w:rPr>
-      </w:pPr>
       <w:r>
         <w:rPr>
           <w:rFonts w:ascii="Arial" w:hAnsi="Arial" w:cs="Arial"/>
@@ -2111,10 +2402,10 @@
           <w:szCs w:val="23"/>
         </w:rPr>
         <w:drawing>
-          <wp:inline distT="0" distB="0" distL="0" distR="0" wp14:anchorId="4A84F027" wp14:editId="68FDE3A7">
-            <wp:extent cx="1276350" cy="1291191"/>
-            <wp:effectExtent l="0" t="0" r="0" b="4445"/>
-            <wp:docPr id="55" name="圖片 55" descr="http://myfun.gamedb.com.tw/userimg/40129/image/20130710/13734433762580703.jpg"/>
+          <wp:inline distT="0" distB="0" distL="0" distR="0" wp14:anchorId="1C7C14B7" wp14:editId="5F33665A">
+            <wp:extent cx="3028950" cy="2959322"/>
+            <wp:effectExtent l="0" t="0" r="0" b="0"/>
+            <wp:docPr id="56" name="圖片 56" descr="http://myfun.gamedb.com.tw/userimg/40129/image/20130710/13734433846624513.jpg"/>
             <wp:cNvGraphicFramePr>
               <a:graphicFrameLocks xmlns:a="http://schemas.openxmlformats.org/drawingml/2006/main" noChangeAspect="1"/>
             </wp:cNvGraphicFramePr>
@@ -2122,26 +2413,26 @@
               <a:graphicData uri="http://schemas.openxmlformats.org/drawingml/2006/picture">
                 <pic:pic xmlns:pic="http://schemas.openxmlformats.org/drawingml/2006/picture">
                   <pic:nvPicPr>
-                    <pic:cNvPr id="0" name="Picture 7" descr="http://myfun.gamedb.com.tw/userimg/40129/image/20130710/13734433762580703.jpg"/>
+                    <pic:cNvPr id="0" name="Picture 8" descr="http://myfun.gamedb.com.tw/userimg/40129/image/20130710/13734433846624513.jpg"/>
                     <pic:cNvPicPr>
                       <a:picLocks noChangeAspect="1" noChangeArrowheads="1"/>
                     </pic:cNvPicPr>
                   </pic:nvPicPr>
                   <pic:blipFill rotWithShape="1">
-                    <a:blip r:embed="rId13">
+                    <a:blip r:embed="rId15">
                       <a:extLst>
                         <a:ext uri="{28A0092B-C50C-407E-A947-70E740481C1C}">
                           <a14:useLocalDpi xmlns:a14="http://schemas.microsoft.com/office/drawing/2010/main" val="0"/>
                         </a:ext>
                       </a:extLst>
                     </a:blip>
-                    <a:srcRect l="63214" r="21253" b="73395"/>
+                    <a:srcRect r="84296" b="73827"/>
                     <a:stretch/>
                   </pic:blipFill>
                   <pic:spPr bwMode="auto">
                     <a:xfrm>
                       <a:off x="0" y="0"/>
-                      <a:ext cx="1276495" cy="1291338"/>
+                      <a:ext cx="3027491" cy="2957896"/>
                     </a:xfrm>
                     <a:prstGeom prst="rect">
                       <a:avLst/>
@@ -2162,19 +2453,15 @@
           </wp:inline>
         </w:drawing>
       </w:r>
-    </w:p>
-    <w:p>
-      <w:pPr>
-        <w:pStyle w:val="Web"/>
-        <w:shd w:val="clear" w:color="auto" w:fill="FFFFFF"/>
-        <w:spacing w:line="390" w:lineRule="atLeast"/>
-        <w:rPr>
-          <w:rFonts w:ascii="Arial" w:hAnsi="Arial" w:cs="Arial"/>
-          <w:color w:val="666666"/>
-          <w:sz w:val="23"/>
-          <w:szCs w:val="23"/>
-        </w:rPr>
-      </w:pPr>
+      <w:r>
+        <w:rPr>
+          <w:rFonts w:ascii="Arial" w:hAnsi="Arial" w:cs="Arial" w:hint="eastAsia"/>
+          <w:color w:val="666666"/>
+          <w:sz w:val="23"/>
+          <w:szCs w:val="23"/>
+        </w:rPr>
+        <w:t xml:space="preserve">        </w:t>
+      </w:r>
       <w:r>
         <w:rPr>
           <w:rFonts w:ascii="Arial" w:hAnsi="Arial" w:cs="Arial"/>
@@ -2184,10 +2471,10 @@
           <w:szCs w:val="23"/>
         </w:rPr>
         <w:drawing>
-          <wp:inline distT="0" distB="0" distL="0" distR="0" wp14:anchorId="1C7C14B7" wp14:editId="5F33665A">
-            <wp:extent cx="1276350" cy="1247009"/>
-            <wp:effectExtent l="0" t="0" r="0" b="0"/>
-            <wp:docPr id="56" name="圖片 56" descr="http://myfun.gamedb.com.tw/userimg/40129/image/20130710/13734433846624513.jpg"/>
+          <wp:inline distT="0" distB="0" distL="0" distR="0" wp14:anchorId="16C849BA" wp14:editId="1CC12649">
+            <wp:extent cx="2857500" cy="2964661"/>
+            <wp:effectExtent l="0" t="0" r="0" b="7620"/>
+            <wp:docPr id="57" name="圖片 57" descr="http://myfun.gamedb.com.tw/userimg/40129/image/20130710/13734433846624513.jpg"/>
             <wp:cNvGraphicFramePr>
               <a:graphicFrameLocks xmlns:a="http://schemas.openxmlformats.org/drawingml/2006/main" noChangeAspect="1"/>
             </wp:cNvGraphicFramePr>
@@ -2201,20 +2488,20 @@
                     </pic:cNvPicPr>
                   </pic:nvPicPr>
                   <pic:blipFill rotWithShape="1">
-                    <a:blip r:embed="rId14">
+                    <a:blip r:embed="rId15">
                       <a:extLst>
                         <a:ext uri="{28A0092B-C50C-407E-A947-70E740481C1C}">
                           <a14:useLocalDpi xmlns:a14="http://schemas.microsoft.com/office/drawing/2010/main" val="0"/>
                         </a:ext>
                       </a:extLst>
                     </a:blip>
-                    <a:srcRect r="84296" b="73827"/>
+                    <a:srcRect l="84477" t="34795" r="1083" b="39648"/>
                     <a:stretch/>
                   </pic:blipFill>
                   <pic:spPr bwMode="auto">
                     <a:xfrm>
                       <a:off x="0" y="0"/>
-                      <a:ext cx="1275735" cy="1246409"/>
+                      <a:ext cx="2856127" cy="2963236"/>
                     </a:xfrm>
                     <a:prstGeom prst="rect">
                       <a:avLst/>
@@ -2242,7 +2529,7 @@
         <w:shd w:val="clear" w:color="auto" w:fill="FFFFFF"/>
         <w:spacing w:line="390" w:lineRule="atLeast"/>
         <w:rPr>
-          <w:rFonts w:ascii="Arial" w:hAnsi="Arial" w:cs="Arial" w:hint="eastAsia"/>
+          <w:rFonts w:ascii="Arial" w:hAnsi="Arial" w:cs="Arial"/>
           <w:color w:val="666666"/>
           <w:sz w:val="23"/>
           <w:szCs w:val="23"/>
@@ -2257,10 +2544,10 @@
           <w:szCs w:val="23"/>
         </w:rPr>
         <w:drawing>
-          <wp:inline distT="0" distB="0" distL="0" distR="0" wp14:anchorId="16C849BA" wp14:editId="1CC12649">
-            <wp:extent cx="1219200" cy="1264922"/>
-            <wp:effectExtent l="0" t="0" r="0" b="0"/>
-            <wp:docPr id="57" name="圖片 57" descr="http://myfun.gamedb.com.tw/userimg/40129/image/20130710/13734433846624513.jpg"/>
+          <wp:inline distT="0" distB="0" distL="0" distR="0" wp14:anchorId="5D859C9A" wp14:editId="69D5B056">
+            <wp:extent cx="2914650" cy="2949765"/>
+            <wp:effectExtent l="0" t="0" r="0" b="3175"/>
+            <wp:docPr id="58" name="圖片 58" descr="http://myfun.gamedb.com.tw/userimg/40129/image/20130710/13734433846624513.jpg"/>
             <wp:cNvGraphicFramePr>
               <a:graphicFrameLocks xmlns:a="http://schemas.openxmlformats.org/drawingml/2006/main" noChangeAspect="1"/>
             </wp:cNvGraphicFramePr>
@@ -2274,20 +2561,20 @@
                     </pic:cNvPicPr>
                   </pic:nvPicPr>
                   <pic:blipFill rotWithShape="1">
-                    <a:blip r:embed="rId14">
+                    <a:blip r:embed="rId15">
                       <a:extLst>
                         <a:ext uri="{28A0092B-C50C-407E-A947-70E740481C1C}">
                           <a14:useLocalDpi xmlns:a14="http://schemas.microsoft.com/office/drawing/2010/main" val="0"/>
                         </a:ext>
                       </a:extLst>
                     </a:blip>
-                    <a:srcRect l="84477" t="34795" r="1083" b="39648"/>
+                    <a:srcRect l="83935" t="68974" r="1083" b="5161"/>
                     <a:stretch/>
                   </pic:blipFill>
                   <pic:spPr bwMode="auto">
                     <a:xfrm>
                       <a:off x="0" y="0"/>
-                      <a:ext cx="1218614" cy="1264314"/>
+                      <a:ext cx="2913250" cy="2948348"/>
                     </a:xfrm>
                     <a:prstGeom prst="rect">
                       <a:avLst/>
@@ -2308,19 +2595,24 @@
           </wp:inline>
         </w:drawing>
       </w:r>
-    </w:p>
-    <w:p>
-      <w:pPr>
-        <w:pStyle w:val="Web"/>
-        <w:shd w:val="clear" w:color="auto" w:fill="FFFFFF"/>
-        <w:spacing w:line="390" w:lineRule="atLeast"/>
-        <w:rPr>
-          <w:rFonts w:ascii="Arial" w:hAnsi="Arial" w:cs="Arial"/>
-          <w:color w:val="666666"/>
-          <w:sz w:val="23"/>
-          <w:szCs w:val="23"/>
-        </w:rPr>
-      </w:pPr>
+      <w:r>
+        <w:rPr>
+          <w:rFonts w:ascii="Arial" w:hAnsi="Arial" w:cs="Arial" w:hint="eastAsia"/>
+          <w:color w:val="666666"/>
+          <w:sz w:val="23"/>
+          <w:szCs w:val="23"/>
+        </w:rPr>
+        <w:t xml:space="preserve"> </w:t>
+      </w:r>
+      <w:r>
+        <w:rPr>
+          <w:rFonts w:ascii="Arial" w:hAnsi="Arial" w:cs="Arial" w:hint="eastAsia"/>
+          <w:color w:val="666666"/>
+          <w:sz w:val="23"/>
+          <w:szCs w:val="23"/>
+        </w:rPr>
+        <w:t xml:space="preserve">         </w:t>
+      </w:r>
       <w:r>
         <w:rPr>
           <w:rFonts w:ascii="Arial" w:hAnsi="Arial" w:cs="Arial"/>
@@ -2329,12 +2621,11 @@
           <w:sz w:val="23"/>
           <w:szCs w:val="23"/>
         </w:rPr>
-        <w:lastRenderedPageBreak/>
         <w:drawing>
-          <wp:inline distT="0" distB="0" distL="0" distR="0" wp14:anchorId="5D859C9A" wp14:editId="69D5B056">
-            <wp:extent cx="1524000" cy="1542361"/>
-            <wp:effectExtent l="0" t="0" r="0" b="1270"/>
-            <wp:docPr id="58" name="圖片 58" descr="http://myfun.gamedb.com.tw/userimg/40129/image/20130710/13734433846624513.jpg"/>
+          <wp:inline distT="0" distB="0" distL="0" distR="0" wp14:anchorId="45BBB542" wp14:editId="4D2573F3">
+            <wp:extent cx="2933700" cy="2933700"/>
+            <wp:effectExtent l="0" t="0" r="0" b="0"/>
+            <wp:docPr id="59" name="圖片 59" descr="http://myfun.gamedb.com.tw/userimg/40129/image/20130710/13734433908067377.jpg"/>
             <wp:cNvGraphicFramePr>
               <a:graphicFrameLocks xmlns:a="http://schemas.openxmlformats.org/drawingml/2006/main" noChangeAspect="1"/>
             </wp:cNvGraphicFramePr>
@@ -2342,26 +2633,26 @@
               <a:graphicData uri="http://schemas.openxmlformats.org/drawingml/2006/picture">
                 <pic:pic xmlns:pic="http://schemas.openxmlformats.org/drawingml/2006/picture">
                   <pic:nvPicPr>
-                    <pic:cNvPr id="0" name="Picture 8" descr="http://myfun.gamedb.com.tw/userimg/40129/image/20130710/13734433846624513.jpg"/>
+                    <pic:cNvPr id="0" name="Picture 10" descr="http://myfun.gamedb.com.tw/userimg/40129/image/20130710/13734433908067377.jpg"/>
                     <pic:cNvPicPr>
                       <a:picLocks noChangeAspect="1" noChangeArrowheads="1"/>
                     </pic:cNvPicPr>
                   </pic:nvPicPr>
                   <pic:blipFill rotWithShape="1">
-                    <a:blip r:embed="rId14">
+                    <a:blip r:embed="rId16">
                       <a:extLst>
                         <a:ext uri="{28A0092B-C50C-407E-A947-70E740481C1C}">
                           <a14:useLocalDpi xmlns:a14="http://schemas.microsoft.com/office/drawing/2010/main" val="0"/>
                         </a:ext>
                       </a:extLst>
                     </a:blip>
-                    <a:srcRect l="83935" t="68974" r="1083" b="5161"/>
+                    <a:srcRect l="42058" r="42599" b="73923"/>
                     <a:stretch/>
                   </pic:blipFill>
                   <pic:spPr bwMode="auto">
                     <a:xfrm>
                       <a:off x="0" y="0"/>
-                      <a:ext cx="1523268" cy="1541620"/>
+                      <a:ext cx="2932287" cy="2932287"/>
                     </a:xfrm>
                     <a:prstGeom prst="rect">
                       <a:avLst/>
@@ -2403,11 +2694,12 @@
           <w:sz w:val="23"/>
           <w:szCs w:val="23"/>
         </w:rPr>
+        <w:lastRenderedPageBreak/>
         <w:drawing>
-          <wp:inline distT="0" distB="0" distL="0" distR="0" wp14:anchorId="45BBB542" wp14:editId="4D2573F3">
-            <wp:extent cx="1476375" cy="1476375"/>
+          <wp:inline distT="0" distB="0" distL="0" distR="0" wp14:anchorId="635A6442" wp14:editId="1DC521B4">
+            <wp:extent cx="2924175" cy="2924175"/>
             <wp:effectExtent l="0" t="0" r="9525" b="9525"/>
-            <wp:docPr id="59" name="圖片 59" descr="http://myfun.gamedb.com.tw/userimg/40129/image/20130710/13734433908067377.jpg"/>
+            <wp:docPr id="60" name="圖片 60" descr="http://myfun.gamedb.com.tw/userimg/40129/image/20130710/13734434163081470.jpg"/>
             <wp:cNvGraphicFramePr>
               <a:graphicFrameLocks xmlns:a="http://schemas.openxmlformats.org/drawingml/2006/main" noChangeAspect="1"/>
             </wp:cNvGraphicFramePr>
@@ -2415,26 +2707,26 @@
               <a:graphicData uri="http://schemas.openxmlformats.org/drawingml/2006/picture">
                 <pic:pic xmlns:pic="http://schemas.openxmlformats.org/drawingml/2006/picture">
                   <pic:nvPicPr>
-                    <pic:cNvPr id="0" name="Picture 10" descr="http://myfun.gamedb.com.tw/userimg/40129/image/20130710/13734433908067377.jpg"/>
+                    <pic:cNvPr id="0" name="Picture 12" descr="http://myfun.gamedb.com.tw/userimg/40129/image/20130710/13734434163081470.jpg"/>
                     <pic:cNvPicPr>
                       <a:picLocks noChangeAspect="1" noChangeArrowheads="1"/>
                     </pic:cNvPicPr>
                   </pic:nvPicPr>
                   <pic:blipFill rotWithShape="1">
-                    <a:blip r:embed="rId15">
+                    <a:blip r:embed="rId17">
                       <a:extLst>
                         <a:ext uri="{28A0092B-C50C-407E-A947-70E740481C1C}">
                           <a14:useLocalDpi xmlns:a14="http://schemas.microsoft.com/office/drawing/2010/main" val="0"/>
                         </a:ext>
                       </a:extLst>
                     </a:blip>
-                    <a:srcRect l="42058" r="42599" b="73923"/>
+                    <a:srcRect l="63193" r="21460" b="74006"/>
                     <a:stretch/>
                   </pic:blipFill>
                   <pic:spPr bwMode="auto">
                     <a:xfrm>
                       <a:off x="0" y="0"/>
-                      <a:ext cx="1475664" cy="1475664"/>
+                      <a:ext cx="2923507" cy="2923507"/>
                     </a:xfrm>
                     <a:prstGeom prst="rect">
                       <a:avLst/>
@@ -2455,19 +2747,15 @@
           </wp:inline>
         </w:drawing>
       </w:r>
-    </w:p>
-    <w:p>
-      <w:pPr>
-        <w:pStyle w:val="Web"/>
-        <w:shd w:val="clear" w:color="auto" w:fill="FFFFFF"/>
-        <w:spacing w:line="390" w:lineRule="atLeast"/>
-        <w:rPr>
-          <w:rFonts w:ascii="Arial" w:hAnsi="Arial" w:cs="Arial"/>
-          <w:color w:val="666666"/>
-          <w:sz w:val="23"/>
-          <w:szCs w:val="23"/>
-        </w:rPr>
-      </w:pPr>
+      <w:r>
+        <w:rPr>
+          <w:rFonts w:ascii="Arial" w:hAnsi="Arial" w:cs="Arial" w:hint="eastAsia"/>
+          <w:color w:val="666666"/>
+          <w:sz w:val="23"/>
+          <w:szCs w:val="23"/>
+        </w:rPr>
+        <w:t xml:space="preserve">         </w:t>
+      </w:r>
       <w:r>
         <w:rPr>
           <w:rFonts w:ascii="Arial" w:hAnsi="Arial" w:cs="Arial"/>
@@ -2477,10 +2765,10 @@
           <w:szCs w:val="23"/>
         </w:rPr>
         <w:drawing>
-          <wp:inline distT="0" distB="0" distL="0" distR="0" wp14:anchorId="635A6442" wp14:editId="1DC521B4">
-            <wp:extent cx="1400175" cy="1400175"/>
-            <wp:effectExtent l="0" t="0" r="9525" b="9525"/>
-            <wp:docPr id="60" name="圖片 60" descr="http://myfun.gamedb.com.tw/userimg/40129/image/20130710/13734434163081470.jpg"/>
+          <wp:inline distT="0" distB="0" distL="0" distR="0" wp14:anchorId="1B9A9E02" wp14:editId="15AC7484">
+            <wp:extent cx="2895600" cy="2930072"/>
+            <wp:effectExtent l="0" t="0" r="0" b="3810"/>
+            <wp:docPr id="61" name="圖片 61" descr="http://myfun.gamedb.com.tw/userimg/40129/image/20130710/13734434163081470.jpg"/>
             <wp:cNvGraphicFramePr>
               <a:graphicFrameLocks xmlns:a="http://schemas.openxmlformats.org/drawingml/2006/main" noChangeAspect="1"/>
             </wp:cNvGraphicFramePr>
@@ -2494,20 +2782,20 @@
                     </pic:cNvPicPr>
                   </pic:nvPicPr>
                   <pic:blipFill rotWithShape="1">
-                    <a:blip r:embed="rId16">
+                    <a:blip r:embed="rId17">
                       <a:extLst>
                         <a:ext uri="{28A0092B-C50C-407E-A947-70E740481C1C}">
                           <a14:useLocalDpi xmlns:a14="http://schemas.microsoft.com/office/drawing/2010/main" val="0"/>
                         </a:ext>
                       </a:extLst>
                     </a:blip>
-                    <a:srcRect l="63193" r="21460" b="74006"/>
+                    <a:srcRect l="63373" t="34863" r="21461" b="39144"/>
                     <a:stretch/>
                   </pic:blipFill>
                   <pic:spPr bwMode="auto">
                     <a:xfrm>
                       <a:off x="0" y="0"/>
-                      <a:ext cx="1399855" cy="1399855"/>
+                      <a:ext cx="2894938" cy="2929402"/>
                     </a:xfrm>
                     <a:prstGeom prst="rect">
                       <a:avLst/>
@@ -2535,7 +2823,7 @@
         <w:shd w:val="clear" w:color="auto" w:fill="FFFFFF"/>
         <w:spacing w:line="390" w:lineRule="atLeast"/>
         <w:rPr>
-          <w:rFonts w:ascii="Arial" w:hAnsi="Arial" w:cs="Arial" w:hint="eastAsia"/>
+          <w:rFonts w:ascii="Arial" w:hAnsi="Arial" w:cs="Arial"/>
           <w:color w:val="666666"/>
           <w:sz w:val="23"/>
           <w:szCs w:val="23"/>
@@ -2550,10 +2838,10 @@
           <w:szCs w:val="23"/>
         </w:rPr>
         <w:drawing>
-          <wp:inline distT="0" distB="0" distL="0" distR="0" wp14:anchorId="1B9A9E02" wp14:editId="15AC7484">
-            <wp:extent cx="1400175" cy="1416844"/>
+          <wp:inline distT="0" distB="0" distL="0" distR="0" wp14:anchorId="152FB159" wp14:editId="61B35AA1">
+            <wp:extent cx="3133725" cy="2915093"/>
             <wp:effectExtent l="0" t="0" r="0" b="0"/>
-            <wp:docPr id="61" name="圖片 61" descr="http://myfun.gamedb.com.tw/userimg/40129/image/20130710/13734434163081470.jpg"/>
+            <wp:docPr id="62" name="圖片 62" descr="http://myfun.gamedb.com.tw/userimg/40129/image/20130710/13734434163081470.jpg"/>
             <wp:cNvGraphicFramePr>
               <a:graphicFrameLocks xmlns:a="http://schemas.openxmlformats.org/drawingml/2006/main" noChangeAspect="1"/>
             </wp:cNvGraphicFramePr>
@@ -2567,20 +2855,20 @@
                     </pic:cNvPicPr>
                   </pic:nvPicPr>
                   <pic:blipFill rotWithShape="1">
-                    <a:blip r:embed="rId16">
+                    <a:blip r:embed="rId17">
                       <a:extLst>
                         <a:ext uri="{28A0092B-C50C-407E-A947-70E740481C1C}">
                           <a14:useLocalDpi xmlns:a14="http://schemas.microsoft.com/office/drawing/2010/main" val="0"/>
                         </a:ext>
                       </a:extLst>
                     </a:blip>
-                    <a:srcRect l="63373" t="34863" r="21461" b="39144"/>
+                    <a:srcRect l="84498" t="69113" r="-25" b="6422"/>
                     <a:stretch/>
                   </pic:blipFill>
                   <pic:spPr bwMode="auto">
                     <a:xfrm>
                       <a:off x="0" y="0"/>
-                      <a:ext cx="1399855" cy="1416520"/>
+                      <a:ext cx="3142117" cy="2922900"/>
                     </a:xfrm>
                     <a:prstGeom prst="rect">
                       <a:avLst/>
@@ -2601,19 +2889,15 @@
           </wp:inline>
         </w:drawing>
       </w:r>
-    </w:p>
-    <w:p>
-      <w:pPr>
-        <w:pStyle w:val="Web"/>
-        <w:shd w:val="clear" w:color="auto" w:fill="FFFFFF"/>
-        <w:spacing w:line="390" w:lineRule="atLeast"/>
-        <w:rPr>
-          <w:rFonts w:ascii="Arial" w:hAnsi="Arial" w:cs="Arial"/>
-          <w:color w:val="666666"/>
-          <w:sz w:val="23"/>
-          <w:szCs w:val="23"/>
-        </w:rPr>
-      </w:pPr>
+      <w:r>
+        <w:rPr>
+          <w:rFonts w:ascii="Arial" w:hAnsi="Arial" w:cs="Arial" w:hint="eastAsia"/>
+          <w:color w:val="666666"/>
+          <w:sz w:val="23"/>
+          <w:szCs w:val="23"/>
+        </w:rPr>
+        <w:t xml:space="preserve">      </w:t>
+      </w:r>
       <w:r>
         <w:rPr>
           <w:rFonts w:ascii="Arial" w:hAnsi="Arial" w:cs="Arial"/>
@@ -2623,10 +2907,10 @@
           <w:szCs w:val="23"/>
         </w:rPr>
         <w:drawing>
-          <wp:inline distT="0" distB="0" distL="0" distR="0" wp14:anchorId="152FB159" wp14:editId="61B35AA1">
-            <wp:extent cx="1314450" cy="1222744"/>
-            <wp:effectExtent l="0" t="0" r="0" b="0"/>
-            <wp:docPr id="62" name="圖片 62" descr="http://myfun.gamedb.com.tw/userimg/40129/image/20130710/13734434163081470.jpg"/>
+          <wp:inline distT="0" distB="0" distL="0" distR="0" wp14:anchorId="380FA078" wp14:editId="4A8BDA9C">
+            <wp:extent cx="2876550" cy="2910002"/>
+            <wp:effectExtent l="0" t="0" r="0" b="5080"/>
+            <wp:docPr id="63" name="圖片 63" descr="http://myfun.gamedb.com.tw/userimg/40129/image/20130710/13734434256938310.jpg"/>
             <wp:cNvGraphicFramePr>
               <a:graphicFrameLocks xmlns:a="http://schemas.openxmlformats.org/drawingml/2006/main" noChangeAspect="1"/>
             </wp:cNvGraphicFramePr>
@@ -2634,26 +2918,26 @@
               <a:graphicData uri="http://schemas.openxmlformats.org/drawingml/2006/picture">
                 <pic:pic xmlns:pic="http://schemas.openxmlformats.org/drawingml/2006/picture">
                   <pic:nvPicPr>
-                    <pic:cNvPr id="0" name="Picture 12" descr="http://myfun.gamedb.com.tw/userimg/40129/image/20130710/13734434163081470.jpg"/>
+                    <pic:cNvPr id="0" name="Picture 13" descr="http://myfun.gamedb.com.tw/userimg/40129/image/20130710/13734434256938310.jpg"/>
                     <pic:cNvPicPr>
                       <a:picLocks noChangeAspect="1" noChangeArrowheads="1"/>
                     </pic:cNvPicPr>
                   </pic:nvPicPr>
                   <pic:blipFill rotWithShape="1">
-                    <a:blip r:embed="rId16">
+                    <a:blip r:embed="rId18">
                       <a:extLst>
                         <a:ext uri="{28A0092B-C50C-407E-A947-70E740481C1C}">
                           <a14:useLocalDpi xmlns:a14="http://schemas.microsoft.com/office/drawing/2010/main" val="0"/>
                         </a:ext>
                       </a:extLst>
                     </a:blip>
-                    <a:srcRect l="84498" t="69113" r="-25" b="6422"/>
+                    <a:srcRect r="84459" b="73231"/>
                     <a:stretch/>
                   </pic:blipFill>
                   <pic:spPr bwMode="auto">
                     <a:xfrm>
                       <a:off x="0" y="0"/>
-                      <a:ext cx="1314150" cy="1222465"/>
+                      <a:ext cx="2878483" cy="2911958"/>
                     </a:xfrm>
                     <a:prstGeom prst="rect">
                       <a:avLst/>
@@ -2695,12 +2979,11 @@
           <w:sz w:val="23"/>
           <w:szCs w:val="23"/>
         </w:rPr>
-        <w:lastRenderedPageBreak/>
         <w:drawing>
-          <wp:inline distT="0" distB="0" distL="0" distR="0" wp14:anchorId="380FA078" wp14:editId="4A8BDA9C">
-            <wp:extent cx="819150" cy="828675"/>
-            <wp:effectExtent l="0" t="0" r="0" b="9525"/>
-            <wp:docPr id="63" name="圖片 63" descr="http://myfun.gamedb.com.tw/userimg/40129/image/20130710/13734434256938310.jpg"/>
+          <wp:inline distT="0" distB="0" distL="0" distR="0" wp14:anchorId="046C9642" wp14:editId="54CD0917">
+            <wp:extent cx="2981325" cy="2911995"/>
+            <wp:effectExtent l="0" t="0" r="0" b="3175"/>
+            <wp:docPr id="64" name="圖片 64" descr="http://myfun.gamedb.com.tw/userimg/40129/image/20130710/13734434256938310.jpg"/>
             <wp:cNvGraphicFramePr>
               <a:graphicFrameLocks xmlns:a="http://schemas.openxmlformats.org/drawingml/2006/main" noChangeAspect="1"/>
             </wp:cNvGraphicFramePr>
@@ -2714,20 +2997,20 @@
                     </pic:cNvPicPr>
                   </pic:nvPicPr>
                   <pic:blipFill rotWithShape="1">
-                    <a:blip r:embed="rId17">
+                    <a:blip r:embed="rId18">
                       <a:extLst>
                         <a:ext uri="{28A0092B-C50C-407E-A947-70E740481C1C}">
                           <a14:useLocalDpi xmlns:a14="http://schemas.microsoft.com/office/drawing/2010/main" val="0"/>
                         </a:ext>
                       </a:extLst>
                     </a:blip>
-                    <a:srcRect r="84459" b="73231"/>
+                    <a:srcRect t="69231" r="84459" b="4923"/>
                     <a:stretch/>
                   </pic:blipFill>
                   <pic:spPr bwMode="auto">
                     <a:xfrm>
                       <a:off x="0" y="0"/>
-                      <a:ext cx="819700" cy="829232"/>
+                      <a:ext cx="2983330" cy="2913953"/>
                     </a:xfrm>
                     <a:prstGeom prst="rect">
                       <a:avLst/>
@@ -2750,6 +3033,15 @@
       </w:r>
       <w:r>
         <w:rPr>
+          <w:rFonts w:ascii="Arial" w:hAnsi="Arial" w:cs="Arial" w:hint="eastAsia"/>
+          <w:color w:val="666666"/>
+          <w:sz w:val="23"/>
+          <w:szCs w:val="23"/>
+        </w:rPr>
+        <w:t xml:space="preserve">        </w:t>
+      </w:r>
+      <w:r>
+        <w:rPr>
           <w:rFonts w:ascii="Arial" w:hAnsi="Arial" w:cs="Arial"/>
           <w:noProof/>
           <w:color w:val="666666"/>
@@ -2757,10 +3049,10 @@
           <w:szCs w:val="23"/>
         </w:rPr>
         <w:drawing>
-          <wp:inline distT="0" distB="0" distL="0" distR="0" wp14:anchorId="046C9642" wp14:editId="54CD0917">
-            <wp:extent cx="819150" cy="800100"/>
+          <wp:inline distT="0" distB="0" distL="0" distR="0" wp14:anchorId="562C8716" wp14:editId="0547479D">
+            <wp:extent cx="2971800" cy="2905018"/>
             <wp:effectExtent l="0" t="0" r="0" b="0"/>
-            <wp:docPr id="64" name="圖片 64" descr="http://myfun.gamedb.com.tw/userimg/40129/image/20130710/13734434256938310.jpg"/>
+            <wp:docPr id="65" name="圖片 65" descr="http://myfun.gamedb.com.tw/userimg/40129/image/20130710/13734434326310715.jpg"/>
             <wp:cNvGraphicFramePr>
               <a:graphicFrameLocks xmlns:a="http://schemas.openxmlformats.org/drawingml/2006/main" noChangeAspect="1"/>
             </wp:cNvGraphicFramePr>
@@ -2768,26 +3060,26 @@
               <a:graphicData uri="http://schemas.openxmlformats.org/drawingml/2006/picture">
                 <pic:pic xmlns:pic="http://schemas.openxmlformats.org/drawingml/2006/picture">
                   <pic:nvPicPr>
-                    <pic:cNvPr id="0" name="Picture 13" descr="http://myfun.gamedb.com.tw/userimg/40129/image/20130710/13734434256938310.jpg"/>
+                    <pic:cNvPr id="0" name="Picture 14" descr="http://myfun.gamedb.com.tw/userimg/40129/image/20130710/13734434326310715.jpg"/>
                     <pic:cNvPicPr>
                       <a:picLocks noChangeAspect="1" noChangeArrowheads="1"/>
                     </pic:cNvPicPr>
                   </pic:nvPicPr>
                   <pic:blipFill rotWithShape="1">
-                    <a:blip r:embed="rId17">
+                    <a:blip r:embed="rId19">
                       <a:extLst>
                         <a:ext uri="{28A0092B-C50C-407E-A947-70E740481C1C}">
                           <a14:useLocalDpi xmlns:a14="http://schemas.microsoft.com/office/drawing/2010/main" val="0"/>
                         </a:ext>
                       </a:extLst>
                     </a:blip>
-                    <a:srcRect t="69231" r="84459" b="4923"/>
+                    <a:srcRect l="83935" t="34788" b="38664"/>
                     <a:stretch/>
                   </pic:blipFill>
                   <pic:spPr bwMode="auto">
                     <a:xfrm>
                       <a:off x="0" y="0"/>
-                      <a:ext cx="819700" cy="800638"/>
+                      <a:ext cx="2970370" cy="2903620"/>
                     </a:xfrm>
                     <a:prstGeom prst="rect">
                       <a:avLst/>
@@ -2829,11 +3121,12 @@
           <w:sz w:val="23"/>
           <w:szCs w:val="23"/>
         </w:rPr>
+        <w:lastRenderedPageBreak/>
         <w:drawing>
-          <wp:inline distT="0" distB="0" distL="0" distR="0" wp14:anchorId="562C8716" wp14:editId="0547479D">
-            <wp:extent cx="847725" cy="828675"/>
-            <wp:effectExtent l="0" t="0" r="9525" b="9525"/>
-            <wp:docPr id="65" name="圖片 65" descr="http://myfun.gamedb.com.tw/userimg/40129/image/20130710/13734434326310715.jpg"/>
+          <wp:inline distT="0" distB="0" distL="0" distR="0" wp14:anchorId="30C62C71" wp14:editId="3DA3ABB7">
+            <wp:extent cx="2838450" cy="2871455"/>
+            <wp:effectExtent l="0" t="0" r="0" b="5715"/>
+            <wp:docPr id="66" name="圖片 66" descr="http://myfun.gamedb.com.tw/userimg/40129/image/20130710/13734434828410893.jpg"/>
             <wp:cNvGraphicFramePr>
               <a:graphicFrameLocks xmlns:a="http://schemas.openxmlformats.org/drawingml/2006/main" noChangeAspect="1"/>
             </wp:cNvGraphicFramePr>
@@ -2841,26 +3134,26 @@
               <a:graphicData uri="http://schemas.openxmlformats.org/drawingml/2006/picture">
                 <pic:pic xmlns:pic="http://schemas.openxmlformats.org/drawingml/2006/picture">
                   <pic:nvPicPr>
-                    <pic:cNvPr id="0" name="Picture 14" descr="http://myfun.gamedb.com.tw/userimg/40129/image/20130710/13734434326310715.jpg"/>
+                    <pic:cNvPr id="0" name="Picture 17" descr="http://myfun.gamedb.com.tw/userimg/40129/image/20130710/13734434828410893.jpg"/>
                     <pic:cNvPicPr>
                       <a:picLocks noChangeAspect="1" noChangeArrowheads="1"/>
                     </pic:cNvPicPr>
                   </pic:nvPicPr>
                   <pic:blipFill rotWithShape="1">
-                    <a:blip r:embed="rId18">
+                    <a:blip r:embed="rId20">
                       <a:extLst>
                         <a:ext uri="{28A0092B-C50C-407E-A947-70E740481C1C}">
                           <a14:useLocalDpi xmlns:a14="http://schemas.microsoft.com/office/drawing/2010/main" val="0"/>
                         </a:ext>
                       </a:extLst>
                     </a:blip>
-                    <a:srcRect l="83935" t="34788" b="38664"/>
+                    <a:srcRect l="42071" r="42401" b="73313"/>
                     <a:stretch/>
                   </pic:blipFill>
                   <pic:spPr bwMode="auto">
                     <a:xfrm>
                       <a:off x="0" y="0"/>
-                      <a:ext cx="847317" cy="828276"/>
+                      <a:ext cx="2837958" cy="2870957"/>
                     </a:xfrm>
                     <a:prstGeom prst="rect">
                       <a:avLst/>
@@ -2881,19 +3174,15 @@
           </wp:inline>
         </w:drawing>
       </w:r>
-    </w:p>
-    <w:p>
-      <w:pPr>
-        <w:pStyle w:val="Web"/>
-        <w:shd w:val="clear" w:color="auto" w:fill="FFFFFF"/>
-        <w:spacing w:line="390" w:lineRule="atLeast"/>
-        <w:rPr>
-          <w:rFonts w:ascii="Arial" w:hAnsi="Arial" w:cs="Arial"/>
-          <w:color w:val="666666"/>
-          <w:sz w:val="23"/>
-          <w:szCs w:val="23"/>
-        </w:rPr>
-      </w:pPr>
+      <w:r>
+        <w:rPr>
+          <w:rFonts w:ascii="Arial" w:hAnsi="Arial" w:cs="Arial" w:hint="eastAsia"/>
+          <w:color w:val="666666"/>
+          <w:sz w:val="23"/>
+          <w:szCs w:val="23"/>
+        </w:rPr>
+        <w:t xml:space="preserve">            </w:t>
+      </w:r>
       <w:r>
         <w:rPr>
           <w:rFonts w:ascii="Arial" w:hAnsi="Arial" w:cs="Arial"/>
@@ -2903,10 +3192,10 @@
           <w:szCs w:val="23"/>
         </w:rPr>
         <w:drawing>
-          <wp:inline distT="0" distB="0" distL="0" distR="0" wp14:anchorId="30C62C71" wp14:editId="3DA3ABB7">
-            <wp:extent cx="819150" cy="828675"/>
-            <wp:effectExtent l="0" t="0" r="0" b="9525"/>
-            <wp:docPr id="66" name="圖片 66" descr="http://myfun.gamedb.com.tw/userimg/40129/image/20130710/13734434828410893.jpg"/>
+          <wp:inline distT="0" distB="0" distL="0" distR="0" wp14:anchorId="30024E9D" wp14:editId="638EB9F2">
+            <wp:extent cx="2790825" cy="2855728"/>
+            <wp:effectExtent l="0" t="0" r="0" b="1905"/>
+            <wp:docPr id="67" name="圖片 67" descr="http://myfun.gamedb.com.tw/userimg/40129/image/20130710/13734434893081470.jpg"/>
             <wp:cNvGraphicFramePr>
               <a:graphicFrameLocks xmlns:a="http://schemas.openxmlformats.org/drawingml/2006/main" noChangeAspect="1"/>
             </wp:cNvGraphicFramePr>
@@ -2914,26 +3203,26 @@
               <a:graphicData uri="http://schemas.openxmlformats.org/drawingml/2006/picture">
                 <pic:pic xmlns:pic="http://schemas.openxmlformats.org/drawingml/2006/picture">
                   <pic:nvPicPr>
-                    <pic:cNvPr id="0" name="Picture 17" descr="http://myfun.gamedb.com.tw/userimg/40129/image/20130710/13734434828410893.jpg"/>
+                    <pic:cNvPr id="0" name="Picture 18" descr="http://myfun.gamedb.com.tw/userimg/40129/image/20130710/13734434893081470.jpg"/>
                     <pic:cNvPicPr>
                       <a:picLocks noChangeAspect="1" noChangeArrowheads="1"/>
                     </pic:cNvPicPr>
                   </pic:nvPicPr>
                   <pic:blipFill rotWithShape="1">
-                    <a:blip r:embed="rId19">
+                    <a:blip r:embed="rId21">
                       <a:extLst>
                         <a:ext uri="{28A0092B-C50C-407E-A947-70E740481C1C}">
                           <a14:useLocalDpi xmlns:a14="http://schemas.microsoft.com/office/drawing/2010/main" val="0"/>
                         </a:ext>
                       </a:extLst>
                     </a:blip>
-                    <a:srcRect l="42071" r="42401" b="73313"/>
+                    <a:srcRect r="84473" b="73171"/>
                     <a:stretch/>
                   </pic:blipFill>
                   <pic:spPr bwMode="auto">
                     <a:xfrm>
                       <a:off x="0" y="0"/>
-                      <a:ext cx="819008" cy="828531"/>
+                      <a:ext cx="2790053" cy="2854938"/>
                     </a:xfrm>
                     <a:prstGeom prst="rect">
                       <a:avLst/>
@@ -2976,10 +3265,10 @@
           <w:szCs w:val="23"/>
         </w:rPr>
         <w:drawing>
-          <wp:inline distT="0" distB="0" distL="0" distR="0" wp14:anchorId="30024E9D" wp14:editId="638EB9F2">
-            <wp:extent cx="819150" cy="838200"/>
-            <wp:effectExtent l="0" t="0" r="0" b="0"/>
-            <wp:docPr id="67" name="圖片 67" descr="http://myfun.gamedb.com.tw/userimg/40129/image/20130710/13734434893081470.jpg"/>
+          <wp:inline distT="0" distB="0" distL="0" distR="0" wp14:anchorId="120BAA75" wp14:editId="6496FFA0">
+            <wp:extent cx="2990850" cy="2851737"/>
+            <wp:effectExtent l="0" t="0" r="0" b="6350"/>
+            <wp:docPr id="68" name="圖片 68" descr="http://myfun.gamedb.com.tw/userimg/40129/image/20130710/13734434977409359.jpg"/>
             <wp:cNvGraphicFramePr>
               <a:graphicFrameLocks xmlns:a="http://schemas.openxmlformats.org/drawingml/2006/main" noChangeAspect="1"/>
             </wp:cNvGraphicFramePr>
@@ -2987,26 +3276,26 @@
               <a:graphicData uri="http://schemas.openxmlformats.org/drawingml/2006/picture">
                 <pic:pic xmlns:pic="http://schemas.openxmlformats.org/drawingml/2006/picture">
                   <pic:nvPicPr>
-                    <pic:cNvPr id="0" name="Picture 18" descr="http://myfun.gamedb.com.tw/userimg/40129/image/20130710/13734434893081470.jpg"/>
+                    <pic:cNvPr id="0" name="Picture 19" descr="http://myfun.gamedb.com.tw/userimg/40129/image/20130710/13734434977409359.jpg"/>
                     <pic:cNvPicPr>
                       <a:picLocks noChangeAspect="1" noChangeArrowheads="1"/>
                     </pic:cNvPicPr>
                   </pic:nvPicPr>
                   <pic:blipFill rotWithShape="1">
-                    <a:blip r:embed="rId20">
+                    <a:blip r:embed="rId22">
                       <a:extLst>
                         <a:ext uri="{28A0092B-C50C-407E-A947-70E740481C1C}">
                           <a14:useLocalDpi xmlns:a14="http://schemas.microsoft.com/office/drawing/2010/main" val="0"/>
                         </a:ext>
                       </a:extLst>
                     </a:blip>
-                    <a:srcRect r="84473" b="73171"/>
+                    <a:srcRect t="34877" r="84452" b="39815"/>
                     <a:stretch/>
                   </pic:blipFill>
                   <pic:spPr bwMode="auto">
                     <a:xfrm>
                       <a:off x="0" y="0"/>
-                      <a:ext cx="818923" cy="837968"/>
+                      <a:ext cx="2994056" cy="2854794"/>
                     </a:xfrm>
                     <a:prstGeom prst="rect">
                       <a:avLst/>
@@ -3027,19 +3316,15 @@
           </wp:inline>
         </w:drawing>
       </w:r>
-    </w:p>
-    <w:p>
-      <w:pPr>
-        <w:pStyle w:val="Web"/>
-        <w:shd w:val="clear" w:color="auto" w:fill="FFFFFF"/>
-        <w:spacing w:line="390" w:lineRule="atLeast"/>
-        <w:rPr>
-          <w:rFonts w:ascii="Arial" w:hAnsi="Arial" w:cs="Arial"/>
-          <w:color w:val="666666"/>
-          <w:sz w:val="23"/>
-          <w:szCs w:val="23"/>
-        </w:rPr>
-      </w:pPr>
+      <w:r>
+        <w:rPr>
+          <w:rFonts w:ascii="Arial" w:hAnsi="Arial" w:cs="Arial" w:hint="eastAsia"/>
+          <w:color w:val="666666"/>
+          <w:sz w:val="23"/>
+          <w:szCs w:val="23"/>
+        </w:rPr>
+        <w:t xml:space="preserve">         </w:t>
+      </w:r>
       <w:r>
         <w:rPr>
           <w:rFonts w:ascii="Arial" w:hAnsi="Arial" w:cs="Arial"/>
@@ -3049,10 +3334,10 @@
           <w:szCs w:val="23"/>
         </w:rPr>
         <w:drawing>
-          <wp:inline distT="0" distB="0" distL="0" distR="0" wp14:anchorId="120BAA75" wp14:editId="6496FFA0">
-            <wp:extent cx="819150" cy="781049"/>
-            <wp:effectExtent l="0" t="0" r="0" b="635"/>
-            <wp:docPr id="68" name="圖片 68" descr="http://myfun.gamedb.com.tw/userimg/40129/image/20130710/13734434977409359.jpg"/>
+          <wp:inline distT="0" distB="0" distL="0" distR="0" wp14:anchorId="25FC2DF7" wp14:editId="567C27BC">
+            <wp:extent cx="2952750" cy="2849747"/>
+            <wp:effectExtent l="0" t="0" r="0" b="8255"/>
+            <wp:docPr id="69" name="圖片 69" descr="http://myfun.gamedb.com.tw/userimg/40129/image/20130710/13734434977409359.jpg"/>
             <wp:cNvGraphicFramePr>
               <a:graphicFrameLocks xmlns:a="http://schemas.openxmlformats.org/drawingml/2006/main" noChangeAspect="1"/>
             </wp:cNvGraphicFramePr>
@@ -3066,20 +3351,20 @@
                     </pic:cNvPicPr>
                   </pic:nvPicPr>
                   <pic:blipFill rotWithShape="1">
-                    <a:blip r:embed="rId21">
+                    <a:blip r:embed="rId22">
                       <a:extLst>
                         <a:ext uri="{28A0092B-C50C-407E-A947-70E740481C1C}">
                           <a14:useLocalDpi xmlns:a14="http://schemas.microsoft.com/office/drawing/2010/main" val="0"/>
                         </a:ext>
                       </a:extLst>
                     </a:blip>
-                    <a:srcRect t="34877" r="84452" b="39815"/>
+                    <a:srcRect l="84065" t="69444" r="362" b="4898"/>
                     <a:stretch/>
                   </pic:blipFill>
                   <pic:spPr bwMode="auto">
                     <a:xfrm>
                       <a:off x="0" y="0"/>
-                      <a:ext cx="820028" cy="781886"/>
+                      <a:ext cx="2960638" cy="2857360"/>
                     </a:xfrm>
                     <a:prstGeom prst="rect">
                       <a:avLst/>
@@ -3100,6 +3385,19 @@
           </wp:inline>
         </w:drawing>
       </w:r>
+    </w:p>
+    <w:p>
+      <w:pPr>
+        <w:pStyle w:val="Web"/>
+        <w:shd w:val="clear" w:color="auto" w:fill="FFFFFF"/>
+        <w:spacing w:line="390" w:lineRule="atLeast"/>
+        <w:rPr>
+          <w:rFonts w:ascii="Arial" w:hAnsi="Arial" w:cs="Arial"/>
+          <w:color w:val="666666"/>
+          <w:sz w:val="23"/>
+          <w:szCs w:val="23"/>
+        </w:rPr>
+      </w:pPr>
       <w:r>
         <w:rPr>
           <w:rFonts w:ascii="Arial" w:hAnsi="Arial" w:cs="Arial"/>
@@ -3109,10 +3407,10 @@
           <w:szCs w:val="23"/>
         </w:rPr>
         <w:drawing>
-          <wp:inline distT="0" distB="0" distL="0" distR="0" wp14:anchorId="25FC2DF7" wp14:editId="567C27BC">
-            <wp:extent cx="819150" cy="790575"/>
-            <wp:effectExtent l="0" t="0" r="0" b="9525"/>
-            <wp:docPr id="69" name="圖片 69" descr="http://myfun.gamedb.com.tw/userimg/40129/image/20130710/13734434977409359.jpg"/>
+          <wp:inline distT="0" distB="0" distL="0" distR="0" wp14:anchorId="300643FD" wp14:editId="7B6B186C">
+            <wp:extent cx="2781300" cy="2845985"/>
+            <wp:effectExtent l="0" t="0" r="0" b="0"/>
+            <wp:docPr id="70" name="圖片 70" descr="http://myfun.gamedb.com.tw/userimg/40129/image/20130710/13734435157939844.jpg"/>
             <wp:cNvGraphicFramePr>
               <a:graphicFrameLocks xmlns:a="http://schemas.openxmlformats.org/drawingml/2006/main" noChangeAspect="1"/>
             </wp:cNvGraphicFramePr>
@@ -3120,26 +3418,26 @@
               <a:graphicData uri="http://schemas.openxmlformats.org/drawingml/2006/picture">
                 <pic:pic xmlns:pic="http://schemas.openxmlformats.org/drawingml/2006/picture">
                   <pic:nvPicPr>
-                    <pic:cNvPr id="0" name="Picture 19" descr="http://myfun.gamedb.com.tw/userimg/40129/image/20130710/13734434977409359.jpg"/>
+                    <pic:cNvPr id="0" name="Picture 21" descr="http://myfun.gamedb.com.tw/userimg/40129/image/20130710/13734435157939844.jpg"/>
                     <pic:cNvPicPr>
                       <a:picLocks noChangeAspect="1" noChangeArrowheads="1"/>
                     </pic:cNvPicPr>
                   </pic:nvPicPr>
                   <pic:blipFill rotWithShape="1">
-                    <a:blip r:embed="rId21">
+                    <a:blip r:embed="rId23">
                       <a:extLst>
                         <a:ext uri="{28A0092B-C50C-407E-A947-70E740481C1C}">
                           <a14:useLocalDpi xmlns:a14="http://schemas.microsoft.com/office/drawing/2010/main" val="0"/>
                         </a:ext>
                       </a:extLst>
                     </a:blip>
-                    <a:srcRect l="84065" t="69444" r="362" b="4898"/>
+                    <a:srcRect l="20938" r="63538" b="73084"/>
                     <a:stretch/>
                   </pic:blipFill>
                   <pic:spPr bwMode="auto">
                     <a:xfrm>
                       <a:off x="0" y="0"/>
-                      <a:ext cx="821338" cy="792687"/>
+                      <a:ext cx="2779963" cy="2844617"/>
                     </a:xfrm>
                     <a:prstGeom prst="rect">
                       <a:avLst/>
@@ -3160,19 +3458,15 @@
           </wp:inline>
         </w:drawing>
       </w:r>
-    </w:p>
-    <w:p>
-      <w:pPr>
-        <w:pStyle w:val="Web"/>
-        <w:shd w:val="clear" w:color="auto" w:fill="FFFFFF"/>
-        <w:spacing w:line="390" w:lineRule="atLeast"/>
-        <w:rPr>
-          <w:rFonts w:ascii="Arial" w:hAnsi="Arial" w:cs="Arial"/>
-          <w:color w:val="666666"/>
-          <w:sz w:val="23"/>
-          <w:szCs w:val="23"/>
-        </w:rPr>
-      </w:pPr>
+      <w:r>
+        <w:rPr>
+          <w:rFonts w:ascii="Arial" w:hAnsi="Arial" w:cs="Arial" w:hint="eastAsia"/>
+          <w:color w:val="666666"/>
+          <w:sz w:val="23"/>
+          <w:szCs w:val="23"/>
+        </w:rPr>
+        <w:t xml:space="preserve">            </w:t>
+      </w:r>
       <w:r>
         <w:rPr>
           <w:rFonts w:ascii="Arial" w:hAnsi="Arial" w:cs="Arial"/>
@@ -3183,9 +3477,9 @@
         </w:rPr>
         <w:drawing>
           <wp:inline distT="0" distB="0" distL="0" distR="0" wp14:anchorId="300643FD" wp14:editId="7B6B186C">
-            <wp:extent cx="819149" cy="838200"/>
-            <wp:effectExtent l="0" t="0" r="635" b="0"/>
-            <wp:docPr id="70" name="圖片 70" descr="http://myfun.gamedb.com.tw/userimg/40129/image/20130710/13734435157939844.jpg"/>
+            <wp:extent cx="2847975" cy="2847975"/>
+            <wp:effectExtent l="0" t="0" r="9525" b="9525"/>
+            <wp:docPr id="71" name="圖片 71" descr="http://myfun.gamedb.com.tw/userimg/40129/image/20130710/13734435157939844.jpg"/>
             <wp:cNvGraphicFramePr>
               <a:graphicFrameLocks xmlns:a="http://schemas.openxmlformats.org/drawingml/2006/main" noChangeAspect="1"/>
             </wp:cNvGraphicFramePr>
@@ -3199,20 +3493,20 @@
                     </pic:cNvPicPr>
                   </pic:nvPicPr>
                   <pic:blipFill rotWithShape="1">
-                    <a:blip r:embed="rId22">
+                    <a:blip r:embed="rId23">
                       <a:extLst>
                         <a:ext uri="{28A0092B-C50C-407E-A947-70E740481C1C}">
                           <a14:useLocalDpi xmlns:a14="http://schemas.microsoft.com/office/drawing/2010/main" val="0"/>
                         </a:ext>
                       </a:extLst>
                     </a:blip>
-                    <a:srcRect l="20938" r="63538" b="73084"/>
+                    <a:srcRect l="21299" t="34563" r="63177" b="39133"/>
                     <a:stretch/>
                   </pic:blipFill>
                   <pic:spPr bwMode="auto">
                     <a:xfrm>
                       <a:off x="0" y="0"/>
-                      <a:ext cx="818755" cy="837797"/>
+                      <a:ext cx="2846605" cy="2846605"/>
                     </a:xfrm>
                     <a:prstGeom prst="rect">
                       <a:avLst/>
@@ -3233,6 +3527,19 @@
           </wp:inline>
         </w:drawing>
       </w:r>
+    </w:p>
+    <w:p>
+      <w:pPr>
+        <w:pStyle w:val="Web"/>
+        <w:shd w:val="clear" w:color="auto" w:fill="FFFFFF"/>
+        <w:spacing w:line="390" w:lineRule="atLeast"/>
+        <w:rPr>
+          <w:rFonts w:ascii="Arial" w:hAnsi="Arial" w:cs="Arial"/>
+          <w:color w:val="666666"/>
+          <w:sz w:val="23"/>
+          <w:szCs w:val="23"/>
+        </w:rPr>
+      </w:pPr>
       <w:r>
         <w:rPr>
           <w:rFonts w:ascii="Arial" w:hAnsi="Arial" w:cs="Arial"/>
@@ -3241,11 +3548,12 @@
           <w:sz w:val="23"/>
           <w:szCs w:val="23"/>
         </w:rPr>
+        <w:lastRenderedPageBreak/>
         <w:drawing>
-          <wp:inline distT="0" distB="0" distL="0" distR="0" wp14:anchorId="300643FD" wp14:editId="7B6B186C">
-            <wp:extent cx="819150" cy="819150"/>
-            <wp:effectExtent l="0" t="0" r="0" b="0"/>
-            <wp:docPr id="71" name="圖片 71" descr="http://myfun.gamedb.com.tw/userimg/40129/image/20130710/13734435157939844.jpg"/>
+          <wp:inline distT="0" distB="0" distL="0" distR="0" wp14:anchorId="43E23794" wp14:editId="587AF185">
+            <wp:extent cx="2867025" cy="2834071"/>
+            <wp:effectExtent l="0" t="0" r="0" b="4445"/>
+            <wp:docPr id="72" name="圖片 72" descr="http://myfun.gamedb.com.tw/userimg/40129/image/20130710/13734435434367083.jpg"/>
             <wp:cNvGraphicFramePr>
               <a:graphicFrameLocks xmlns:a="http://schemas.openxmlformats.org/drawingml/2006/main" noChangeAspect="1"/>
             </wp:cNvGraphicFramePr>
@@ -3253,26 +3561,26 @@
               <a:graphicData uri="http://schemas.openxmlformats.org/drawingml/2006/picture">
                 <pic:pic xmlns:pic="http://schemas.openxmlformats.org/drawingml/2006/picture">
                   <pic:nvPicPr>
-                    <pic:cNvPr id="0" name="Picture 21" descr="http://myfun.gamedb.com.tw/userimg/40129/image/20130710/13734435157939844.jpg"/>
+                    <pic:cNvPr id="0" name="Picture 22" descr="http://myfun.gamedb.com.tw/userimg/40129/image/20130710/13734435434367083.jpg"/>
                     <pic:cNvPicPr>
                       <a:picLocks noChangeAspect="1" noChangeArrowheads="1"/>
                     </pic:cNvPicPr>
                   </pic:nvPicPr>
                   <pic:blipFill rotWithShape="1">
-                    <a:blip r:embed="rId22">
+                    <a:blip r:embed="rId24">
                       <a:extLst>
                         <a:ext uri="{28A0092B-C50C-407E-A947-70E740481C1C}">
                           <a14:useLocalDpi xmlns:a14="http://schemas.microsoft.com/office/drawing/2010/main" val="0"/>
                         </a:ext>
                       </a:extLst>
                     </a:blip>
-                    <a:srcRect l="21299" t="34563" r="63177" b="39133"/>
+                    <a:srcRect t="34568" r="84274" b="38889"/>
                     <a:stretch/>
                   </pic:blipFill>
                   <pic:spPr bwMode="auto">
                     <a:xfrm>
                       <a:off x="0" y="0"/>
-                      <a:ext cx="818756" cy="818756"/>
+                      <a:ext cx="2869706" cy="2836722"/>
                     </a:xfrm>
                     <a:prstGeom prst="rect">
                       <a:avLst/>
@@ -3293,19 +3601,15 @@
           </wp:inline>
         </w:drawing>
       </w:r>
-    </w:p>
-    <w:p>
-      <w:pPr>
-        <w:pStyle w:val="Web"/>
-        <w:shd w:val="clear" w:color="auto" w:fill="FFFFFF"/>
-        <w:spacing w:line="390" w:lineRule="atLeast"/>
-        <w:rPr>
-          <w:rFonts w:ascii="Arial" w:hAnsi="Arial" w:cs="Arial"/>
-          <w:color w:val="666666"/>
-          <w:sz w:val="23"/>
-          <w:szCs w:val="23"/>
-        </w:rPr>
-      </w:pPr>
+      <w:r>
+        <w:rPr>
+          <w:rFonts w:ascii="Arial" w:hAnsi="Arial" w:cs="Arial" w:hint="eastAsia"/>
+          <w:color w:val="666666"/>
+          <w:sz w:val="23"/>
+          <w:szCs w:val="23"/>
+        </w:rPr>
+        <w:t xml:space="preserve">          </w:t>
+      </w:r>
       <w:r>
         <w:rPr>
           <w:rFonts w:ascii="Arial" w:hAnsi="Arial" w:cs="Arial"/>
@@ -3315,10 +3619,10 @@
           <w:szCs w:val="23"/>
         </w:rPr>
         <w:drawing>
-          <wp:inline distT="0" distB="0" distL="0" distR="0" wp14:anchorId="43E23794" wp14:editId="587AF185">
-            <wp:extent cx="828675" cy="819150"/>
-            <wp:effectExtent l="0" t="0" r="9525" b="0"/>
-            <wp:docPr id="72" name="圖片 72" descr="http://myfun.gamedb.com.tw/userimg/40129/image/20130710/13734435434367083.jpg"/>
+          <wp:inline distT="0" distB="0" distL="0" distR="0" wp14:anchorId="2466F279" wp14:editId="1C70DBFC">
+            <wp:extent cx="2714625" cy="2811576"/>
+            <wp:effectExtent l="0" t="0" r="0" b="8255"/>
+            <wp:docPr id="73" name="圖片 73" descr="http://myfun.gamedb.com.tw/userimg/40129/image/20130710/13734435434367083.jpg"/>
             <wp:cNvGraphicFramePr>
               <a:graphicFrameLocks xmlns:a="http://schemas.openxmlformats.org/drawingml/2006/main" noChangeAspect="1"/>
             </wp:cNvGraphicFramePr>
@@ -3332,20 +3636,20 @@
                     </pic:cNvPicPr>
                   </pic:nvPicPr>
                   <pic:blipFill rotWithShape="1">
-                    <a:blip r:embed="rId23">
+                    <a:blip r:embed="rId24">
                       <a:extLst>
                         <a:ext uri="{28A0092B-C50C-407E-A947-70E740481C1C}">
                           <a14:useLocalDpi xmlns:a14="http://schemas.microsoft.com/office/drawing/2010/main" val="0"/>
                         </a:ext>
                       </a:extLst>
                     </a:blip>
-                    <a:srcRect t="34568" r="84274" b="38889"/>
+                    <a:srcRect l="21511" t="34568" r="63298" b="38567"/>
                     <a:stretch/>
                   </pic:blipFill>
                   <pic:spPr bwMode="auto">
                     <a:xfrm>
                       <a:off x="0" y="0"/>
-                      <a:ext cx="829450" cy="819916"/>
+                      <a:ext cx="2718517" cy="2815607"/>
                     </a:xfrm>
                     <a:prstGeom prst="rect">
                       <a:avLst/>
@@ -3366,6 +3670,19 @@
           </wp:inline>
         </w:drawing>
       </w:r>
+    </w:p>
+    <w:p>
+      <w:pPr>
+        <w:pStyle w:val="Web"/>
+        <w:shd w:val="clear" w:color="auto" w:fill="FFFFFF"/>
+        <w:spacing w:line="390" w:lineRule="atLeast"/>
+        <w:rPr>
+          <w:rFonts w:ascii="Arial" w:hAnsi="Arial" w:cs="Arial"/>
+          <w:color w:val="666666"/>
+          <w:sz w:val="23"/>
+          <w:szCs w:val="23"/>
+        </w:rPr>
+      </w:pPr>
       <w:r>
         <w:rPr>
           <w:rFonts w:ascii="Arial" w:hAnsi="Arial" w:cs="Arial"/>
@@ -3375,10 +3692,10 @@
           <w:szCs w:val="23"/>
         </w:rPr>
         <w:drawing>
-          <wp:inline distT="0" distB="0" distL="0" distR="0" wp14:anchorId="2466F279" wp14:editId="1C70DBFC">
-            <wp:extent cx="800100" cy="828675"/>
-            <wp:effectExtent l="0" t="0" r="0" b="9525"/>
-            <wp:docPr id="73" name="圖片 73" descr="http://myfun.gamedb.com.tw/userimg/40129/image/20130710/13734435434367083.jpg"/>
+          <wp:inline distT="0" distB="0" distL="0" distR="0" wp14:anchorId="24ECE4EF" wp14:editId="2F177E37">
+            <wp:extent cx="2828925" cy="2796034"/>
+            <wp:effectExtent l="0" t="0" r="0" b="4445"/>
+            <wp:docPr id="74" name="圖片 74" descr="http://myfun.gamedb.com.tw/userimg/40129/image/20130710/13734435541668323.jpg"/>
             <wp:cNvGraphicFramePr>
               <a:graphicFrameLocks xmlns:a="http://schemas.openxmlformats.org/drawingml/2006/main" noChangeAspect="1"/>
             </wp:cNvGraphicFramePr>
@@ -3386,26 +3703,26 @@
               <a:graphicData uri="http://schemas.openxmlformats.org/drawingml/2006/picture">
                 <pic:pic xmlns:pic="http://schemas.openxmlformats.org/drawingml/2006/picture">
                   <pic:nvPicPr>
-                    <pic:cNvPr id="0" name="Picture 22" descr="http://myfun.gamedb.com.tw/userimg/40129/image/20130710/13734435434367083.jpg"/>
+                    <pic:cNvPr id="0" name="Picture 23" descr="http://myfun.gamedb.com.tw/userimg/40129/image/20130710/13734435541668323.jpg"/>
                     <pic:cNvPicPr>
                       <a:picLocks noChangeAspect="1" noChangeArrowheads="1"/>
                     </pic:cNvPicPr>
                   </pic:nvPicPr>
                   <pic:blipFill rotWithShape="1">
-                    <a:blip r:embed="rId23">
+                    <a:blip r:embed="rId25">
                       <a:extLst>
                         <a:ext uri="{28A0092B-C50C-407E-A947-70E740481C1C}">
                           <a14:useLocalDpi xmlns:a14="http://schemas.microsoft.com/office/drawing/2010/main" val="0"/>
                         </a:ext>
                       </a:extLst>
                     </a:blip>
-                    <a:srcRect l="21511" t="34568" r="63298" b="38567"/>
+                    <a:srcRect t="34663" r="84467" b="39264"/>
                     <a:stretch/>
                   </pic:blipFill>
                   <pic:spPr bwMode="auto">
                     <a:xfrm>
                       <a:off x="0" y="0"/>
-                      <a:ext cx="801247" cy="829863"/>
+                      <a:ext cx="2829386" cy="2796490"/>
                     </a:xfrm>
                     <a:prstGeom prst="rect">
                       <a:avLst/>
@@ -3426,19 +3743,15 @@
           </wp:inline>
         </w:drawing>
       </w:r>
-    </w:p>
-    <w:p>
-      <w:pPr>
-        <w:pStyle w:val="Web"/>
-        <w:shd w:val="clear" w:color="auto" w:fill="FFFFFF"/>
-        <w:spacing w:line="390" w:lineRule="atLeast"/>
-        <w:rPr>
-          <w:rFonts w:ascii="Arial" w:hAnsi="Arial" w:cs="Arial"/>
-          <w:color w:val="666666"/>
-          <w:sz w:val="23"/>
-          <w:szCs w:val="23"/>
-        </w:rPr>
-      </w:pPr>
+      <w:r>
+        <w:rPr>
+          <w:rFonts w:ascii="Arial" w:hAnsi="Arial" w:cs="Arial" w:hint="eastAsia"/>
+          <w:color w:val="666666"/>
+          <w:sz w:val="23"/>
+          <w:szCs w:val="23"/>
+        </w:rPr>
+        <w:t xml:space="preserve">          </w:t>
+      </w:r>
       <w:r>
         <w:rPr>
           <w:rFonts w:ascii="Arial" w:hAnsi="Arial" w:cs="Arial"/>
@@ -3448,10 +3761,10 @@
           <w:szCs w:val="23"/>
         </w:rPr>
         <w:drawing>
-          <wp:inline distT="0" distB="0" distL="0" distR="0" wp14:anchorId="24ECE4EF" wp14:editId="2F177E37">
-            <wp:extent cx="819150" cy="809625"/>
-            <wp:effectExtent l="0" t="0" r="0" b="9525"/>
-            <wp:docPr id="74" name="圖片 74" descr="http://myfun.gamedb.com.tw/userimg/40129/image/20130710/13734435541668323.jpg"/>
+          <wp:inline distT="0" distB="0" distL="0" distR="0" wp14:anchorId="66EBA3B4" wp14:editId="78F41145">
+            <wp:extent cx="2657475" cy="2788712"/>
+            <wp:effectExtent l="0" t="0" r="0" b="0"/>
+            <wp:docPr id="75" name="圖片 75" descr="http://myfun.gamedb.com.tw/userimg/40129/image/20130710/13734435541668323.jpg"/>
             <wp:cNvGraphicFramePr>
               <a:graphicFrameLocks xmlns:a="http://schemas.openxmlformats.org/drawingml/2006/main" noChangeAspect="1"/>
             </wp:cNvGraphicFramePr>
@@ -3465,20 +3778,20 @@
                     </pic:cNvPicPr>
                   </pic:nvPicPr>
                   <pic:blipFill rotWithShape="1">
-                    <a:blip r:embed="rId24">
+                    <a:blip r:embed="rId25">
                       <a:extLst>
                         <a:ext uri="{28A0092B-C50C-407E-A947-70E740481C1C}">
                           <a14:useLocalDpi xmlns:a14="http://schemas.microsoft.com/office/drawing/2010/main" val="0"/>
                         </a:ext>
                       </a:extLst>
                     </a:blip>
-                    <a:srcRect t="34663" r="84467" b="39264"/>
+                    <a:srcRect l="84350" t="34969" r="1020" b="38958"/>
                     <a:stretch/>
                   </pic:blipFill>
                   <pic:spPr bwMode="auto">
                     <a:xfrm>
                       <a:off x="0" y="0"/>
-                      <a:ext cx="819283" cy="809757"/>
+                      <a:ext cx="2657908" cy="2789167"/>
                     </a:xfrm>
                     <a:prstGeom prst="rect">
                       <a:avLst/>
@@ -3499,6 +3812,19 @@
           </wp:inline>
         </w:drawing>
       </w:r>
+    </w:p>
+    <w:p>
+      <w:pPr>
+        <w:pStyle w:val="Web"/>
+        <w:shd w:val="clear" w:color="auto" w:fill="FFFFFF"/>
+        <w:spacing w:line="390" w:lineRule="atLeast"/>
+        <w:rPr>
+          <w:rFonts w:ascii="Arial" w:hAnsi="Arial" w:cs="Arial"/>
+          <w:color w:val="666666"/>
+          <w:sz w:val="23"/>
+          <w:szCs w:val="23"/>
+        </w:rPr>
+      </w:pPr>
       <w:r>
         <w:rPr>
           <w:rFonts w:ascii="Arial" w:hAnsi="Arial" w:cs="Arial"/>
@@ -3508,10 +3834,10 @@
           <w:szCs w:val="23"/>
         </w:rPr>
         <w:drawing>
-          <wp:inline distT="0" distB="0" distL="0" distR="0" wp14:anchorId="66EBA3B4" wp14:editId="78F41145">
-            <wp:extent cx="771525" cy="809625"/>
-            <wp:effectExtent l="0" t="0" r="0" b="9525"/>
-            <wp:docPr id="75" name="圖片 75" descr="http://myfun.gamedb.com.tw/userimg/40129/image/20130710/13734435541668323.jpg"/>
+          <wp:inline distT="0" distB="0" distL="0" distR="0" wp14:anchorId="0DC65C87" wp14:editId="0DD8702D">
+            <wp:extent cx="2809875" cy="2746014"/>
+            <wp:effectExtent l="0" t="0" r="0" b="0"/>
+            <wp:docPr id="76" name="圖片 76" descr="http://myfun.gamedb.com.tw/userimg/40129/image/20130710/13734435606624513.jpg"/>
             <wp:cNvGraphicFramePr>
               <a:graphicFrameLocks xmlns:a="http://schemas.openxmlformats.org/drawingml/2006/main" noChangeAspect="1"/>
             </wp:cNvGraphicFramePr>
@@ -3519,26 +3845,26 @@
               <a:graphicData uri="http://schemas.openxmlformats.org/drawingml/2006/picture">
                 <pic:pic xmlns:pic="http://schemas.openxmlformats.org/drawingml/2006/picture">
                   <pic:nvPicPr>
-                    <pic:cNvPr id="0" name="Picture 23" descr="http://myfun.gamedb.com.tw/userimg/40129/image/20130710/13734435541668323.jpg"/>
+                    <pic:cNvPr id="0" name="Picture 24" descr="http://myfun.gamedb.com.tw/userimg/40129/image/20130710/13734435606624513.jpg"/>
                     <pic:cNvPicPr>
                       <a:picLocks noChangeAspect="1" noChangeArrowheads="1"/>
                     </pic:cNvPicPr>
                   </pic:nvPicPr>
                   <pic:blipFill rotWithShape="1">
-                    <a:blip r:embed="rId24">
+                    <a:blip r:embed="rId26">
                       <a:extLst>
                         <a:ext uri="{28A0092B-C50C-407E-A947-70E740481C1C}">
                           <a14:useLocalDpi xmlns:a14="http://schemas.microsoft.com/office/drawing/2010/main" val="0"/>
                         </a:ext>
                       </a:extLst>
                     </a:blip>
-                    <a:srcRect l="84350" t="34969" r="1020" b="38958"/>
+                    <a:srcRect l="84054" b="73556"/>
                     <a:stretch/>
                   </pic:blipFill>
                   <pic:spPr bwMode="auto">
                     <a:xfrm>
                       <a:off x="0" y="0"/>
-                      <a:ext cx="771650" cy="809757"/>
+                      <a:ext cx="2819302" cy="2755226"/>
                     </a:xfrm>
                     <a:prstGeom prst="rect">
                       <a:avLst/>
@@ -3559,19 +3885,15 @@
           </wp:inline>
         </w:drawing>
       </w:r>
-    </w:p>
-    <w:p>
-      <w:pPr>
-        <w:pStyle w:val="Web"/>
-        <w:shd w:val="clear" w:color="auto" w:fill="FFFFFF"/>
-        <w:spacing w:line="390" w:lineRule="atLeast"/>
-        <w:rPr>
-          <w:rFonts w:ascii="Arial" w:hAnsi="Arial" w:cs="Arial"/>
-          <w:color w:val="666666"/>
-          <w:sz w:val="23"/>
-          <w:szCs w:val="23"/>
-        </w:rPr>
-      </w:pPr>
+      <w:r>
+        <w:rPr>
+          <w:rFonts w:ascii="Arial" w:hAnsi="Arial" w:cs="Arial" w:hint="eastAsia"/>
+          <w:color w:val="666666"/>
+          <w:sz w:val="23"/>
+          <w:szCs w:val="23"/>
+        </w:rPr>
+        <w:t xml:space="preserve">          </w:t>
+      </w:r>
       <w:r>
         <w:rPr>
           <w:rFonts w:ascii="Arial" w:hAnsi="Arial" w:cs="Arial"/>
@@ -3580,12 +3902,11 @@
           <w:sz w:val="23"/>
           <w:szCs w:val="23"/>
         </w:rPr>
-        <w:lastRenderedPageBreak/>
         <w:drawing>
-          <wp:inline distT="0" distB="0" distL="0" distR="0" wp14:anchorId="0DC65C87" wp14:editId="0DD8702D">
-            <wp:extent cx="838200" cy="819150"/>
+          <wp:inline distT="0" distB="0" distL="0" distR="0" wp14:anchorId="4505DBE0" wp14:editId="0CD0E799">
+            <wp:extent cx="2724150" cy="2724150"/>
             <wp:effectExtent l="0" t="0" r="0" b="0"/>
-            <wp:docPr id="76" name="圖片 76" descr="http://myfun.gamedb.com.tw/userimg/40129/image/20130710/13734435606624513.jpg"/>
+            <wp:docPr id="77" name="圖片 77" descr="http://myfun.gamedb.com.tw/userimg/40129/image/20130710/13734435688881942.jpg"/>
             <wp:cNvGraphicFramePr>
               <a:graphicFrameLocks xmlns:a="http://schemas.openxmlformats.org/drawingml/2006/main" noChangeAspect="1"/>
             </wp:cNvGraphicFramePr>
@@ -3593,26 +3914,26 @@
               <a:graphicData uri="http://schemas.openxmlformats.org/drawingml/2006/picture">
                 <pic:pic xmlns:pic="http://schemas.openxmlformats.org/drawingml/2006/picture">
                   <pic:nvPicPr>
-                    <pic:cNvPr id="0" name="Picture 24" descr="http://myfun.gamedb.com.tw/userimg/40129/image/20130710/13734435606624513.jpg"/>
+                    <pic:cNvPr id="0" name="Picture 25" descr="http://myfun.gamedb.com.tw/userimg/40129/image/20130710/13734435688881942.jpg"/>
                     <pic:cNvPicPr>
                       <a:picLocks noChangeAspect="1" noChangeArrowheads="1"/>
                     </pic:cNvPicPr>
                   </pic:nvPicPr>
                   <pic:blipFill rotWithShape="1">
-                    <a:blip r:embed="rId25">
+                    <a:blip r:embed="rId27">
                       <a:extLst>
                         <a:ext uri="{28A0092B-C50C-407E-A947-70E740481C1C}">
                           <a14:useLocalDpi xmlns:a14="http://schemas.microsoft.com/office/drawing/2010/main" val="0"/>
                         </a:ext>
                       </a:extLst>
                     </a:blip>
-                    <a:srcRect l="84054" b="73556"/>
+                    <a:srcRect l="84592" t="69231" b="4540"/>
                     <a:stretch/>
                   </pic:blipFill>
                   <pic:spPr bwMode="auto">
                     <a:xfrm>
                       <a:off x="0" y="0"/>
-                      <a:ext cx="841012" cy="821898"/>
+                      <a:ext cx="2734399" cy="2734399"/>
                     </a:xfrm>
                     <a:prstGeom prst="rect">
                       <a:avLst/>
@@ -3654,11 +3975,12 @@
           <w:sz w:val="23"/>
           <w:szCs w:val="23"/>
         </w:rPr>
+        <w:lastRenderedPageBreak/>
         <w:drawing>
-          <wp:inline distT="0" distB="0" distL="0" distR="0" wp14:anchorId="4505DBE0" wp14:editId="0CD0E799">
-            <wp:extent cx="809625" cy="809625"/>
-            <wp:effectExtent l="0" t="0" r="9525" b="9525"/>
-            <wp:docPr id="77" name="圖片 77" descr="http://myfun.gamedb.com.tw/userimg/40129/image/20130710/13734435688881942.jpg"/>
+          <wp:inline distT="0" distB="0" distL="0" distR="0" wp14:anchorId="314977A9" wp14:editId="6A806383">
+            <wp:extent cx="2733675" cy="2702611"/>
+            <wp:effectExtent l="0" t="0" r="0" b="2540"/>
+            <wp:docPr id="78" name="圖片 78" descr="http://myfun.gamedb.com.tw/userimg/40129/image/20130710/13734435829352991.jpg"/>
             <wp:cNvGraphicFramePr>
               <a:graphicFrameLocks xmlns:a="http://schemas.openxmlformats.org/drawingml/2006/main" noChangeAspect="1"/>
             </wp:cNvGraphicFramePr>
@@ -3666,26 +3988,26 @@
               <a:graphicData uri="http://schemas.openxmlformats.org/drawingml/2006/picture">
                 <pic:pic xmlns:pic="http://schemas.openxmlformats.org/drawingml/2006/picture">
                   <pic:nvPicPr>
-                    <pic:cNvPr id="0" name="Picture 25" descr="http://myfun.gamedb.com.tw/userimg/40129/image/20130710/13734435688881942.jpg"/>
+                    <pic:cNvPr id="0" name="Picture 27" descr="http://myfun.gamedb.com.tw/userimg/40129/image/20130710/13734435829352991.jpg"/>
                     <pic:cNvPicPr>
                       <a:picLocks noChangeAspect="1" noChangeArrowheads="1"/>
                     </pic:cNvPicPr>
                   </pic:nvPicPr>
                   <pic:blipFill rotWithShape="1">
-                    <a:blip r:embed="rId26">
+                    <a:blip r:embed="rId28">
                       <a:extLst>
                         <a:ext uri="{28A0092B-C50C-407E-A947-70E740481C1C}">
                           <a14:useLocalDpi xmlns:a14="http://schemas.microsoft.com/office/drawing/2010/main" val="0"/>
                         </a:ext>
                       </a:extLst>
                     </a:blip>
-                    <a:srcRect l="84592" t="69231" b="4540"/>
+                    <a:srcRect l="41937" r="42145" b="73295"/>
                     <a:stretch/>
                   </pic:blipFill>
                   <pic:spPr bwMode="auto">
                     <a:xfrm>
                       <a:off x="0" y="0"/>
-                      <a:ext cx="812671" cy="812671"/>
+                      <a:ext cx="2738059" cy="2706945"/>
                     </a:xfrm>
                     <a:prstGeom prst="rect">
                       <a:avLst/>
@@ -3706,19 +4028,15 @@
           </wp:inline>
         </w:drawing>
       </w:r>
-    </w:p>
-    <w:p>
-      <w:pPr>
-        <w:pStyle w:val="Web"/>
-        <w:shd w:val="clear" w:color="auto" w:fill="FFFFFF"/>
-        <w:spacing w:line="390" w:lineRule="atLeast"/>
-        <w:rPr>
-          <w:rFonts w:ascii="Arial" w:hAnsi="Arial" w:cs="Arial"/>
-          <w:color w:val="666666"/>
-          <w:sz w:val="23"/>
-          <w:szCs w:val="23"/>
-        </w:rPr>
-      </w:pPr>
+      <w:r>
+        <w:rPr>
+          <w:rFonts w:ascii="Arial" w:hAnsi="Arial" w:cs="Arial" w:hint="eastAsia"/>
+          <w:color w:val="666666"/>
+          <w:sz w:val="23"/>
+          <w:szCs w:val="23"/>
+        </w:rPr>
+        <w:t xml:space="preserve">                </w:t>
+      </w:r>
       <w:r>
         <w:rPr>
           <w:rFonts w:ascii="Arial" w:hAnsi="Arial" w:cs="Arial"/>
@@ -3728,10 +4046,10 @@
           <w:szCs w:val="23"/>
         </w:rPr>
         <w:drawing>
-          <wp:inline distT="0" distB="0" distL="0" distR="0" wp14:anchorId="314977A9" wp14:editId="6A806383">
-            <wp:extent cx="838200" cy="828675"/>
-            <wp:effectExtent l="0" t="0" r="0" b="9525"/>
-            <wp:docPr id="78" name="圖片 78" descr="http://myfun.gamedb.com.tw/userimg/40129/image/20130710/13734435829352991.jpg"/>
+          <wp:inline distT="0" distB="0" distL="0" distR="0" wp14:anchorId="25CA6800" wp14:editId="61048B6F">
+            <wp:extent cx="2638425" cy="2698389"/>
+            <wp:effectExtent l="0" t="0" r="0" b="6985"/>
+            <wp:docPr id="79" name="圖片 79" descr="http://myfun.gamedb.com.tw/userimg/40129/image/20130710/13734435829352991.jpg"/>
             <wp:cNvGraphicFramePr>
               <a:graphicFrameLocks xmlns:a="http://schemas.openxmlformats.org/drawingml/2006/main" noChangeAspect="1"/>
             </wp:cNvGraphicFramePr>
@@ -3745,20 +4063,20 @@
                     </pic:cNvPicPr>
                   </pic:nvPicPr>
                   <pic:blipFill rotWithShape="1">
-                    <a:blip r:embed="rId27">
+                    <a:blip r:embed="rId28">
                       <a:extLst>
                         <a:ext uri="{28A0092B-C50C-407E-A947-70E740481C1C}">
                           <a14:useLocalDpi xmlns:a14="http://schemas.microsoft.com/office/drawing/2010/main" val="0"/>
                         </a:ext>
                       </a:extLst>
                     </a:blip>
-                    <a:srcRect l="41937" r="42145" b="73295"/>
+                    <a:srcRect t="67992" r="84040" b="4308"/>
                     <a:stretch/>
                   </pic:blipFill>
                   <pic:spPr bwMode="auto">
                     <a:xfrm>
                       <a:off x="0" y="0"/>
-                      <a:ext cx="839544" cy="830004"/>
+                      <a:ext cx="2649666" cy="2709885"/>
                     </a:xfrm>
                     <a:prstGeom prst="rect">
                       <a:avLst/>
@@ -3801,10 +4119,10 @@
           <w:szCs w:val="23"/>
         </w:rPr>
         <w:drawing>
-          <wp:inline distT="0" distB="0" distL="0" distR="0" wp14:anchorId="25CA6800" wp14:editId="61048B6F">
-            <wp:extent cx="838200" cy="857250"/>
+          <wp:inline distT="0" distB="0" distL="0" distR="0" wp14:anchorId="203E3083" wp14:editId="0CD7CC30">
+            <wp:extent cx="2628900" cy="2690756"/>
             <wp:effectExtent l="0" t="0" r="0" b="0"/>
-            <wp:docPr id="79" name="圖片 79" descr="http://myfun.gamedb.com.tw/userimg/40129/image/20130710/13734435829352991.jpg"/>
+            <wp:docPr id="80" name="圖片 80" descr="http://myfun.gamedb.com.tw/userimg/40129/image/20130710/13734435979696506.jpg"/>
             <wp:cNvGraphicFramePr>
               <a:graphicFrameLocks xmlns:a="http://schemas.openxmlformats.org/drawingml/2006/main" noChangeAspect="1"/>
             </wp:cNvGraphicFramePr>
@@ -3812,26 +4130,26 @@
               <a:graphicData uri="http://schemas.openxmlformats.org/drawingml/2006/picture">
                 <pic:pic xmlns:pic="http://schemas.openxmlformats.org/drawingml/2006/picture">
                   <pic:nvPicPr>
-                    <pic:cNvPr id="0" name="Picture 27" descr="http://myfun.gamedb.com.tw/userimg/40129/image/20130710/13734435829352991.jpg"/>
+                    <pic:cNvPr id="0" name="Picture 29" descr="http://myfun.gamedb.com.tw/userimg/40129/image/20130710/13734435979696506.jpg"/>
                     <pic:cNvPicPr>
                       <a:picLocks noChangeAspect="1" noChangeArrowheads="1"/>
                     </pic:cNvPicPr>
                   </pic:nvPicPr>
                   <pic:blipFill rotWithShape="1">
-                    <a:blip r:embed="rId27">
+                    <a:blip r:embed="rId29">
                       <a:extLst>
                         <a:ext uri="{28A0092B-C50C-407E-A947-70E740481C1C}">
                           <a14:useLocalDpi xmlns:a14="http://schemas.microsoft.com/office/drawing/2010/main" val="0"/>
                         </a:ext>
                       </a:extLst>
                     </a:blip>
-                    <a:srcRect t="67992" r="84040" b="4308"/>
+                    <a:srcRect l="21122" t="67890" r="63532" b="5505"/>
                     <a:stretch/>
                   </pic:blipFill>
                   <pic:spPr bwMode="auto">
                     <a:xfrm>
                       <a:off x="0" y="0"/>
-                      <a:ext cx="841771" cy="860902"/>
+                      <a:ext cx="2628059" cy="2689896"/>
                     </a:xfrm>
                     <a:prstGeom prst="rect">
                       <a:avLst/>
@@ -3852,19 +4170,15 @@
           </wp:inline>
         </w:drawing>
       </w:r>
-    </w:p>
-    <w:p>
-      <w:pPr>
-        <w:pStyle w:val="Web"/>
-        <w:shd w:val="clear" w:color="auto" w:fill="FFFFFF"/>
-        <w:spacing w:line="390" w:lineRule="atLeast"/>
-        <w:rPr>
-          <w:rFonts w:ascii="Arial" w:hAnsi="Arial" w:cs="Arial"/>
-          <w:color w:val="666666"/>
-          <w:sz w:val="23"/>
-          <w:szCs w:val="23"/>
-        </w:rPr>
-      </w:pPr>
+      <w:r>
+        <w:rPr>
+          <w:rFonts w:ascii="Arial" w:hAnsi="Arial" w:cs="Arial" w:hint="eastAsia"/>
+          <w:color w:val="666666"/>
+          <w:sz w:val="23"/>
+          <w:szCs w:val="23"/>
+        </w:rPr>
+        <w:t xml:space="preserve">                 </w:t>
+      </w:r>
       <w:r>
         <w:rPr>
           <w:rFonts w:ascii="Arial" w:hAnsi="Arial" w:cs="Arial"/>
@@ -3874,10 +4188,10 @@
           <w:szCs w:val="23"/>
         </w:rPr>
         <w:drawing>
-          <wp:inline distT="0" distB="0" distL="0" distR="0" wp14:anchorId="203E3083" wp14:editId="0CD7CC30">
-            <wp:extent cx="809625" cy="828675"/>
-            <wp:effectExtent l="0" t="0" r="9525" b="9525"/>
-            <wp:docPr id="80" name="圖片 80" descr="http://myfun.gamedb.com.tw/userimg/40129/image/20130710/13734435979696506.jpg"/>
+          <wp:inline distT="0" distB="0" distL="0" distR="0" wp14:anchorId="5944A1BA" wp14:editId="38FD40C0">
+            <wp:extent cx="2686050" cy="2686050"/>
+            <wp:effectExtent l="0" t="0" r="0" b="0"/>
+            <wp:docPr id="81" name="圖片 81" descr="http://myfun.gamedb.com.tw/userimg/40129/image/20130710/13734436044396801.jpg"/>
             <wp:cNvGraphicFramePr>
               <a:graphicFrameLocks xmlns:a="http://schemas.openxmlformats.org/drawingml/2006/main" noChangeAspect="1"/>
             </wp:cNvGraphicFramePr>
@@ -3885,26 +4199,26 @@
               <a:graphicData uri="http://schemas.openxmlformats.org/drawingml/2006/picture">
                 <pic:pic xmlns:pic="http://schemas.openxmlformats.org/drawingml/2006/picture">
                   <pic:nvPicPr>
-                    <pic:cNvPr id="0" name="Picture 29" descr="http://myfun.gamedb.com.tw/userimg/40129/image/20130710/13734435979696506.jpg"/>
+                    <pic:cNvPr id="0" name="Picture 30" descr="http://myfun.gamedb.com.tw/userimg/40129/image/20130710/13734436044396801.jpg"/>
                     <pic:cNvPicPr>
                       <a:picLocks noChangeAspect="1" noChangeArrowheads="1"/>
                     </pic:cNvPicPr>
                   </pic:nvPicPr>
                   <pic:blipFill rotWithShape="1">
-                    <a:blip r:embed="rId28">
+                    <a:blip r:embed="rId30">
                       <a:extLst>
                         <a:ext uri="{28A0092B-C50C-407E-A947-70E740481C1C}">
                           <a14:useLocalDpi xmlns:a14="http://schemas.microsoft.com/office/drawing/2010/main" val="0"/>
                         </a:ext>
                       </a:extLst>
                     </a:blip>
-                    <a:srcRect l="21122" t="67890" r="63532" b="5505"/>
+                    <a:srcRect l="21316" t="34568" r="63510" b="39506"/>
                     <a:stretch/>
                   </pic:blipFill>
                   <pic:spPr bwMode="auto">
                     <a:xfrm>
                       <a:off x="0" y="0"/>
-                      <a:ext cx="809366" cy="828410"/>
+                      <a:ext cx="2686809" cy="2686809"/>
                     </a:xfrm>
                     <a:prstGeom prst="rect">
                       <a:avLst/>
@@ -3947,10 +4261,10 @@
           <w:szCs w:val="23"/>
         </w:rPr>
         <w:drawing>
-          <wp:inline distT="0" distB="0" distL="0" distR="0" wp14:anchorId="5944A1BA" wp14:editId="38FD40C0">
-            <wp:extent cx="800100" cy="800100"/>
+          <wp:inline distT="0" distB="0" distL="0" distR="0" wp14:anchorId="548C74AD" wp14:editId="2B64FB2C">
+            <wp:extent cx="2590800" cy="2686756"/>
             <wp:effectExtent l="0" t="0" r="0" b="0"/>
-            <wp:docPr id="81" name="圖片 81" descr="http://myfun.gamedb.com.tw/userimg/40129/image/20130710/13734436044396801.jpg"/>
+            <wp:docPr id="83" name="圖片 83" descr="http://myfun.gamedb.com.tw/userimg/40129/image/20130710/13734436256123746.jpg"/>
             <wp:cNvGraphicFramePr>
               <a:graphicFrameLocks xmlns:a="http://schemas.openxmlformats.org/drawingml/2006/main" noChangeAspect="1"/>
             </wp:cNvGraphicFramePr>
@@ -3958,26 +4272,26 @@
               <a:graphicData uri="http://schemas.openxmlformats.org/drawingml/2006/picture">
                 <pic:pic xmlns:pic="http://schemas.openxmlformats.org/drawingml/2006/picture">
                   <pic:nvPicPr>
-                    <pic:cNvPr id="0" name="Picture 30" descr="http://myfun.gamedb.com.tw/userimg/40129/image/20130710/13734436044396801.jpg"/>
+                    <pic:cNvPr id="0" name="Picture 33" descr="http://myfun.gamedb.com.tw/userimg/40129/image/20130710/13734436256123746.jpg"/>
                     <pic:cNvPicPr>
                       <a:picLocks noChangeAspect="1" noChangeArrowheads="1"/>
                     </pic:cNvPicPr>
                   </pic:nvPicPr>
                   <pic:blipFill rotWithShape="1">
-                    <a:blip r:embed="rId29">
+                    <a:blip r:embed="rId31">
                       <a:extLst>
                         <a:ext uri="{28A0092B-C50C-407E-A947-70E740481C1C}">
                           <a14:useLocalDpi xmlns:a14="http://schemas.microsoft.com/office/drawing/2010/main" val="0"/>
                         </a:ext>
                       </a:extLst>
                     </a:blip>
-                    <a:srcRect l="21316" t="34568" r="63510" b="39506"/>
+                    <a:srcRect l="63576" r="21794" b="74312"/>
                     <a:stretch/>
                   </pic:blipFill>
                   <pic:spPr bwMode="auto">
                     <a:xfrm>
                       <a:off x="0" y="0"/>
-                      <a:ext cx="800326" cy="800326"/>
+                      <a:ext cx="2591096" cy="2687062"/>
                     </a:xfrm>
                     <a:prstGeom prst="rect">
                       <a:avLst/>
@@ -3998,19 +4312,15 @@
           </wp:inline>
         </w:drawing>
       </w:r>
-    </w:p>
-    <w:p>
-      <w:pPr>
-        <w:pStyle w:val="Web"/>
-        <w:shd w:val="clear" w:color="auto" w:fill="FFFFFF"/>
-        <w:spacing w:line="390" w:lineRule="atLeast"/>
-        <w:rPr>
-          <w:rFonts w:ascii="Arial" w:hAnsi="Arial" w:cs="Arial"/>
-          <w:color w:val="666666"/>
-          <w:sz w:val="23"/>
-          <w:szCs w:val="23"/>
-        </w:rPr>
-      </w:pPr>
+      <w:r>
+        <w:rPr>
+          <w:rFonts w:ascii="Arial" w:hAnsi="Arial" w:cs="Arial" w:hint="eastAsia"/>
+          <w:color w:val="666666"/>
+          <w:sz w:val="23"/>
+          <w:szCs w:val="23"/>
+        </w:rPr>
+        <w:t xml:space="preserve">                 </w:t>
+      </w:r>
       <w:r>
         <w:rPr>
           <w:rFonts w:ascii="Arial" w:hAnsi="Arial" w:cs="Arial"/>
@@ -4020,10 +4330,10 @@
           <w:szCs w:val="23"/>
         </w:rPr>
         <w:drawing>
-          <wp:inline distT="0" distB="0" distL="0" distR="0" wp14:anchorId="548C74AD" wp14:editId="2B64FB2C">
-            <wp:extent cx="771525" cy="800100"/>
-            <wp:effectExtent l="0" t="0" r="9525" b="0"/>
-            <wp:docPr id="83" name="圖片 83" descr="http://myfun.gamedb.com.tw/userimg/40129/image/20130710/13734436256123746.jpg"/>
+          <wp:inline distT="0" distB="0" distL="0" distR="0" wp14:anchorId="227DF580" wp14:editId="553FF6C1">
+            <wp:extent cx="2686050" cy="2686050"/>
+            <wp:effectExtent l="0" t="0" r="0" b="0"/>
+            <wp:docPr id="84" name="圖片 84" descr="http://myfun.gamedb.com.tw/userimg/40129/image/20130710/13734436657439077.jpg"/>
             <wp:cNvGraphicFramePr>
               <a:graphicFrameLocks xmlns:a="http://schemas.openxmlformats.org/drawingml/2006/main" noChangeAspect="1"/>
             </wp:cNvGraphicFramePr>
@@ -4031,26 +4341,26 @@
               <a:graphicData uri="http://schemas.openxmlformats.org/drawingml/2006/picture">
                 <pic:pic xmlns:pic="http://schemas.openxmlformats.org/drawingml/2006/picture">
                   <pic:nvPicPr>
-                    <pic:cNvPr id="0" name="Picture 33" descr="http://myfun.gamedb.com.tw/userimg/40129/image/20130710/13734436256123746.jpg"/>
+                    <pic:cNvPr id="0" name="Picture 38" descr="http://myfun.gamedb.com.tw/userimg/40129/image/20130710/13734436657439077.jpg"/>
                     <pic:cNvPicPr>
                       <a:picLocks noChangeAspect="1" noChangeArrowheads="1"/>
                     </pic:cNvPicPr>
                   </pic:nvPicPr>
                   <pic:blipFill rotWithShape="1">
-                    <a:blip r:embed="rId30">
+                    <a:blip r:embed="rId32">
                       <a:extLst>
                         <a:ext uri="{28A0092B-C50C-407E-A947-70E740481C1C}">
                           <a14:useLocalDpi xmlns:a14="http://schemas.microsoft.com/office/drawing/2010/main" val="0"/>
                         </a:ext>
                       </a:extLst>
                     </a:blip>
-                    <a:srcRect l="63576" r="21794" b="74312"/>
+                    <a:srcRect l="21512" t="34769" r="62941" b="38769"/>
                     <a:stretch/>
                   </pic:blipFill>
                   <pic:spPr bwMode="auto">
                     <a:xfrm>
                       <a:off x="0" y="0"/>
-                      <a:ext cx="771613" cy="800191"/>
+                      <a:ext cx="2688745" cy="2688745"/>
                     </a:xfrm>
                     <a:prstGeom prst="rect">
                       <a:avLst/>
@@ -4071,6 +4381,19 @@
           </wp:inline>
         </w:drawing>
       </w:r>
+    </w:p>
+    <w:p>
+      <w:pPr>
+        <w:pStyle w:val="Web"/>
+        <w:shd w:val="clear" w:color="auto" w:fill="FFFFFF"/>
+        <w:spacing w:line="390" w:lineRule="atLeast"/>
+        <w:rPr>
+          <w:rFonts w:ascii="Arial" w:hAnsi="Arial" w:cs="Arial"/>
+          <w:color w:val="666666"/>
+          <w:sz w:val="23"/>
+          <w:szCs w:val="23"/>
+        </w:rPr>
+      </w:pPr>
       <w:r>
         <w:rPr>
           <w:rFonts w:ascii="Arial" w:hAnsi="Arial" w:cs="Arial"/>
@@ -4079,11 +4402,12 @@
           <w:sz w:val="23"/>
           <w:szCs w:val="23"/>
         </w:rPr>
+        <w:lastRenderedPageBreak/>
         <w:drawing>
-          <wp:inline distT="0" distB="0" distL="0" distR="0" wp14:anchorId="227DF580" wp14:editId="553FF6C1">
-            <wp:extent cx="819150" cy="819150"/>
+          <wp:inline distT="0" distB="0" distL="0" distR="0" wp14:anchorId="41726E47" wp14:editId="5DFD7654">
+            <wp:extent cx="2705100" cy="2674007"/>
             <wp:effectExtent l="0" t="0" r="0" b="0"/>
-            <wp:docPr id="84" name="圖片 84" descr="http://myfun.gamedb.com.tw/userimg/40129/image/20130710/13734436657439077.jpg"/>
+            <wp:docPr id="85" name="圖片 85" descr="http://myfun.gamedb.com.tw/userimg/40129/image/20130710/13734436725809948.jpg"/>
             <wp:cNvGraphicFramePr>
               <a:graphicFrameLocks xmlns:a="http://schemas.openxmlformats.org/drawingml/2006/main" noChangeAspect="1"/>
             </wp:cNvGraphicFramePr>
@@ -4091,26 +4415,26 @@
               <a:graphicData uri="http://schemas.openxmlformats.org/drawingml/2006/picture">
                 <pic:pic xmlns:pic="http://schemas.openxmlformats.org/drawingml/2006/picture">
                   <pic:nvPicPr>
-                    <pic:cNvPr id="0" name="Picture 38" descr="http://myfun.gamedb.com.tw/userimg/40129/image/20130710/13734436657439077.jpg"/>
+                    <pic:cNvPr id="0" name="Picture 39" descr="http://myfun.gamedb.com.tw/userimg/40129/image/20130710/13734436725809948.jpg"/>
                     <pic:cNvPicPr>
                       <a:picLocks noChangeAspect="1" noChangeArrowheads="1"/>
                     </pic:cNvPicPr>
                   </pic:nvPicPr>
                   <pic:blipFill rotWithShape="1">
-                    <a:blip r:embed="rId31">
+                    <a:blip r:embed="rId33">
                       <a:extLst>
                         <a:ext uri="{28A0092B-C50C-407E-A947-70E740481C1C}">
                           <a14:useLocalDpi xmlns:a14="http://schemas.microsoft.com/office/drawing/2010/main" val="0"/>
                         </a:ext>
                       </a:extLst>
                     </a:blip>
-                    <a:srcRect l="21512" t="34769" r="62941" b="38769"/>
+                    <a:srcRect r="84275" b="73620"/>
                     <a:stretch/>
                   </pic:blipFill>
                   <pic:spPr bwMode="auto">
                     <a:xfrm>
                       <a:off x="0" y="0"/>
-                      <a:ext cx="819972" cy="819972"/>
+                      <a:ext cx="2707372" cy="2676253"/>
                     </a:xfrm>
                     <a:prstGeom prst="rect">
                       <a:avLst/>
@@ -4131,19 +4455,15 @@
           </wp:inline>
         </w:drawing>
       </w:r>
-    </w:p>
-    <w:p>
-      <w:pPr>
-        <w:pStyle w:val="Web"/>
-        <w:shd w:val="clear" w:color="auto" w:fill="FFFFFF"/>
-        <w:spacing w:line="390" w:lineRule="atLeast"/>
-        <w:rPr>
-          <w:rFonts w:ascii="Arial" w:hAnsi="Arial" w:cs="Arial"/>
-          <w:color w:val="666666"/>
-          <w:sz w:val="23"/>
-          <w:szCs w:val="23"/>
-        </w:rPr>
-      </w:pPr>
+      <w:r>
+        <w:rPr>
+          <w:rFonts w:ascii="Arial" w:hAnsi="Arial" w:cs="Arial" w:hint="eastAsia"/>
+          <w:color w:val="666666"/>
+          <w:sz w:val="23"/>
+          <w:szCs w:val="23"/>
+        </w:rPr>
+        <w:t xml:space="preserve">              </w:t>
+      </w:r>
       <w:r>
         <w:rPr>
           <w:rFonts w:ascii="Arial" w:hAnsi="Arial" w:cs="Arial"/>
@@ -4153,10 +4473,10 @@
           <w:szCs w:val="23"/>
         </w:rPr>
         <w:drawing>
-          <wp:inline distT="0" distB="0" distL="0" distR="0" wp14:anchorId="41726E47" wp14:editId="5DFD7654">
-            <wp:extent cx="828675" cy="819150"/>
-            <wp:effectExtent l="0" t="0" r="9525" b="0"/>
-            <wp:docPr id="85" name="圖片 85" descr="http://myfun.gamedb.com.tw/userimg/40129/image/20130710/13734436725809948.jpg"/>
+          <wp:inline distT="0" distB="0" distL="0" distR="0" wp14:anchorId="0BB85511" wp14:editId="39A42D3D">
+            <wp:extent cx="2686050" cy="2654817"/>
+            <wp:effectExtent l="0" t="0" r="0" b="0"/>
+            <wp:docPr id="86" name="圖片 86" descr="http://myfun.gamedb.com.tw/userimg/40129/image/20130710/13734436725809948.jpg"/>
             <wp:cNvGraphicFramePr>
               <a:graphicFrameLocks xmlns:a="http://schemas.openxmlformats.org/drawingml/2006/main" noChangeAspect="1"/>
             </wp:cNvGraphicFramePr>
@@ -4170,20 +4490,20 @@
                     </pic:cNvPicPr>
                   </pic:nvPicPr>
                   <pic:blipFill rotWithShape="1">
-                    <a:blip r:embed="rId32">
+                    <a:blip r:embed="rId33">
                       <a:extLst>
                         <a:ext uri="{28A0092B-C50C-407E-A947-70E740481C1C}">
                           <a14:useLocalDpi xmlns:a14="http://schemas.microsoft.com/office/drawing/2010/main" val="0"/>
                         </a:ext>
                       </a:extLst>
                     </a:blip>
-                    <a:srcRect r="84275" b="73620"/>
+                    <a:srcRect l="84446" t="34377" b="39533"/>
                     <a:stretch/>
                   </pic:blipFill>
                   <pic:spPr bwMode="auto">
                     <a:xfrm>
                       <a:off x="0" y="0"/>
-                      <a:ext cx="829371" cy="819838"/>
+                      <a:ext cx="2689968" cy="2658690"/>
                     </a:xfrm>
                     <a:prstGeom prst="rect">
                       <a:avLst/>
@@ -4213,10 +4533,10 @@
           <w:szCs w:val="23"/>
         </w:rPr>
         <w:drawing>
-          <wp:inline distT="0" distB="0" distL="0" distR="0" wp14:anchorId="0BB85511" wp14:editId="39A42D3D">
-            <wp:extent cx="819150" cy="809625"/>
-            <wp:effectExtent l="0" t="0" r="0" b="9525"/>
-            <wp:docPr id="86" name="圖片 86" descr="http://myfun.gamedb.com.tw/userimg/40129/image/20130710/13734436725809948.jpg"/>
+          <wp:inline distT="0" distB="0" distL="0" distR="0" wp14:anchorId="179DF8EE" wp14:editId="22637E08">
+            <wp:extent cx="2524125" cy="2650335"/>
+            <wp:effectExtent l="0" t="0" r="0" b="0"/>
+            <wp:docPr id="87" name="圖片 87" descr="http://myfun.gamedb.com.tw/userimg/40129/image/20130710/13734436725809948.jpg"/>
             <wp:cNvGraphicFramePr>
               <a:graphicFrameLocks xmlns:a="http://schemas.openxmlformats.org/drawingml/2006/main" noChangeAspect="1"/>
             </wp:cNvGraphicFramePr>
@@ -4230,20 +4550,20 @@
                     </pic:cNvPicPr>
                   </pic:nvPicPr>
                   <pic:blipFill rotWithShape="1">
-                    <a:blip r:embed="rId32">
+                    <a:blip r:embed="rId33">
                       <a:extLst>
                         <a:ext uri="{28A0092B-C50C-407E-A947-70E740481C1C}">
                           <a14:useLocalDpi xmlns:a14="http://schemas.microsoft.com/office/drawing/2010/main" val="0"/>
                         </a:ext>
                       </a:extLst>
                     </a:blip>
-                    <a:srcRect l="84446" t="34377" b="39533"/>
+                    <a:srcRect l="42836" t="69018" r="42692" b="5193"/>
                     <a:stretch/>
                   </pic:blipFill>
                   <pic:spPr bwMode="auto">
                     <a:xfrm>
                       <a:off x="0" y="0"/>
-                      <a:ext cx="820345" cy="810806"/>
+                      <a:ext cx="2528393" cy="2654817"/>
                     </a:xfrm>
                     <a:prstGeom prst="rect">
                       <a:avLst/>
@@ -4264,66 +4584,6 @@
           </wp:inline>
         </w:drawing>
       </w:r>
-      <w:r>
-        <w:rPr>
-          <w:rFonts w:ascii="Arial" w:hAnsi="Arial" w:cs="Arial"/>
-          <w:noProof/>
-          <w:color w:val="666666"/>
-          <w:sz w:val="23"/>
-          <w:szCs w:val="23"/>
-        </w:rPr>
-        <w:drawing>
-          <wp:inline distT="0" distB="0" distL="0" distR="0" wp14:anchorId="179DF8EE" wp14:editId="22637E08">
-            <wp:extent cx="762000" cy="800100"/>
-            <wp:effectExtent l="0" t="0" r="0" b="0"/>
-            <wp:docPr id="87" name="圖片 87" descr="http://myfun.gamedb.com.tw/userimg/40129/image/20130710/13734436725809948.jpg"/>
-            <wp:cNvGraphicFramePr>
-              <a:graphicFrameLocks xmlns:a="http://schemas.openxmlformats.org/drawingml/2006/main" noChangeAspect="1"/>
-            </wp:cNvGraphicFramePr>
-            <a:graphic xmlns:a="http://schemas.openxmlformats.org/drawingml/2006/main">
-              <a:graphicData uri="http://schemas.openxmlformats.org/drawingml/2006/picture">
-                <pic:pic xmlns:pic="http://schemas.openxmlformats.org/drawingml/2006/picture">
-                  <pic:nvPicPr>
-                    <pic:cNvPr id="0" name="Picture 39" descr="http://myfun.gamedb.com.tw/userimg/40129/image/20130710/13734436725809948.jpg"/>
-                    <pic:cNvPicPr>
-                      <a:picLocks noChangeAspect="1" noChangeArrowheads="1"/>
-                    </pic:cNvPicPr>
-                  </pic:nvPicPr>
-                  <pic:blipFill rotWithShape="1">
-                    <a:blip r:embed="rId32">
-                      <a:extLst>
-                        <a:ext uri="{28A0092B-C50C-407E-A947-70E740481C1C}">
-                          <a14:useLocalDpi xmlns:a14="http://schemas.microsoft.com/office/drawing/2010/main" val="0"/>
-                        </a:ext>
-                      </a:extLst>
-                    </a:blip>
-                    <a:srcRect l="42836" t="69018" r="42692" b="5193"/>
-                    <a:stretch/>
-                  </pic:blipFill>
-                  <pic:spPr bwMode="auto">
-                    <a:xfrm>
-                      <a:off x="0" y="0"/>
-                      <a:ext cx="763288" cy="801453"/>
-                    </a:xfrm>
-                    <a:prstGeom prst="rect">
-                      <a:avLst/>
-                    </a:prstGeom>
-                    <a:noFill/>
-                    <a:ln>
-                      <a:noFill/>
-                    </a:ln>
-                    <a:extLst>
-                      <a:ext uri="{53640926-AAD7-44D8-BBD7-CCE9431645EC}">
-                        <a14:shadowObscured xmlns:a14="http://schemas.microsoft.com/office/drawing/2010/main"/>
-                      </a:ext>
-                    </a:extLst>
-                  </pic:spPr>
-                </pic:pic>
-              </a:graphicData>
-            </a:graphic>
-          </wp:inline>
-        </w:drawing>
-      </w:r>
     </w:p>
     <w:p>
       <w:pPr>
@@ -4337,190 +4597,12 @@
           <w:szCs w:val="23"/>
         </w:rPr>
       </w:pPr>
-    </w:p>
-    <w:p>
-      <w:pPr>
-        <w:pStyle w:val="Web"/>
-        <w:shd w:val="clear" w:color="auto" w:fill="FFFFFF"/>
-        <w:spacing w:line="390" w:lineRule="atLeast"/>
-        <w:rPr>
-          <w:rFonts w:ascii="Arial" w:hAnsi="Arial" w:cs="Arial"/>
-          <w:color w:val="666666"/>
-          <w:sz w:val="23"/>
-          <w:szCs w:val="23"/>
-        </w:rPr>
-      </w:pPr>
-    </w:p>
-    <w:p>
-      <w:pPr>
-        <w:pStyle w:val="Web"/>
-        <w:shd w:val="clear" w:color="auto" w:fill="FFFFFF"/>
-        <w:spacing w:line="390" w:lineRule="atLeast"/>
-        <w:rPr>
-          <w:rFonts w:ascii="Arial" w:hAnsi="Arial" w:cs="Arial"/>
-          <w:color w:val="666666"/>
-          <w:sz w:val="23"/>
-          <w:szCs w:val="23"/>
-        </w:rPr>
-      </w:pPr>
-    </w:p>
-    <w:p>
-      <w:pPr>
-        <w:pStyle w:val="Web"/>
-        <w:shd w:val="clear" w:color="auto" w:fill="FFFFFF"/>
-        <w:spacing w:line="390" w:lineRule="atLeast"/>
-        <w:rPr>
-          <w:rFonts w:ascii="Arial" w:hAnsi="Arial" w:cs="Arial"/>
-          <w:color w:val="666666"/>
-          <w:sz w:val="23"/>
-          <w:szCs w:val="23"/>
-        </w:rPr>
-      </w:pPr>
-    </w:p>
-    <w:p>
-      <w:pPr>
-        <w:pStyle w:val="Web"/>
-        <w:shd w:val="clear" w:color="auto" w:fill="FFFFFF"/>
-        <w:spacing w:line="390" w:lineRule="atLeast"/>
-        <w:rPr>
-          <w:rFonts w:ascii="Arial" w:hAnsi="Arial" w:cs="Arial"/>
-          <w:color w:val="666666"/>
-          <w:sz w:val="23"/>
-          <w:szCs w:val="23"/>
-        </w:rPr>
-      </w:pPr>
-    </w:p>
-    <w:p>
-      <w:pPr>
-        <w:pStyle w:val="Web"/>
-        <w:shd w:val="clear" w:color="auto" w:fill="FFFFFF"/>
-        <w:spacing w:line="390" w:lineRule="atLeast"/>
-        <w:rPr>
-          <w:rFonts w:ascii="Arial" w:hAnsi="Arial" w:cs="Arial"/>
-          <w:color w:val="666666"/>
-          <w:sz w:val="23"/>
-          <w:szCs w:val="23"/>
-        </w:rPr>
-      </w:pPr>
-    </w:p>
-    <w:p>
-      <w:pPr>
-        <w:pStyle w:val="Web"/>
-        <w:shd w:val="clear" w:color="auto" w:fill="FFFFFF"/>
-        <w:spacing w:line="390" w:lineRule="atLeast"/>
-        <w:rPr>
-          <w:rFonts w:ascii="Arial" w:hAnsi="Arial" w:cs="Arial"/>
-          <w:color w:val="666666"/>
-          <w:sz w:val="23"/>
-          <w:szCs w:val="23"/>
-        </w:rPr>
-      </w:pPr>
-    </w:p>
-    <w:p>
-      <w:pPr>
-        <w:pStyle w:val="Web"/>
-        <w:shd w:val="clear" w:color="auto" w:fill="FFFFFF"/>
-        <w:spacing w:line="390" w:lineRule="atLeast"/>
-        <w:rPr>
-          <w:rFonts w:ascii="Arial" w:hAnsi="Arial" w:cs="Arial"/>
-          <w:color w:val="666666"/>
-          <w:sz w:val="23"/>
-          <w:szCs w:val="23"/>
-        </w:rPr>
-      </w:pPr>
-    </w:p>
-    <w:p>
-      <w:pPr>
-        <w:pStyle w:val="Web"/>
-        <w:shd w:val="clear" w:color="auto" w:fill="FFFFFF"/>
-        <w:spacing w:line="390" w:lineRule="atLeast"/>
-        <w:rPr>
-          <w:rFonts w:ascii="Arial" w:hAnsi="Arial" w:cs="Arial"/>
-          <w:color w:val="666666"/>
-          <w:sz w:val="23"/>
-          <w:szCs w:val="23"/>
-        </w:rPr>
-      </w:pPr>
-    </w:p>
-    <w:p>
-      <w:pPr>
-        <w:pStyle w:val="Web"/>
-        <w:shd w:val="clear" w:color="auto" w:fill="FFFFFF"/>
-        <w:spacing w:line="390" w:lineRule="atLeast"/>
-        <w:rPr>
-          <w:rFonts w:ascii="Arial" w:hAnsi="Arial" w:cs="Arial"/>
-          <w:color w:val="666666"/>
-          <w:sz w:val="23"/>
-          <w:szCs w:val="23"/>
-        </w:rPr>
-      </w:pPr>
-    </w:p>
-    <w:p>
-      <w:pPr>
-        <w:pStyle w:val="Web"/>
-        <w:shd w:val="clear" w:color="auto" w:fill="FFFFFF"/>
-        <w:spacing w:line="390" w:lineRule="atLeast"/>
-        <w:rPr>
-          <w:rFonts w:ascii="Arial" w:hAnsi="Arial" w:cs="Arial"/>
-          <w:color w:val="666666"/>
-          <w:sz w:val="23"/>
-          <w:szCs w:val="23"/>
-        </w:rPr>
-      </w:pPr>
-    </w:p>
-    <w:p>
-      <w:pPr>
-        <w:pStyle w:val="Web"/>
-        <w:shd w:val="clear" w:color="auto" w:fill="FFFFFF"/>
-        <w:spacing w:line="390" w:lineRule="atLeast"/>
-        <w:rPr>
-          <w:rFonts w:ascii="Arial" w:hAnsi="Arial" w:cs="Arial"/>
-          <w:color w:val="666666"/>
-          <w:sz w:val="23"/>
-          <w:szCs w:val="23"/>
-        </w:rPr>
-      </w:pPr>
-    </w:p>
-    <w:p>
-      <w:pPr>
-        <w:pStyle w:val="Web"/>
-        <w:shd w:val="clear" w:color="auto" w:fill="FFFFFF"/>
-        <w:spacing w:line="390" w:lineRule="atLeast"/>
-        <w:rPr>
-          <w:rFonts w:ascii="Arial" w:hAnsi="Arial" w:cs="Arial"/>
-          <w:color w:val="666666"/>
-          <w:sz w:val="23"/>
-          <w:szCs w:val="23"/>
-        </w:rPr>
-      </w:pPr>
-    </w:p>
-    <w:p>
-      <w:pPr>
-        <w:pStyle w:val="Web"/>
-        <w:shd w:val="clear" w:color="auto" w:fill="FFFFFF"/>
-        <w:spacing w:line="390" w:lineRule="atLeast"/>
-        <w:rPr>
-          <w:rFonts w:ascii="Arial" w:hAnsi="Arial" w:cs="Arial"/>
-          <w:color w:val="666666"/>
-          <w:sz w:val="23"/>
-          <w:szCs w:val="23"/>
-        </w:rPr>
-      </w:pPr>
       <w:bookmarkStart w:id="0" w:name="_GoBack"/>
       <w:bookmarkEnd w:id="0"/>
     </w:p>
-    <w:p>
-      <w:pPr>
-        <w:rPr>
-          <w:rFonts w:ascii="Arial" w:hAnsi="Arial" w:cs="Arial" w:hint="eastAsia"/>
-          <w:color w:val="000000"/>
-          <w:shd w:val="clear" w:color="auto" w:fill="FFFFFF"/>
-        </w:rPr>
-      </w:pPr>
-    </w:p>
     <w:sectPr>
       <w:pgSz w:w="11906" w:h="16838"/>
-      <w:pgMar w:top="1440" w:right="1800" w:bottom="1440" w:left="1800" w:header="851" w:footer="992" w:gutter="0"/>
+      <w:pgMar w:top="720" w:right="720" w:bottom="720" w:left="720" w:header="851" w:footer="992" w:gutter="0"/>
       <w:cols w:space="425"/>
       <w:docGrid w:type="lines" w:linePitch="360"/>
     </w:sectPr>
@@ -4531,6 +4613,119 @@
 <file path=word/numbering.xml><?xml version="1.0" encoding="utf-8"?>
 <w:numbering xmlns:wpc="http://schemas.microsoft.com/office/word/2010/wordprocessingCanvas" xmlns:mc="http://schemas.openxmlformats.org/markup-compatibility/2006" xmlns:o="urn:schemas-microsoft-com:office:office" xmlns:r="http://schemas.openxmlformats.org/officeDocument/2006/relationships" xmlns:m="http://schemas.openxmlformats.org/officeDocument/2006/math" xmlns:v="urn:schemas-microsoft-com:vml" xmlns:wp14="http://schemas.microsoft.com/office/word/2010/wordprocessingDrawing" xmlns:wp="http://schemas.openxmlformats.org/drawingml/2006/wordprocessingDrawing" xmlns:w10="urn:schemas-microsoft-com:office:word" xmlns:w="http://schemas.openxmlformats.org/wordprocessingml/2006/main" xmlns:w14="http://schemas.microsoft.com/office/word/2010/wordml" xmlns:wpg="http://schemas.microsoft.com/office/word/2010/wordprocessingGroup" xmlns:wpi="http://schemas.microsoft.com/office/word/2010/wordprocessingInk" xmlns:wne="http://schemas.microsoft.com/office/word/2006/wordml" xmlns:wps="http://schemas.microsoft.com/office/word/2010/wordprocessingShape" mc:Ignorable="w14 wp14">
   <w:abstractNum w:abstractNumId="0">
+    <w:nsid w:val="45BC0AC3"/>
+    <w:multiLevelType w:val="hybridMultilevel"/>
+    <w:tmpl w:val="05D86BC8"/>
+    <w:lvl w:ilvl="0" w:tplc="04090009">
+      <w:start w:val="1"/>
+      <w:numFmt w:val="bullet"/>
+      <w:lvlText w:val=""/>
+      <w:lvlJc w:val="left"/>
+      <w:pPr>
+        <w:ind w:left="960" w:hanging="480"/>
+      </w:pPr>
+      <w:rPr>
+        <w:rFonts w:ascii="Wingdings" w:hAnsi="Wingdings" w:hint="default"/>
+      </w:rPr>
+    </w:lvl>
+    <w:lvl w:ilvl="1" w:tplc="04090003">
+      <w:start w:val="1"/>
+      <w:numFmt w:val="bullet"/>
+      <w:lvlText w:val=""/>
+      <w:lvlJc w:val="left"/>
+      <w:pPr>
+        <w:ind w:left="1440" w:hanging="480"/>
+      </w:pPr>
+      <w:rPr>
+        <w:rFonts w:ascii="Wingdings" w:hAnsi="Wingdings" w:hint="default"/>
+      </w:rPr>
+    </w:lvl>
+    <w:lvl w:ilvl="2" w:tplc="04090005" w:tentative="1">
+      <w:start w:val="1"/>
+      <w:numFmt w:val="bullet"/>
+      <w:lvlText w:val=""/>
+      <w:lvlJc w:val="left"/>
+      <w:pPr>
+        <w:ind w:left="1920" w:hanging="480"/>
+      </w:pPr>
+      <w:rPr>
+        <w:rFonts w:ascii="Wingdings" w:hAnsi="Wingdings" w:hint="default"/>
+      </w:rPr>
+    </w:lvl>
+    <w:lvl w:ilvl="3" w:tplc="04090001" w:tentative="1">
+      <w:start w:val="1"/>
+      <w:numFmt w:val="bullet"/>
+      <w:lvlText w:val=""/>
+      <w:lvlJc w:val="left"/>
+      <w:pPr>
+        <w:ind w:left="2400" w:hanging="480"/>
+      </w:pPr>
+      <w:rPr>
+        <w:rFonts w:ascii="Wingdings" w:hAnsi="Wingdings" w:hint="default"/>
+      </w:rPr>
+    </w:lvl>
+    <w:lvl w:ilvl="4" w:tplc="04090003" w:tentative="1">
+      <w:start w:val="1"/>
+      <w:numFmt w:val="bullet"/>
+      <w:lvlText w:val=""/>
+      <w:lvlJc w:val="left"/>
+      <w:pPr>
+        <w:ind w:left="2880" w:hanging="480"/>
+      </w:pPr>
+      <w:rPr>
+        <w:rFonts w:ascii="Wingdings" w:hAnsi="Wingdings" w:hint="default"/>
+      </w:rPr>
+    </w:lvl>
+    <w:lvl w:ilvl="5" w:tplc="04090005" w:tentative="1">
+      <w:start w:val="1"/>
+      <w:numFmt w:val="bullet"/>
+      <w:lvlText w:val=""/>
+      <w:lvlJc w:val="left"/>
+      <w:pPr>
+        <w:ind w:left="3360" w:hanging="480"/>
+      </w:pPr>
+      <w:rPr>
+        <w:rFonts w:ascii="Wingdings" w:hAnsi="Wingdings" w:hint="default"/>
+      </w:rPr>
+    </w:lvl>
+    <w:lvl w:ilvl="6" w:tplc="04090001" w:tentative="1">
+      <w:start w:val="1"/>
+      <w:numFmt w:val="bullet"/>
+      <w:lvlText w:val=""/>
+      <w:lvlJc w:val="left"/>
+      <w:pPr>
+        <w:ind w:left="3840" w:hanging="480"/>
+      </w:pPr>
+      <w:rPr>
+        <w:rFonts w:ascii="Wingdings" w:hAnsi="Wingdings" w:hint="default"/>
+      </w:rPr>
+    </w:lvl>
+    <w:lvl w:ilvl="7" w:tplc="04090003" w:tentative="1">
+      <w:start w:val="1"/>
+      <w:numFmt w:val="bullet"/>
+      <w:lvlText w:val=""/>
+      <w:lvlJc w:val="left"/>
+      <w:pPr>
+        <w:ind w:left="4320" w:hanging="480"/>
+      </w:pPr>
+      <w:rPr>
+        <w:rFonts w:ascii="Wingdings" w:hAnsi="Wingdings" w:hint="default"/>
+      </w:rPr>
+    </w:lvl>
+    <w:lvl w:ilvl="8" w:tplc="04090005" w:tentative="1">
+      <w:start w:val="1"/>
+      <w:numFmt w:val="bullet"/>
+      <w:lvlText w:val=""/>
+      <w:lvlJc w:val="left"/>
+      <w:pPr>
+        <w:ind w:left="4800" w:hanging="480"/>
+      </w:pPr>
+      <w:rPr>
+        <w:rFonts w:ascii="Wingdings" w:hAnsi="Wingdings" w:hint="default"/>
+      </w:rPr>
+    </w:lvl>
+  </w:abstractNum>
+  <w:abstractNum w:abstractNumId="1">
     <w:nsid w:val="46B1415D"/>
     <w:multiLevelType w:val="hybridMultilevel"/>
     <w:tmpl w:val="B7F6F5EE"/>
@@ -4620,6 +4815,9 @@
     </w:lvl>
   </w:abstractNum>
   <w:num w:numId="1">
+    <w:abstractNumId w:val="1"/>
+  </w:num>
+  <w:num w:numId="2">
     <w:abstractNumId w:val="0"/>
   </w:num>
 </w:numbering>
@@ -4871,6 +5069,27 @@
       <w:szCs w:val="18"/>
     </w:rPr>
   </w:style>
+  <w:style w:type="character" w:customStyle="1" w:styleId="style712">
+    <w:name w:val="style712"/>
+    <w:basedOn w:val="a0"/>
+    <w:rsid w:val="00F11EC3"/>
+  </w:style>
+  <w:style w:type="character" w:styleId="a6">
+    <w:name w:val="Strong"/>
+    <w:basedOn w:val="a0"/>
+    <w:uiPriority w:val="22"/>
+    <w:qFormat/>
+    <w:rsid w:val="00F11EC3"/>
+    <w:rPr>
+      <w:b/>
+      <w:bCs/>
+    </w:rPr>
+  </w:style>
+  <w:style w:type="character" w:customStyle="1" w:styleId="apple-converted-space">
+    <w:name w:val="apple-converted-space"/>
+    <w:basedOn w:val="a0"/>
+    <w:rsid w:val="00F11EC3"/>
+  </w:style>
 </w:styles>
 </file>
 
@@ -5119,6 +5338,27 @@
       <w:sz w:val="18"/>
       <w:szCs w:val="18"/>
     </w:rPr>
+  </w:style>
+  <w:style w:type="character" w:customStyle="1" w:styleId="style712">
+    <w:name w:val="style712"/>
+    <w:basedOn w:val="a0"/>
+    <w:rsid w:val="00F11EC3"/>
+  </w:style>
+  <w:style w:type="character" w:styleId="a6">
+    <w:name w:val="Strong"/>
+    <w:basedOn w:val="a0"/>
+    <w:uiPriority w:val="22"/>
+    <w:qFormat/>
+    <w:rsid w:val="00F11EC3"/>
+    <w:rPr>
+      <w:b/>
+      <w:bCs/>
+    </w:rPr>
+  </w:style>
+  <w:style w:type="character" w:customStyle="1" w:styleId="apple-converted-space">
+    <w:name w:val="apple-converted-space"/>
+    <w:basedOn w:val="a0"/>
+    <w:rsid w:val="00F11EC3"/>
   </w:style>
 </w:styles>
 </file>
@@ -5382,4 +5622,16 @@
     </a:ext>
   </a:extLst>
 </a:theme>
+</file>
+
+<file path=customXml/item1.xml><?xml version="1.0" encoding="utf-8"?>
+<b:Sources xmlns:b="http://schemas.openxmlformats.org/officeDocument/2006/bibliography" xmlns="http://schemas.openxmlformats.org/officeDocument/2006/bibliography" SelectedStyle="\APA.XSL" StyleName="APA"/>
+</file>
+
+<file path=customXml/itemProps1.xml><?xml version="1.0" encoding="utf-8"?>
+<ds:datastoreItem xmlns:ds="http://schemas.openxmlformats.org/officeDocument/2006/customXml" ds:itemID="{A0680873-BF1F-4CFA-8488-7E7D7CE5FDC9}">
+  <ds:schemaRefs>
+    <ds:schemaRef ds:uri="http://schemas.openxmlformats.org/officeDocument/2006/bibliography"/>
+  </ds:schemaRefs>
+</ds:datastoreItem>
 </file>